--- a/dab/黄全瑞-基于QT的广域网通讯软件开发.docx
+++ b/dab/黄全瑞-基于QT的广域网通讯软件开发.docx
@@ -589,6 +589,7 @@
                 <w:lang w:val="en-GB"/>
               </w:rPr>
             </w:pPr>
+            <w:proofErr w:type="gramStart"/>
             <w:r>
               <w:rPr>
                 <w:rFonts w:ascii="Calibri" w:eastAsia="隶书" w:hAnsi="Calibri" w:cs="宋体" w:hint="eastAsia"/>
@@ -598,6 +599,7 @@
               </w:rPr>
               <w:t>黄全瑞</w:t>
             </w:r>
+            <w:proofErr w:type="gramEnd"/>
           </w:p>
         </w:tc>
       </w:tr>
@@ -4295,7 +4297,21 @@
         <w:rPr>
           <w:rFonts w:hint="eastAsia"/>
         </w:rPr>
-        <w:t>网络聊天工具的发展依托于现代互联网的流行，其在一定程度上取代了过去的异地通话及短信服务。作为一种基于计算机网络的终端通信工具，网络聊天工具最显著的特点便是便捷性与灵活性。现阶段最具流行性的便是腾讯公司旗下的</w:t>
+        <w:t>网络聊天工具的发展依托于现代互联网的流行，其在一定程度上取代了过去的异地通话及短信服务。作为一种基于计算机网络的终端通信工具，网络聊天工具最显著的特点便是便捷性与灵活性。现阶段最具流行性的</w:t>
+      </w:r>
+      <w:proofErr w:type="gramStart"/>
+      <w:r>
+        <w:rPr>
+          <w:rFonts w:hint="eastAsia"/>
+        </w:rPr>
+        <w:t>便是腾讯公司旗</w:t>
+      </w:r>
+      <w:proofErr w:type="gramEnd"/>
+      <w:r>
+        <w:rPr>
+          <w:rFonts w:hint="eastAsia"/>
+        </w:rPr>
+        <w:t>下的</w:t>
       </w:r>
       <w:r>
         <w:rPr>
@@ -4303,11 +4319,33 @@
         </w:rPr>
         <w:t>QQ</w:t>
       </w:r>
-      <w:r>
-        <w:rPr>
-          <w:rFonts w:hint="eastAsia"/>
-        </w:rPr>
-        <w:t>和微信两款通信软件。当然其中也包括诸如探探、陌陌等成人向交友软件。虽然此类软件在社交方式与主流业务上有很多不同，但其本质仍旧是社交通信软件。</w:t>
+      <w:proofErr w:type="gramStart"/>
+      <w:r>
+        <w:rPr>
+          <w:rFonts w:hint="eastAsia"/>
+        </w:rPr>
+        <w:t>和微信两款</w:t>
+      </w:r>
+      <w:proofErr w:type="gramEnd"/>
+      <w:r>
+        <w:rPr>
+          <w:rFonts w:hint="eastAsia"/>
+        </w:rPr>
+        <w:t>通信软件。当然其中也包括诸如探探、</w:t>
+      </w:r>
+      <w:proofErr w:type="gramStart"/>
+      <w:r>
+        <w:rPr>
+          <w:rFonts w:hint="eastAsia"/>
+        </w:rPr>
+        <w:t>陌陌</w:t>
+      </w:r>
+      <w:proofErr w:type="gramEnd"/>
+      <w:r>
+        <w:rPr>
+          <w:rFonts w:hint="eastAsia"/>
+        </w:rPr>
+        <w:t>等成人向交友软件。虽然此类软件在社交方式与主流业务上有很多不同，但其本质仍旧是社交通信软件。</w:t>
       </w:r>
     </w:p>
     <w:p>
@@ -4406,7 +4444,39 @@
           <w:rFonts w:hint="eastAsia"/>
           <w:color w:val="000000" w:themeColor="text1"/>
         </w:rPr>
-        <w:t>操作系统的上可用的聊天软件可谓抓襟见肘。为解决这样的问题，本文拟研究建立一个可跨平台的、支持以软件的形式启动客户端</w:t>
+        <w:t>操作系统的上可用的聊天软件</w:t>
+      </w:r>
+      <w:proofErr w:type="gramStart"/>
+      <w:r>
+        <w:rPr>
+          <w:rFonts w:hint="eastAsia"/>
+          <w:color w:val="000000" w:themeColor="text1"/>
+        </w:rPr>
+        <w:t>可谓抓襟见</w:t>
+      </w:r>
+      <w:proofErr w:type="gramEnd"/>
+      <w:r>
+        <w:rPr>
+          <w:rFonts w:hint="eastAsia"/>
+          <w:color w:val="000000" w:themeColor="text1"/>
+        </w:rPr>
+        <w:t>肘。为解决这样的问题，本文</w:t>
+      </w:r>
+      <w:proofErr w:type="gramStart"/>
+      <w:r>
+        <w:rPr>
+          <w:rFonts w:hint="eastAsia"/>
+          <w:color w:val="000000" w:themeColor="text1"/>
+        </w:rPr>
+        <w:t>拟研究</w:t>
+      </w:r>
+      <w:proofErr w:type="gramEnd"/>
+      <w:r>
+        <w:rPr>
+          <w:rFonts w:hint="eastAsia"/>
+          <w:color w:val="000000" w:themeColor="text1"/>
+        </w:rPr>
+        <w:t>建立一个可跨平台的、支持以软件的形式启动客户端</w:t>
       </w:r>
       <w:r>
         <w:rPr>
@@ -4818,7 +4888,21 @@
         <w:rPr>
           <w:rFonts w:hint="eastAsia"/>
         </w:rPr>
-        <w:t>该软件依照现在比较流行的聊天软件的主流逻辑与通信功能做出来以下几点的设计，分别是：</w:t>
+        <w:t>该软件依照现在比较流行的聊天软件的主流逻辑与通信功能做出</w:t>
+      </w:r>
+      <w:proofErr w:type="gramStart"/>
+      <w:r>
+        <w:rPr>
+          <w:rFonts w:hint="eastAsia"/>
+        </w:rPr>
+        <w:t>来以下</w:t>
+      </w:r>
+      <w:proofErr w:type="gramEnd"/>
+      <w:r>
+        <w:rPr>
+          <w:rFonts w:hint="eastAsia"/>
+        </w:rPr>
+        <w:t>几点的设计，分别是：</w:t>
       </w:r>
     </w:p>
     <w:p>
@@ -4964,8 +5048,16 @@
         <w:rPr>
           <w:rFonts w:hint="eastAsia"/>
         </w:rPr>
-        <w:t>提供基本的表情包图片</w:t>
-      </w:r>
+        <w:t>提供基本的表情</w:t>
+      </w:r>
+      <w:proofErr w:type="gramStart"/>
+      <w:r>
+        <w:rPr>
+          <w:rFonts w:hint="eastAsia"/>
+        </w:rPr>
+        <w:t>包图片</w:t>
+      </w:r>
+      <w:proofErr w:type="gramEnd"/>
       <w:r>
         <w:t>发送</w:t>
       </w:r>
@@ -5083,16 +5175,19 @@
     <w:p>
       <w:pPr>
         <w:pStyle w:val="af0"/>
+        <w:rPr>
+          <w:rFonts w:hint="eastAsia"/>
+        </w:rPr>
       </w:pPr>
       <w:r>
         <w:rPr>
           <w:noProof/>
         </w:rPr>
         <w:drawing>
-          <wp:inline distT="0" distB="0" distL="0" distR="0" wp14:anchorId="4EDBD89D" wp14:editId="1387C1BF">
-            <wp:extent cx="5274310" cy="2594758"/>
-            <wp:effectExtent l="0" t="0" r="2540" b="0"/>
-            <wp:docPr id="56995293" name="图片 1"/>
+          <wp:inline distT="0" distB="0" distL="0" distR="0" wp14:anchorId="17484444" wp14:editId="49DF1E03">
+            <wp:extent cx="5274310" cy="2608580"/>
+            <wp:effectExtent l="0" t="0" r="2540" b="1270"/>
+            <wp:docPr id="914450396" name="图片 1"/>
             <wp:cNvGraphicFramePr>
               <a:graphicFrameLocks xmlns:a="http://schemas.openxmlformats.org/drawingml/2006/main" noChangeAspect="1"/>
             </wp:cNvGraphicFramePr>
@@ -5100,7 +5195,7 @@
               <a:graphicData uri="http://schemas.openxmlformats.org/drawingml/2006/picture">
                 <pic:pic xmlns:pic="http://schemas.openxmlformats.org/drawingml/2006/picture">
                   <pic:nvPicPr>
-                    <pic:cNvPr id="56995293" name=""/>
+                    <pic:cNvPr id="914450396" name=""/>
                     <pic:cNvPicPr/>
                   </pic:nvPicPr>
                   <pic:blipFill>
@@ -5112,7 +5207,7 @@
                   <pic:spPr>
                     <a:xfrm>
                       <a:off x="0" y="0"/>
-                      <a:ext cx="5278158" cy="2596651"/>
+                      <a:ext cx="5274310" cy="2608580"/>
                     </a:xfrm>
                     <a:prstGeom prst="rect">
                       <a:avLst/>
@@ -5316,13 +5411,41 @@
         <w:rPr>
           <w:rFonts w:hint="eastAsia"/>
         </w:rPr>
-        <w:t>服务器的数据流则被设置为单向流数据传输，这样设计的原因是</w:t>
-      </w:r>
-      <w:r>
-        <w:rPr>
-          <w:rFonts w:hint="eastAsia"/>
-        </w:rPr>
-        <w:t>因为任务需要被事件分发器分发到指定的任务处理函数。</w:t>
+        <w:t>服务器的数据流则被设置为单向</w:t>
+      </w:r>
+      <w:proofErr w:type="gramStart"/>
+      <w:r>
+        <w:rPr>
+          <w:rFonts w:hint="eastAsia"/>
+        </w:rPr>
+        <w:t>流数据</w:t>
+      </w:r>
+      <w:proofErr w:type="gramEnd"/>
+      <w:r>
+        <w:rPr>
+          <w:rFonts w:hint="eastAsia"/>
+        </w:rPr>
+        <w:t>传输，这样设计的原因是</w:t>
+      </w:r>
+      <w:r>
+        <w:rPr>
+          <w:rFonts w:hint="eastAsia"/>
+        </w:rPr>
+        <w:t>因为任务需要</w:t>
+      </w:r>
+      <w:proofErr w:type="gramStart"/>
+      <w:r>
+        <w:rPr>
+          <w:rFonts w:hint="eastAsia"/>
+        </w:rPr>
+        <w:t>被事件</w:t>
+      </w:r>
+      <w:proofErr w:type="gramEnd"/>
+      <w:r>
+        <w:rPr>
+          <w:rFonts w:hint="eastAsia"/>
+        </w:rPr>
+        <w:t>分发器分发到指定的任务处理函数。</w:t>
       </w:r>
       <w:r>
         <w:rPr>
@@ -6062,7 +6185,21 @@
         <w:rPr>
           <w:rFonts w:hint="eastAsia"/>
         </w:rPr>
-        <w:t>，客户端的框架设计中在网络接连处安插了一层通信管理，通信管理负责整个客户端程序与服务器的数据交互，所有从客户端发送或者从服务器接收的消息都用通信管理层统一分配到各个模块。</w:t>
+        <w:t>，客户端的框架设计中在网络接连处安插了一层通信管理，通信管理负责整个客户端程序与服务器的数据交互，所有从客户端发送或者从服务器接收的消息都用通信管理</w:t>
+      </w:r>
+      <w:proofErr w:type="gramStart"/>
+      <w:r>
+        <w:rPr>
+          <w:rFonts w:hint="eastAsia"/>
+        </w:rPr>
+        <w:t>层统一</w:t>
+      </w:r>
+      <w:proofErr w:type="gramEnd"/>
+      <w:r>
+        <w:rPr>
+          <w:rFonts w:hint="eastAsia"/>
+        </w:rPr>
+        <w:t>分配到各个模块。</w:t>
       </w:r>
     </w:p>
     <w:p>
@@ -6596,7 +6733,21 @@
         <w:rPr>
           <w:rFonts w:hint="eastAsia"/>
         </w:rPr>
-        <w:t>收集用户的信息，并将注册信息回传到登录界面，由登录界面程序将注册信息发送到服务器。服务器通过任务分发器将任务分发到指定的处理函数，再由处理函数将处理结果反馈到客户端。客户端通过任务反馈分发器做出不同状态的切换。</w:t>
+        <w:t>收集用户的信息，并将注册信息回传到登录界面，由登录界面程序将注册信息发送到服务器。服务器通过任务分发器将任务分发到指定的处理函数，再由处理函数将处理结果反馈到客户端。客户端通过任务反馈分发</w:t>
+      </w:r>
+      <w:proofErr w:type="gramStart"/>
+      <w:r>
+        <w:rPr>
+          <w:rFonts w:hint="eastAsia"/>
+        </w:rPr>
+        <w:t>器做出</w:t>
+      </w:r>
+      <w:proofErr w:type="gramEnd"/>
+      <w:r>
+        <w:rPr>
+          <w:rFonts w:hint="eastAsia"/>
+        </w:rPr>
+        <w:t>不同状态的切换。</w:t>
       </w:r>
     </w:p>
     <w:p>
@@ -6713,14 +6864,27 @@
       <w:r>
         <w:t>图</w:t>
       </w:r>
-      <w:fldSimple w:instr=" STYLEREF 1 \s ">
-        <w:r>
-          <w:rPr>
-            <w:noProof/>
-          </w:rPr>
-          <w:t>3</w:t>
-        </w:r>
-      </w:fldSimple>
+      <w:r>
+        <w:fldChar w:fldCharType="begin"/>
+      </w:r>
+      <w:r>
+        <w:instrText xml:space="preserve"> STYLEREF 1 \s </w:instrText>
+      </w:r>
+      <w:r>
+        <w:fldChar w:fldCharType="separate"/>
+      </w:r>
+      <w:r>
+        <w:rPr>
+          <w:noProof/>
+        </w:rPr>
+        <w:t>3</w:t>
+      </w:r>
+      <w:r>
+        <w:rPr>
+          <w:noProof/>
+        </w:rPr>
+        <w:fldChar w:fldCharType="end"/>
+      </w:r>
       <w:r>
         <w:t>.</w:t>
       </w:r>
@@ -6844,7 +7008,21 @@
         <w:rPr>
           <w:rFonts w:hint="eastAsia"/>
         </w:rPr>
-        <w:t>发送任何一种类型的数据，都首先传递到网络连接层，将消息类型预处理，之后发送到服务器。服务器将数据转发到目标客户端时，由接收解析器分析类型，再调用对应的处理函数。不管收到何种消息类型，目标客户端都会将聊天窗口弹出，以表示接收到对话。</w:t>
+        <w:t>发送任何一种类型的数据，都首先传递到网络连接层，将消息类型预处理，之后发送到服务器。服务器将数据转发到目标客户端时，由接收</w:t>
+      </w:r>
+      <w:proofErr w:type="gramStart"/>
+      <w:r>
+        <w:rPr>
+          <w:rFonts w:hint="eastAsia"/>
+        </w:rPr>
+        <w:t>解析器</w:t>
+      </w:r>
+      <w:proofErr w:type="gramEnd"/>
+      <w:r>
+        <w:rPr>
+          <w:rFonts w:hint="eastAsia"/>
+        </w:rPr>
+        <w:t>分析类型，再调用对应的处理函数。不管收到何种消息类型，目标客户端都会将聊天窗口弹出，以表示接收到对话。</w:t>
       </w:r>
     </w:p>
     <w:p>
@@ -7298,7 +7476,21 @@
         <w:rPr>
           <w:rFonts w:hint="eastAsia"/>
         </w:rPr>
-        <w:t>得知，当客户端向服务器发送消息时，由事件分发器判断类型，如果是数据转发事件则交由数据转发模块进行处理。如果是请求响应事件则再一步确认任务类型，最后提交到具体的任务处理函数中。可以看出服务器的数据发送并不经过网络连接部分，而是直接发出，这意味着每个任务处理函数都可以拿到直接与客户端通信的权限。这一点与客户端的通行方式不同。</w:t>
+        <w:t>得知，当客户端向服务器发送消息时，由事件分发</w:t>
+      </w:r>
+      <w:proofErr w:type="gramStart"/>
+      <w:r>
+        <w:rPr>
+          <w:rFonts w:hint="eastAsia"/>
+        </w:rPr>
+        <w:t>器判断</w:t>
+      </w:r>
+      <w:proofErr w:type="gramEnd"/>
+      <w:r>
+        <w:rPr>
+          <w:rFonts w:hint="eastAsia"/>
+        </w:rPr>
+        <w:t>类型，如果是数据转发事件则交由数据转发模块进行处理。如果是请求响应事件则再一步确认任务类型，最后提交到具体的任务处理函数中。可以看出服务器的数据发送并不经过网络连接部分，而是直接发出，这意味着每个任务处理函数都可以拿到直接与客户端通信的权限。这一点与客户端的通行方式不同。</w:t>
       </w:r>
     </w:p>
     <w:p>
@@ -8135,7 +8327,21 @@
         <w:rPr>
           <w:rFonts w:hint="eastAsia"/>
         </w:rPr>
-        <w:t>本章主要讲解程序设计时数据交互的业务协议，以及业务协议对功能实现的影响。在网络程序中，所有的数据都需要遵循一定的协议才能被解读，新功能的制定也需要协议支持。应用层的业务协议是服务器与客户端之间的桥梁，通过协议搭建起一套完整的通信机制。</w:t>
+        <w:t>本章主要讲解程序设计</w:t>
+      </w:r>
+      <w:proofErr w:type="gramStart"/>
+      <w:r>
+        <w:rPr>
+          <w:rFonts w:hint="eastAsia"/>
+        </w:rPr>
+        <w:t>时数据</w:t>
+      </w:r>
+      <w:proofErr w:type="gramEnd"/>
+      <w:r>
+        <w:rPr>
+          <w:rFonts w:hint="eastAsia"/>
+        </w:rPr>
+        <w:t>交互的业务协议，以及业务协议对功能实现的影响。在网络程序中，所有的数据都需要遵循一定的协议才能被解读，新功能的制定也需要协议支持。应用层的业务协议是服务器与客户端之间的桥梁，通过协议搭建起一套完整的通信机制。</w:t>
       </w:r>
     </w:p>
     <w:p>
@@ -9233,6 +9439,7 @@
       <w:r>
         <w:t xml:space="preserve"> </w:t>
       </w:r>
+      <w:proofErr w:type="gramStart"/>
       <w:r>
         <w:rPr>
           <w:rFonts w:hint="eastAsia"/>
@@ -9240,6 +9447,7 @@
         <w:t>弹窗测试</w:t>
       </w:r>
       <w:bookmarkEnd w:id="45"/>
+      <w:proofErr w:type="gramEnd"/>
     </w:p>
     <w:p>
       <w:pPr>
@@ -9306,6 +9514,7 @@
         </w:rPr>
         <w:t xml:space="preserve"> </w:t>
       </w:r>
+      <w:proofErr w:type="gramStart"/>
       <w:r>
         <w:rPr>
           <w:rFonts w:ascii="宋体" w:hAnsi="宋体" w:hint="eastAsia"/>
@@ -9313,6 +9522,7 @@
         </w:rPr>
         <w:t>弹窗测试</w:t>
       </w:r>
+      <w:proofErr w:type="gramEnd"/>
       <w:r>
         <w:fldChar w:fldCharType="end"/>
       </w:r>
@@ -9642,7 +9852,21 @@
         <w:rPr>
           <w:rFonts w:hint="eastAsia"/>
         </w:rPr>
-        <w:t>可以看出，聊天窗口分为显示区和输入区，红线与第一条蓝线为显示区，两根蓝线中间为输入区。在显示区可以显示接收到的消息以及表情包，发送区则可以输入文件并发送。当需要发送表情包时，只需要将表情包拖入到显示区即可发送。</w:t>
+        <w:t>可以看出，聊天窗口分为显示区和输入区，红线与第一条蓝线为显示区，两根蓝线中间为输入区。在显示区可以显示接收到的消息以及表情包，</w:t>
+      </w:r>
+      <w:proofErr w:type="gramStart"/>
+      <w:r>
+        <w:rPr>
+          <w:rFonts w:hint="eastAsia"/>
+        </w:rPr>
+        <w:t>发送区</w:t>
+      </w:r>
+      <w:proofErr w:type="gramEnd"/>
+      <w:r>
+        <w:rPr>
+          <w:rFonts w:hint="eastAsia"/>
+        </w:rPr>
+        <w:t>则可以输入文件并发送。当需要发送表情包时，只需要将表情包拖入到显示区即可发送。</w:t>
       </w:r>
     </w:p>
     <w:p>
@@ -9923,7 +10147,21 @@
         <w:rPr>
           <w:rFonts w:hint="eastAsia"/>
         </w:rPr>
-        <w:t>为接收方文件进度，</w:t>
+        <w:t>为接收</w:t>
+      </w:r>
+      <w:proofErr w:type="gramStart"/>
+      <w:r>
+        <w:rPr>
+          <w:rFonts w:hint="eastAsia"/>
+        </w:rPr>
+        <w:t>方文件</w:t>
+      </w:r>
+      <w:proofErr w:type="gramEnd"/>
+      <w:r>
+        <w:rPr>
+          <w:rFonts w:hint="eastAsia"/>
+        </w:rPr>
+        <w:t>进度，</w:t>
       </w:r>
       <w:r>
         <w:rPr>
@@ -9935,7 +10173,21 @@
         <w:rPr>
           <w:rFonts w:hint="eastAsia"/>
         </w:rPr>
-        <w:t>为发送方文件进度。可以看出发送文件时，显示区窗口会右对齐进度条，并显示文件路径、发送当前进度，文件发送状态等信息。接收方除窗口对齐方式为左对齐之外，与发送方显示的信息格式几乎一致，其中显示的文件路径是保存路径。</w:t>
+        <w:t>为发送</w:t>
+      </w:r>
+      <w:proofErr w:type="gramStart"/>
+      <w:r>
+        <w:rPr>
+          <w:rFonts w:hint="eastAsia"/>
+        </w:rPr>
+        <w:t>方文件</w:t>
+      </w:r>
+      <w:proofErr w:type="gramEnd"/>
+      <w:r>
+        <w:rPr>
+          <w:rFonts w:hint="eastAsia"/>
+        </w:rPr>
+        <w:t>进度。可以看出发送文件时，显示区窗口会右对齐进度条，并显示文件路径、发送当前进度，文件发送状态等信息。接收方除窗口对齐方式为左对齐之外，与发送方显示的信息格式几乎一致，其中显示的文件路径是保存路径。</w:t>
       </w:r>
     </w:p>
     <w:p>
@@ -10879,7 +11131,35 @@
         <w:rPr>
           <w:rFonts w:ascii="宋体" w:hAnsi="宋体" w:cs="Times New Roman"/>
         </w:rPr>
-        <w:t>Stanley B.LippmanBarbara E.MooJosée.C++primer 第三版[M].广东:中国电力出版社</w:t>
+        <w:t xml:space="preserve">Stanley </w:t>
+      </w:r>
+      <w:proofErr w:type="spellStart"/>
+      <w:r>
+        <w:rPr>
+          <w:rFonts w:ascii="宋体" w:hAnsi="宋体" w:cs="Times New Roman"/>
+        </w:rPr>
+        <w:t>B.LippmanBarbara</w:t>
+      </w:r>
+      <w:proofErr w:type="spellEnd"/>
+      <w:r>
+        <w:rPr>
+          <w:rFonts w:ascii="宋体" w:hAnsi="宋体" w:cs="Times New Roman"/>
+        </w:rPr>
+        <w:t xml:space="preserve"> </w:t>
+      </w:r>
+      <w:proofErr w:type="spellStart"/>
+      <w:r>
+        <w:rPr>
+          <w:rFonts w:ascii="宋体" w:hAnsi="宋体" w:cs="Times New Roman"/>
+        </w:rPr>
+        <w:t>E.MooJosée.C</w:t>
+      </w:r>
+      <w:proofErr w:type="spellEnd"/>
+      <w:r>
+        <w:rPr>
+          <w:rFonts w:ascii="宋体" w:hAnsi="宋体" w:cs="Times New Roman"/>
+        </w:rPr>
+        <w:t>++primer 第三版[M].广东:中国电力出版社</w:t>
       </w:r>
       <w:r>
         <w:rPr>
@@ -10967,11 +11247,33 @@
           <w:rFonts w:ascii="宋体" w:hAnsi="宋体" w:cs="Times New Roman"/>
         </w:rPr>
       </w:pPr>
+      <w:proofErr w:type="gramStart"/>
       <w:r>
         <w:rPr>
           <w:rFonts w:ascii="宋体" w:hAnsi="宋体" w:cs="Times New Roman"/>
         </w:rPr>
-        <w:t>鸟哥.鸟哥的Linux私房菜-基础篇 第四版[M].北京:</w:t>
+        <w:t>鸟哥</w:t>
+      </w:r>
+      <w:proofErr w:type="gramEnd"/>
+      <w:r>
+        <w:rPr>
+          <w:rFonts w:ascii="宋体" w:hAnsi="宋体" w:cs="Times New Roman"/>
+        </w:rPr>
+        <w:t>.</w:t>
+      </w:r>
+      <w:proofErr w:type="gramStart"/>
+      <w:r>
+        <w:rPr>
+          <w:rFonts w:ascii="宋体" w:hAnsi="宋体" w:cs="Times New Roman"/>
+        </w:rPr>
+        <w:t>鸟哥的</w:t>
+      </w:r>
+      <w:proofErr w:type="gramEnd"/>
+      <w:r>
+        <w:rPr>
+          <w:rFonts w:ascii="宋体" w:hAnsi="宋体" w:cs="Times New Roman"/>
+        </w:rPr>
+        <w:t>Linux私房菜-基础篇 第四版[M].北京:</w:t>
       </w:r>
       <w:hyperlink r:id="rId42" w:history="1">
         <w:r>
@@ -11024,11 +11326,33 @@
           <w:rFonts w:ascii="宋体" w:hAnsi="宋体" w:cs="Times New Roman"/>
         </w:rPr>
       </w:pPr>
+      <w:proofErr w:type="gramStart"/>
       <w:r>
         <w:rPr>
           <w:rFonts w:ascii="宋体" w:hAnsi="宋体" w:cs="Times New Roman"/>
         </w:rPr>
-        <w:t>鸟哥.鸟哥的Linux私房菜服务器架设篇[M].北京:</w:t>
+        <w:t>鸟哥</w:t>
+      </w:r>
+      <w:proofErr w:type="gramEnd"/>
+      <w:r>
+        <w:rPr>
+          <w:rFonts w:ascii="宋体" w:hAnsi="宋体" w:cs="Times New Roman"/>
+        </w:rPr>
+        <w:t>.</w:t>
+      </w:r>
+      <w:proofErr w:type="gramStart"/>
+      <w:r>
+        <w:rPr>
+          <w:rFonts w:ascii="宋体" w:hAnsi="宋体" w:cs="Times New Roman"/>
+        </w:rPr>
+        <w:t>鸟哥的</w:t>
+      </w:r>
+      <w:proofErr w:type="gramEnd"/>
+      <w:r>
+        <w:rPr>
+          <w:rFonts w:ascii="宋体" w:hAnsi="宋体" w:cs="Times New Roman"/>
+        </w:rPr>
+        <w:t>Linux私房菜服务器架设篇[M].北京:</w:t>
       </w:r>
       <w:hyperlink r:id="rId43" w:history="1">
         <w:r>
@@ -11085,7 +11409,21 @@
         <w:rPr>
           <w:rFonts w:ascii="宋体" w:hAnsi="宋体" w:cs="Times New Roman"/>
         </w:rPr>
-        <w:t>W.，Richard，Stevens .UNIX环境高级编程中文第三版[M].北京:</w:t>
+        <w:t>W.，Richard，</w:t>
+      </w:r>
+      <w:proofErr w:type="gramStart"/>
+      <w:r>
+        <w:rPr>
+          <w:rFonts w:ascii="宋体" w:hAnsi="宋体" w:cs="Times New Roman"/>
+        </w:rPr>
+        <w:t>Stevens .UNIX</w:t>
+      </w:r>
+      <w:proofErr w:type="gramEnd"/>
+      <w:r>
+        <w:rPr>
+          <w:rFonts w:ascii="宋体" w:hAnsi="宋体" w:cs="Times New Roman"/>
+        </w:rPr>
+        <w:t>环境高级编程中文第三版[M].北京:</w:t>
       </w:r>
       <w:hyperlink r:id="rId44" w:history="1">
         <w:r>
@@ -11148,7 +11486,21 @@
         <w:rPr>
           <w:rFonts w:ascii="宋体" w:hAnsi="宋体" w:cs="Times New Roman"/>
         </w:rPr>
-        <w:t>W.，Richard，Stevens .UNIX网络编程卷1中文版[M].北京:</w:t>
+        <w:t>W.，Richard，</w:t>
+      </w:r>
+      <w:proofErr w:type="gramStart"/>
+      <w:r>
+        <w:rPr>
+          <w:rFonts w:ascii="宋体" w:hAnsi="宋体" w:cs="Times New Roman"/>
+        </w:rPr>
+        <w:t>Stevens .UNIX</w:t>
+      </w:r>
+      <w:proofErr w:type="gramEnd"/>
+      <w:r>
+        <w:rPr>
+          <w:rFonts w:ascii="宋体" w:hAnsi="宋体" w:cs="Times New Roman"/>
+        </w:rPr>
+        <w:t>网络编程卷1中文版[M].北京:</w:t>
       </w:r>
       <w:hyperlink r:id="rId45" w:history="1">
         <w:r>
@@ -11218,7 +11570,21 @@
         <w:rPr>
           <w:rFonts w:ascii="宋体" w:hAnsi="宋体" w:cs="Times New Roman"/>
         </w:rPr>
-        <w:t>Matthew H.Austern.泛型编程与STL[M].河北:中国电力出版社.2003</w:t>
+        <w:t xml:space="preserve">Matthew </w:t>
+      </w:r>
+      <w:proofErr w:type="spellStart"/>
+      <w:r>
+        <w:rPr>
+          <w:rFonts w:ascii="宋体" w:hAnsi="宋体" w:cs="Times New Roman"/>
+        </w:rPr>
+        <w:t>H.Austern</w:t>
+      </w:r>
+      <w:proofErr w:type="spellEnd"/>
+      <w:r>
+        <w:rPr>
+          <w:rFonts w:ascii="宋体" w:hAnsi="宋体" w:cs="Times New Roman"/>
+        </w:rPr>
+        <w:t>.泛型编程与STL[M].河北:中国电力出版社.2003</w:t>
       </w:r>
       <w:r>
         <w:rPr>
@@ -11299,7 +11665,21 @@
         <w:rPr>
           <w:rFonts w:ascii="宋体" w:hAnsi="宋体" w:cs="Times New Roman"/>
         </w:rPr>
-        <w:t>马丁.代码整洁之道[M].北京:</w:t>
+        <w:t>马丁.代码</w:t>
+      </w:r>
+      <w:proofErr w:type="gramStart"/>
+      <w:r>
+        <w:rPr>
+          <w:rFonts w:ascii="宋体" w:hAnsi="宋体" w:cs="Times New Roman"/>
+        </w:rPr>
+        <w:t>整洁之</w:t>
+      </w:r>
+      <w:proofErr w:type="gramEnd"/>
+      <w:r>
+        <w:rPr>
+          <w:rFonts w:ascii="宋体" w:hAnsi="宋体" w:cs="Times New Roman"/>
+        </w:rPr>
+        <w:t>道[M].北京:</w:t>
       </w:r>
       <w:hyperlink r:id="rId46" w:history="1">
         <w:r>
@@ -11338,7 +11718,21 @@
         <w:rPr>
           <w:rFonts w:ascii="宋体" w:hAnsi="宋体" w:cs="Times New Roman"/>
         </w:rPr>
-        <w:t>Martin Fowle.重构：改善既有代码的设计[M].北京:</w:t>
+        <w:t xml:space="preserve">Martin </w:t>
+      </w:r>
+      <w:proofErr w:type="spellStart"/>
+      <w:r>
+        <w:rPr>
+          <w:rFonts w:ascii="宋体" w:hAnsi="宋体" w:cs="Times New Roman"/>
+        </w:rPr>
+        <w:t>Fowle</w:t>
+      </w:r>
+      <w:proofErr w:type="spellEnd"/>
+      <w:r>
+        <w:rPr>
+          <w:rFonts w:ascii="宋体" w:hAnsi="宋体" w:cs="Times New Roman"/>
+        </w:rPr>
+        <w:t>.重构：改善既有代码的设计[M].北京:</w:t>
       </w:r>
       <w:hyperlink r:id="rId47" w:history="1">
         <w:r>
@@ -11379,11 +11773,19 @@
           <w:rFonts w:ascii="宋体" w:hAnsi="宋体" w:cs="Times New Roman"/>
         </w:rPr>
       </w:pPr>
+      <w:proofErr w:type="gramStart"/>
       <w:r>
         <w:rPr>
           <w:rFonts w:ascii="宋体" w:hAnsi="宋体" w:cs="Times New Roman"/>
         </w:rPr>
-        <w:t>徐胜昭.基于C_S模式的局域网络聊天软件系统的设计与实现[D].电子科技大学,2012</w:t>
+        <w:t>徐胜昭</w:t>
+      </w:r>
+      <w:proofErr w:type="gramEnd"/>
+      <w:r>
+        <w:rPr>
+          <w:rFonts w:ascii="宋体" w:hAnsi="宋体" w:cs="Times New Roman"/>
+        </w:rPr>
+        <w:t>.基于C_S模式的局域网络聊天软件系统的设计与实现[D].电子科技大学,2012</w:t>
       </w:r>
       <w:r>
         <w:rPr>
@@ -11410,11 +11812,19 @@
           <w:rFonts w:ascii="宋体" w:hAnsi="宋体" w:cs="Times New Roman"/>
         </w:rPr>
       </w:pPr>
+      <w:proofErr w:type="gramStart"/>
       <w:r>
         <w:rPr>
           <w:rFonts w:ascii="宋体" w:hAnsi="宋体" w:cs="Times New Roman"/>
         </w:rPr>
-        <w:t>董敏.基于Linux的网络聊天系统的设计[J].南京航空航天大学</w:t>
+        <w:t>董敏</w:t>
+      </w:r>
+      <w:proofErr w:type="gramEnd"/>
+      <w:r>
+        <w:rPr>
+          <w:rFonts w:ascii="宋体" w:hAnsi="宋体" w:cs="Times New Roman"/>
+        </w:rPr>
+        <w:t>.基于Linux的网络聊天系统的设计[J].南京航空航天大学</w:t>
       </w:r>
       <w:r>
         <w:rPr>
@@ -11536,7 +11946,25 @@
           <w:kern w:val="0"/>
           <w:szCs w:val="21"/>
         </w:rPr>
-        <w:t>所有任课老师、指导老师、热心相助的同学、康概解疑的前辈与相互帮衬的同事，</w:t>
+        <w:t>所有任课老师、指导老师、热心相助的同学、</w:t>
+      </w:r>
+      <w:proofErr w:type="gramStart"/>
+      <w:r>
+        <w:rPr>
+          <w:rFonts w:ascii="宋体" w:hAnsi="宋体" w:cs="黑体" w:hint="eastAsia"/>
+          <w:kern w:val="0"/>
+          <w:szCs w:val="21"/>
+        </w:rPr>
+        <w:t>康概解疑</w:t>
+      </w:r>
+      <w:proofErr w:type="gramEnd"/>
+      <w:r>
+        <w:rPr>
+          <w:rFonts w:ascii="宋体" w:hAnsi="宋体" w:cs="黑体" w:hint="eastAsia"/>
+          <w:kern w:val="0"/>
+          <w:szCs w:val="21"/>
+        </w:rPr>
+        <w:t>的前辈与相互帮衬的同事，</w:t>
       </w:r>
       <w:r>
         <w:rPr>
@@ -11553,7 +11981,21 @@
         <w:rPr>
           <w:rFonts w:hint="eastAsia"/>
         </w:rPr>
-        <w:t>在开始编写论文时遇到了很多的困难，而对于如何解决这些困难我却一无所知，辛亏得到了指导老师的悉心教导与专业课程的任课老师耐心付出才最终写下这一份论文。在一次次的遇到困难与解决困难的过程中我学到了很多，对于从无到有的知识累计与逐步获得成就感的学习过程感到非常高兴。</w:t>
+        <w:t>在开始编写论文时遇到了很多的困难，而对于如何解决这些困难我却一无所知，辛</w:t>
+      </w:r>
+      <w:proofErr w:type="gramStart"/>
+      <w:r>
+        <w:rPr>
+          <w:rFonts w:hint="eastAsia"/>
+        </w:rPr>
+        <w:t>亏得到</w:t>
+      </w:r>
+      <w:proofErr w:type="gramEnd"/>
+      <w:r>
+        <w:rPr>
+          <w:rFonts w:hint="eastAsia"/>
+        </w:rPr>
+        <w:t>了指导老师的悉心教导与专业课程的任课老师耐心付出才最终写下这一份论文。在一次次的遇到困难与解决困难的过程中我学到了很多，对于从无到有的知识累计与逐步获得成就感的学习过程感到非常高兴。</w:t>
       </w:r>
     </w:p>
     <w:p>
@@ -11564,7 +12006,21 @@
         <w:rPr>
           <w:rFonts w:hint="eastAsia"/>
         </w:rPr>
-        <w:t>在撰写论文的时间里，正好也是实习期间，在实习时认识到了很多前辈与同事。在专业知识的实际运用时，常常遇到不懂的地方，当遇到疑惑时向前辈请教都得到了他们慷慨的解答与帮助。他们的帮助让我认识到实际运用与理论的差距，而这些知识与经验最终都帮助我完成了毕设的课题，也帮助我对人生这一重大课题做了进一步解答，在此非常感谢他们的热心帮助。</w:t>
+        <w:t>在撰写论文的时间里，正好也是实习期间，在实习时认识到了很多前辈与同事。在专业知识的实际运用时，常常遇到不懂的地方，当遇到疑惑时向前辈请教都得到了他们慷慨的解答与帮助。他们的帮助让我认识到实际运用与理论的差距，而这些知识与经验最终都帮助我完成</w:t>
+      </w:r>
+      <w:proofErr w:type="gramStart"/>
+      <w:r>
+        <w:rPr>
+          <w:rFonts w:hint="eastAsia"/>
+        </w:rPr>
+        <w:t>了毕设的</w:t>
+      </w:r>
+      <w:proofErr w:type="gramEnd"/>
+      <w:r>
+        <w:rPr>
+          <w:rFonts w:hint="eastAsia"/>
+        </w:rPr>
+        <w:t>课题，也帮助我对人生这一重大课题做了进一步解答，在此非常感谢他们的热心帮助。</w:t>
       </w:r>
     </w:p>
     <w:p>
@@ -11680,7 +12136,27 @@
           <w:sz w:val="21"/>
           <w:szCs w:val="21"/>
         </w:rPr>
-        <w:t>//#include "web_protocol.h"</w:t>
+        <w:t>//#include "</w:t>
+      </w:r>
+      <w:proofErr w:type="spellStart"/>
+      <w:r>
+        <w:rPr>
+          <w:rFonts w:cs="Times New Roman"/>
+          <w:color w:val="000000" w:themeColor="text1"/>
+          <w:sz w:val="21"/>
+          <w:szCs w:val="21"/>
+        </w:rPr>
+        <w:t>web_protocol.h</w:t>
+      </w:r>
+      <w:proofErr w:type="spellEnd"/>
+      <w:r>
+        <w:rPr>
+          <w:rFonts w:cs="Times New Roman"/>
+          <w:color w:val="000000" w:themeColor="text1"/>
+          <w:sz w:val="21"/>
+          <w:szCs w:val="21"/>
+        </w:rPr>
+        <w:t>"</w:t>
       </w:r>
     </w:p>
     <w:p>
@@ -11875,7 +12351,27 @@
           <w:sz w:val="21"/>
           <w:szCs w:val="21"/>
         </w:rPr>
-        <w:t>template &lt;class T_ct&gt;</w:t>
+        <w:t xml:space="preserve">template &lt;class </w:t>
+      </w:r>
+      <w:proofErr w:type="spellStart"/>
+      <w:r>
+        <w:rPr>
+          <w:rFonts w:cs="Times New Roman"/>
+          <w:color w:val="000000" w:themeColor="text1"/>
+          <w:sz w:val="21"/>
+          <w:szCs w:val="21"/>
+        </w:rPr>
+        <w:t>T_ct</w:t>
+      </w:r>
+      <w:proofErr w:type="spellEnd"/>
+      <w:r>
+        <w:rPr>
+          <w:rFonts w:cs="Times New Roman"/>
+          <w:color w:val="000000" w:themeColor="text1"/>
+          <w:sz w:val="21"/>
+          <w:szCs w:val="21"/>
+        </w:rPr>
+        <w:t>&gt;</w:t>
       </w:r>
     </w:p>
     <w:p>
@@ -11899,7 +12395,87 @@
           <w:sz w:val="21"/>
           <w:szCs w:val="21"/>
         </w:rPr>
-        <w:t>static std::string to_str(T_ct ct)</w:t>
+        <w:t xml:space="preserve">static </w:t>
+      </w:r>
+      <w:proofErr w:type="gramStart"/>
+      <w:r>
+        <w:rPr>
+          <w:rFonts w:cs="Times New Roman"/>
+          <w:color w:val="000000" w:themeColor="text1"/>
+          <w:sz w:val="21"/>
+          <w:szCs w:val="21"/>
+        </w:rPr>
+        <w:t>std::</w:t>
+      </w:r>
+      <w:proofErr w:type="gramEnd"/>
+      <w:r>
+        <w:rPr>
+          <w:rFonts w:cs="Times New Roman"/>
+          <w:color w:val="000000" w:themeColor="text1"/>
+          <w:sz w:val="21"/>
+          <w:szCs w:val="21"/>
+        </w:rPr>
+        <w:t xml:space="preserve">string </w:t>
+      </w:r>
+      <w:proofErr w:type="spellStart"/>
+      <w:r>
+        <w:rPr>
+          <w:rFonts w:cs="Times New Roman"/>
+          <w:color w:val="000000" w:themeColor="text1"/>
+          <w:sz w:val="21"/>
+          <w:szCs w:val="21"/>
+        </w:rPr>
+        <w:t>to_str</w:t>
+      </w:r>
+      <w:proofErr w:type="spellEnd"/>
+      <w:r>
+        <w:rPr>
+          <w:rFonts w:cs="Times New Roman"/>
+          <w:color w:val="000000" w:themeColor="text1"/>
+          <w:sz w:val="21"/>
+          <w:szCs w:val="21"/>
+        </w:rPr>
+        <w:t>(</w:t>
+      </w:r>
+      <w:proofErr w:type="spellStart"/>
+      <w:r>
+        <w:rPr>
+          <w:rFonts w:cs="Times New Roman"/>
+          <w:color w:val="000000" w:themeColor="text1"/>
+          <w:sz w:val="21"/>
+          <w:szCs w:val="21"/>
+        </w:rPr>
+        <w:t>T_ct</w:t>
+      </w:r>
+      <w:proofErr w:type="spellEnd"/>
+      <w:r>
+        <w:rPr>
+          <w:rFonts w:cs="Times New Roman"/>
+          <w:color w:val="000000" w:themeColor="text1"/>
+          <w:sz w:val="21"/>
+          <w:szCs w:val="21"/>
+        </w:rPr>
+        <w:t xml:space="preserve"> </w:t>
+      </w:r>
+      <w:proofErr w:type="spellStart"/>
+      <w:r>
+        <w:rPr>
+          <w:rFonts w:cs="Times New Roman"/>
+          <w:color w:val="000000" w:themeColor="text1"/>
+          <w:sz w:val="21"/>
+          <w:szCs w:val="21"/>
+        </w:rPr>
+        <w:t>ct</w:t>
+      </w:r>
+      <w:proofErr w:type="spellEnd"/>
+      <w:r>
+        <w:rPr>
+          <w:rFonts w:cs="Times New Roman"/>
+          <w:color w:val="000000" w:themeColor="text1"/>
+          <w:sz w:val="21"/>
+          <w:szCs w:val="21"/>
+        </w:rPr>
+        <w:t>)</w:t>
       </w:r>
     </w:p>
     <w:p>
@@ -11916,14 +12492,65 @@
           <w:szCs w:val="21"/>
         </w:rPr>
       </w:pPr>
-      <w:r>
-        <w:rPr>
-          <w:rFonts w:cs="Times New Roman"/>
-          <w:color w:val="000000" w:themeColor="text1"/>
-          <w:sz w:val="21"/>
-          <w:szCs w:val="21"/>
-        </w:rPr>
-        <w:t>{ return std::string((char*)&amp;ct,sizeof(T_ct)); }</w:t>
+      <w:proofErr w:type="gramStart"/>
+      <w:r>
+        <w:rPr>
+          <w:rFonts w:cs="Times New Roman"/>
+          <w:color w:val="000000" w:themeColor="text1"/>
+          <w:sz w:val="21"/>
+          <w:szCs w:val="21"/>
+        </w:rPr>
+        <w:t>{ return</w:t>
+      </w:r>
+      <w:proofErr w:type="gramEnd"/>
+      <w:r>
+        <w:rPr>
+          <w:rFonts w:cs="Times New Roman"/>
+          <w:color w:val="000000" w:themeColor="text1"/>
+          <w:sz w:val="21"/>
+          <w:szCs w:val="21"/>
+        </w:rPr>
+        <w:t xml:space="preserve"> std::string((char*)&amp;</w:t>
+      </w:r>
+      <w:proofErr w:type="spellStart"/>
+      <w:r>
+        <w:rPr>
+          <w:rFonts w:cs="Times New Roman"/>
+          <w:color w:val="000000" w:themeColor="text1"/>
+          <w:sz w:val="21"/>
+          <w:szCs w:val="21"/>
+        </w:rPr>
+        <w:t>ct,sizeof</w:t>
+      </w:r>
+      <w:proofErr w:type="spellEnd"/>
+      <w:r>
+        <w:rPr>
+          <w:rFonts w:cs="Times New Roman"/>
+          <w:color w:val="000000" w:themeColor="text1"/>
+          <w:sz w:val="21"/>
+          <w:szCs w:val="21"/>
+        </w:rPr>
+        <w:t>(</w:t>
+      </w:r>
+      <w:proofErr w:type="spellStart"/>
+      <w:r>
+        <w:rPr>
+          <w:rFonts w:cs="Times New Roman"/>
+          <w:color w:val="000000" w:themeColor="text1"/>
+          <w:sz w:val="21"/>
+          <w:szCs w:val="21"/>
+        </w:rPr>
+        <w:t>T_ct</w:t>
+      </w:r>
+      <w:proofErr w:type="spellEnd"/>
+      <w:r>
+        <w:rPr>
+          <w:rFonts w:cs="Times New Roman"/>
+          <w:color w:val="000000" w:themeColor="text1"/>
+          <w:sz w:val="21"/>
+          <w:szCs w:val="21"/>
+        </w:rPr>
+        <w:t>)); }</w:t>
       </w:r>
     </w:p>
     <w:p>
@@ -11995,7 +12622,27 @@
           <w:sz w:val="21"/>
           <w:szCs w:val="21"/>
         </w:rPr>
-        <w:t>template &lt;class T_ct&gt;</w:t>
+        <w:t xml:space="preserve">template &lt;class </w:t>
+      </w:r>
+      <w:proofErr w:type="spellStart"/>
+      <w:r>
+        <w:rPr>
+          <w:rFonts w:cs="Times New Roman"/>
+          <w:color w:val="000000" w:themeColor="text1"/>
+          <w:sz w:val="21"/>
+          <w:szCs w:val="21"/>
+        </w:rPr>
+        <w:t>T_ct</w:t>
+      </w:r>
+      <w:proofErr w:type="spellEnd"/>
+      <w:r>
+        <w:rPr>
+          <w:rFonts w:cs="Times New Roman"/>
+          <w:color w:val="000000" w:themeColor="text1"/>
+          <w:sz w:val="21"/>
+          <w:szCs w:val="21"/>
+        </w:rPr>
+        <w:t>&gt;</w:t>
       </w:r>
     </w:p>
     <w:p>
@@ -12019,7 +12666,87 @@
           <w:sz w:val="21"/>
           <w:szCs w:val="21"/>
         </w:rPr>
-        <w:t>static void to_ct(const std::string &amp;str,T_ct &amp;ct)</w:t>
+        <w:t xml:space="preserve">static void </w:t>
+      </w:r>
+      <w:proofErr w:type="spellStart"/>
+      <w:r>
+        <w:rPr>
+          <w:rFonts w:cs="Times New Roman"/>
+          <w:color w:val="000000" w:themeColor="text1"/>
+          <w:sz w:val="21"/>
+          <w:szCs w:val="21"/>
+        </w:rPr>
+        <w:t>to_</w:t>
+      </w:r>
+      <w:proofErr w:type="gramStart"/>
+      <w:r>
+        <w:rPr>
+          <w:rFonts w:cs="Times New Roman"/>
+          <w:color w:val="000000" w:themeColor="text1"/>
+          <w:sz w:val="21"/>
+          <w:szCs w:val="21"/>
+        </w:rPr>
+        <w:t>ct</w:t>
+      </w:r>
+      <w:proofErr w:type="spellEnd"/>
+      <w:r>
+        <w:rPr>
+          <w:rFonts w:cs="Times New Roman"/>
+          <w:color w:val="000000" w:themeColor="text1"/>
+          <w:sz w:val="21"/>
+          <w:szCs w:val="21"/>
+        </w:rPr>
+        <w:t>(</w:t>
+      </w:r>
+      <w:proofErr w:type="gramEnd"/>
+      <w:r>
+        <w:rPr>
+          <w:rFonts w:cs="Times New Roman"/>
+          <w:color w:val="000000" w:themeColor="text1"/>
+          <w:sz w:val="21"/>
+          <w:szCs w:val="21"/>
+        </w:rPr>
+        <w:t>const std::string &amp;</w:t>
+      </w:r>
+      <w:proofErr w:type="spellStart"/>
+      <w:r>
+        <w:rPr>
+          <w:rFonts w:cs="Times New Roman"/>
+          <w:color w:val="000000" w:themeColor="text1"/>
+          <w:sz w:val="21"/>
+          <w:szCs w:val="21"/>
+        </w:rPr>
+        <w:t>str,T_ct</w:t>
+      </w:r>
+      <w:proofErr w:type="spellEnd"/>
+      <w:r>
+        <w:rPr>
+          <w:rFonts w:cs="Times New Roman"/>
+          <w:color w:val="000000" w:themeColor="text1"/>
+          <w:sz w:val="21"/>
+          <w:szCs w:val="21"/>
+        </w:rPr>
+        <w:t xml:space="preserve"> &amp;</w:t>
+      </w:r>
+      <w:proofErr w:type="spellStart"/>
+      <w:r>
+        <w:rPr>
+          <w:rFonts w:cs="Times New Roman"/>
+          <w:color w:val="000000" w:themeColor="text1"/>
+          <w:sz w:val="21"/>
+          <w:szCs w:val="21"/>
+        </w:rPr>
+        <w:t>ct</w:t>
+      </w:r>
+      <w:proofErr w:type="spellEnd"/>
+      <w:r>
+        <w:rPr>
+          <w:rFonts w:cs="Times New Roman"/>
+          <w:color w:val="000000" w:themeColor="text1"/>
+          <w:sz w:val="21"/>
+          <w:szCs w:val="21"/>
+        </w:rPr>
+        <w:t>)</w:t>
       </w:r>
     </w:p>
     <w:p>
@@ -12036,14 +12763,76 @@
           <w:szCs w:val="21"/>
         </w:rPr>
       </w:pPr>
-      <w:r>
-        <w:rPr>
-          <w:rFonts w:cs="Times New Roman"/>
-          <w:color w:val="000000" w:themeColor="text1"/>
-          <w:sz w:val="21"/>
-          <w:szCs w:val="21"/>
-        </w:rPr>
-        <w:t>{ ct = *(T_ct*)str.c_str(); }</w:t>
+      <w:proofErr w:type="gramStart"/>
+      <w:r>
+        <w:rPr>
+          <w:rFonts w:cs="Times New Roman"/>
+          <w:color w:val="000000" w:themeColor="text1"/>
+          <w:sz w:val="21"/>
+          <w:szCs w:val="21"/>
+        </w:rPr>
+        <w:t xml:space="preserve">{ </w:t>
+      </w:r>
+      <w:proofErr w:type="spellStart"/>
+      <w:r>
+        <w:rPr>
+          <w:rFonts w:cs="Times New Roman"/>
+          <w:color w:val="000000" w:themeColor="text1"/>
+          <w:sz w:val="21"/>
+          <w:szCs w:val="21"/>
+        </w:rPr>
+        <w:t>ct</w:t>
+      </w:r>
+      <w:proofErr w:type="spellEnd"/>
+      <w:proofErr w:type="gramEnd"/>
+      <w:r>
+        <w:rPr>
+          <w:rFonts w:cs="Times New Roman"/>
+          <w:color w:val="000000" w:themeColor="text1"/>
+          <w:sz w:val="21"/>
+          <w:szCs w:val="21"/>
+        </w:rPr>
+        <w:t xml:space="preserve"> = *(</w:t>
+      </w:r>
+      <w:proofErr w:type="spellStart"/>
+      <w:r>
+        <w:rPr>
+          <w:rFonts w:cs="Times New Roman"/>
+          <w:color w:val="000000" w:themeColor="text1"/>
+          <w:sz w:val="21"/>
+          <w:szCs w:val="21"/>
+        </w:rPr>
+        <w:t>T_ct</w:t>
+      </w:r>
+      <w:proofErr w:type="spellEnd"/>
+      <w:r>
+        <w:rPr>
+          <w:rFonts w:cs="Times New Roman"/>
+          <w:color w:val="000000" w:themeColor="text1"/>
+          <w:sz w:val="21"/>
+          <w:szCs w:val="21"/>
+        </w:rPr>
+        <w:t>*)</w:t>
+      </w:r>
+      <w:proofErr w:type="spellStart"/>
+      <w:r>
+        <w:rPr>
+          <w:rFonts w:cs="Times New Roman"/>
+          <w:color w:val="000000" w:themeColor="text1"/>
+          <w:sz w:val="21"/>
+          <w:szCs w:val="21"/>
+        </w:rPr>
+        <w:t>str.c_str</w:t>
+      </w:r>
+      <w:proofErr w:type="spellEnd"/>
+      <w:r>
+        <w:rPr>
+          <w:rFonts w:cs="Times New Roman"/>
+          <w:color w:val="000000" w:themeColor="text1"/>
+          <w:sz w:val="21"/>
+          <w:szCs w:val="21"/>
+        </w:rPr>
+        <w:t>(); }</w:t>
       </w:r>
     </w:p>
     <w:p>
@@ -12192,15 +12981,37 @@
           <w:szCs w:val="21"/>
         </w:rPr>
       </w:pPr>
-      <w:r>
-        <w:rPr>
-          <w:rFonts w:cs="Times New Roman"/>
-          <w:color w:val="000000" w:themeColor="text1"/>
-          <w:sz w:val="21"/>
-          <w:szCs w:val="21"/>
-        </w:rPr>
-        <w:t>enum en_mode</w:t>
-      </w:r>
+      <w:proofErr w:type="spellStart"/>
+      <w:r>
+        <w:rPr>
+          <w:rFonts w:cs="Times New Roman"/>
+          <w:color w:val="000000" w:themeColor="text1"/>
+          <w:sz w:val="21"/>
+          <w:szCs w:val="21"/>
+        </w:rPr>
+        <w:t>enum</w:t>
+      </w:r>
+      <w:proofErr w:type="spellEnd"/>
+      <w:r>
+        <w:rPr>
+          <w:rFonts w:cs="Times New Roman"/>
+          <w:color w:val="000000" w:themeColor="text1"/>
+          <w:sz w:val="21"/>
+          <w:szCs w:val="21"/>
+        </w:rPr>
+        <w:t xml:space="preserve"> </w:t>
+      </w:r>
+      <w:proofErr w:type="spellStart"/>
+      <w:r>
+        <w:rPr>
+          <w:rFonts w:cs="Times New Roman"/>
+          <w:color w:val="000000" w:themeColor="text1"/>
+          <w:sz w:val="21"/>
+          <w:szCs w:val="21"/>
+        </w:rPr>
+        <w:t>en_mode</w:t>
+      </w:r>
+      <w:proofErr w:type="spellEnd"/>
     </w:p>
     <w:p>
       <w:pPr>
@@ -12247,7 +13058,27 @@
           <w:sz w:val="21"/>
           <w:szCs w:val="21"/>
         </w:rPr>
-        <w:t xml:space="preserve">    e_request,      //</w:t>
+        <w:t xml:space="preserve">    </w:t>
+      </w:r>
+      <w:proofErr w:type="spellStart"/>
+      <w:r>
+        <w:rPr>
+          <w:rFonts w:cs="Times New Roman"/>
+          <w:color w:val="000000" w:themeColor="text1"/>
+          <w:sz w:val="21"/>
+          <w:szCs w:val="21"/>
+        </w:rPr>
+        <w:t>e_request</w:t>
+      </w:r>
+      <w:proofErr w:type="spellEnd"/>
+      <w:r>
+        <w:rPr>
+          <w:rFonts w:cs="Times New Roman"/>
+          <w:color w:val="000000" w:themeColor="text1"/>
+          <w:sz w:val="21"/>
+          <w:szCs w:val="21"/>
+        </w:rPr>
+        <w:t>,      //</w:t>
       </w:r>
       <w:r>
         <w:rPr>
@@ -12280,7 +13111,27 @@
           <w:sz w:val="21"/>
           <w:szCs w:val="21"/>
         </w:rPr>
-        <w:t xml:space="preserve">    e_response,     //</w:t>
+        <w:t xml:space="preserve">    </w:t>
+      </w:r>
+      <w:proofErr w:type="spellStart"/>
+      <w:r>
+        <w:rPr>
+          <w:rFonts w:cs="Times New Roman"/>
+          <w:color w:val="000000" w:themeColor="text1"/>
+          <w:sz w:val="21"/>
+          <w:szCs w:val="21"/>
+        </w:rPr>
+        <w:t>e_response</w:t>
+      </w:r>
+      <w:proofErr w:type="spellEnd"/>
+      <w:r>
+        <w:rPr>
+          <w:rFonts w:cs="Times New Roman"/>
+          <w:color w:val="000000" w:themeColor="text1"/>
+          <w:sz w:val="21"/>
+          <w:szCs w:val="21"/>
+        </w:rPr>
+        <w:t>,     //</w:t>
       </w:r>
       <w:r>
         <w:rPr>
@@ -12313,7 +13164,27 @@
           <w:sz w:val="21"/>
           <w:szCs w:val="21"/>
         </w:rPr>
-        <w:t xml:space="preserve">    e_swap,         //</w:t>
+        <w:t xml:space="preserve">    </w:t>
+      </w:r>
+      <w:proofErr w:type="spellStart"/>
+      <w:r>
+        <w:rPr>
+          <w:rFonts w:cs="Times New Roman"/>
+          <w:color w:val="000000" w:themeColor="text1"/>
+          <w:sz w:val="21"/>
+          <w:szCs w:val="21"/>
+        </w:rPr>
+        <w:t>e_swap</w:t>
+      </w:r>
+      <w:proofErr w:type="spellEnd"/>
+      <w:r>
+        <w:rPr>
+          <w:rFonts w:cs="Times New Roman"/>
+          <w:color w:val="000000" w:themeColor="text1"/>
+          <w:sz w:val="21"/>
+          <w:szCs w:val="21"/>
+        </w:rPr>
+        <w:t>,         //</w:t>
       </w:r>
       <w:r>
         <w:rPr>
@@ -12411,15 +13282,37 @@
           <w:szCs w:val="21"/>
         </w:rPr>
       </w:pPr>
-      <w:r>
-        <w:rPr>
-          <w:rFonts w:cs="Times New Roman"/>
-          <w:color w:val="000000" w:themeColor="text1"/>
-          <w:sz w:val="21"/>
-          <w:szCs w:val="21"/>
-        </w:rPr>
-        <w:t>enum en_build_file</w:t>
-      </w:r>
+      <w:proofErr w:type="spellStart"/>
+      <w:r>
+        <w:rPr>
+          <w:rFonts w:cs="Times New Roman"/>
+          <w:color w:val="000000" w:themeColor="text1"/>
+          <w:sz w:val="21"/>
+          <w:szCs w:val="21"/>
+        </w:rPr>
+        <w:t>enum</w:t>
+      </w:r>
+      <w:proofErr w:type="spellEnd"/>
+      <w:r>
+        <w:rPr>
+          <w:rFonts w:cs="Times New Roman"/>
+          <w:color w:val="000000" w:themeColor="text1"/>
+          <w:sz w:val="21"/>
+          <w:szCs w:val="21"/>
+        </w:rPr>
+        <w:t xml:space="preserve"> </w:t>
+      </w:r>
+      <w:proofErr w:type="spellStart"/>
+      <w:r>
+        <w:rPr>
+          <w:rFonts w:cs="Times New Roman"/>
+          <w:color w:val="000000" w:themeColor="text1"/>
+          <w:sz w:val="21"/>
+          <w:szCs w:val="21"/>
+        </w:rPr>
+        <w:t>en_build_file</w:t>
+      </w:r>
+      <w:proofErr w:type="spellEnd"/>
     </w:p>
     <w:p>
       <w:pPr>
@@ -12466,7 +13359,27 @@
           <w:sz w:val="21"/>
           <w:szCs w:val="21"/>
         </w:rPr>
-        <w:t xml:space="preserve">    e_spic,     //</w:t>
+        <w:t xml:space="preserve">    </w:t>
+      </w:r>
+      <w:proofErr w:type="spellStart"/>
+      <w:r>
+        <w:rPr>
+          <w:rFonts w:cs="Times New Roman"/>
+          <w:color w:val="000000" w:themeColor="text1"/>
+          <w:sz w:val="21"/>
+          <w:szCs w:val="21"/>
+        </w:rPr>
+        <w:t>e_spic</w:t>
+      </w:r>
+      <w:proofErr w:type="spellEnd"/>
+      <w:r>
+        <w:rPr>
+          <w:rFonts w:cs="Times New Roman"/>
+          <w:color w:val="000000" w:themeColor="text1"/>
+          <w:sz w:val="21"/>
+          <w:szCs w:val="21"/>
+        </w:rPr>
+        <w:t>,     //</w:t>
       </w:r>
       <w:r>
         <w:rPr>
@@ -12499,7 +13412,27 @@
           <w:sz w:val="21"/>
           <w:szCs w:val="21"/>
         </w:rPr>
-        <w:t xml:space="preserve">    e_file,     //</w:t>
+        <w:t xml:space="preserve">    </w:t>
+      </w:r>
+      <w:proofErr w:type="spellStart"/>
+      <w:r>
+        <w:rPr>
+          <w:rFonts w:cs="Times New Roman"/>
+          <w:color w:val="000000" w:themeColor="text1"/>
+          <w:sz w:val="21"/>
+          <w:szCs w:val="21"/>
+        </w:rPr>
+        <w:t>e_file</w:t>
+      </w:r>
+      <w:proofErr w:type="spellEnd"/>
+      <w:r>
+        <w:rPr>
+          <w:rFonts w:cs="Times New Roman"/>
+          <w:color w:val="000000" w:themeColor="text1"/>
+          <w:sz w:val="21"/>
+          <w:szCs w:val="21"/>
+        </w:rPr>
+        <w:t>,     //</w:t>
       </w:r>
       <w:r>
         <w:rPr>
@@ -12597,15 +13530,37 @@
           <w:szCs w:val="21"/>
         </w:rPr>
       </w:pPr>
-      <w:r>
-        <w:rPr>
-          <w:rFonts w:cs="Times New Roman"/>
-          <w:color w:val="000000" w:themeColor="text1"/>
-          <w:sz w:val="21"/>
-          <w:szCs w:val="21"/>
-        </w:rPr>
-        <w:t>enum en_swap_error</w:t>
-      </w:r>
+      <w:proofErr w:type="spellStart"/>
+      <w:r>
+        <w:rPr>
+          <w:rFonts w:cs="Times New Roman"/>
+          <w:color w:val="000000" w:themeColor="text1"/>
+          <w:sz w:val="21"/>
+          <w:szCs w:val="21"/>
+        </w:rPr>
+        <w:t>enum</w:t>
+      </w:r>
+      <w:proofErr w:type="spellEnd"/>
+      <w:r>
+        <w:rPr>
+          <w:rFonts w:cs="Times New Roman"/>
+          <w:color w:val="000000" w:themeColor="text1"/>
+          <w:sz w:val="21"/>
+          <w:szCs w:val="21"/>
+        </w:rPr>
+        <w:t xml:space="preserve"> </w:t>
+      </w:r>
+      <w:proofErr w:type="spellStart"/>
+      <w:r>
+        <w:rPr>
+          <w:rFonts w:cs="Times New Roman"/>
+          <w:color w:val="000000" w:themeColor="text1"/>
+          <w:sz w:val="21"/>
+          <w:szCs w:val="21"/>
+        </w:rPr>
+        <w:t>en_swap_error</w:t>
+      </w:r>
+      <w:proofErr w:type="spellEnd"/>
     </w:p>
     <w:p>
       <w:pPr>
@@ -12652,7 +13607,27 @@
           <w:sz w:val="21"/>
           <w:szCs w:val="21"/>
         </w:rPr>
-        <w:t xml:space="preserve">    e_error_disconnect,     //</w:t>
+        <w:t xml:space="preserve">    </w:t>
+      </w:r>
+      <w:proofErr w:type="spellStart"/>
+      <w:r>
+        <w:rPr>
+          <w:rFonts w:cs="Times New Roman"/>
+          <w:color w:val="000000" w:themeColor="text1"/>
+          <w:sz w:val="21"/>
+          <w:szCs w:val="21"/>
+        </w:rPr>
+        <w:t>e_error_disconnect</w:t>
+      </w:r>
+      <w:proofErr w:type="spellEnd"/>
+      <w:r>
+        <w:rPr>
+          <w:rFonts w:cs="Times New Roman"/>
+          <w:color w:val="000000" w:themeColor="text1"/>
+          <w:sz w:val="21"/>
+          <w:szCs w:val="21"/>
+        </w:rPr>
+        <w:t>,     //</w:t>
       </w:r>
       <w:r>
         <w:rPr>
@@ -12670,7 +13645,27 @@
           <w:sz w:val="21"/>
           <w:szCs w:val="21"/>
         </w:rPr>
-        <w:t>:s-&gt;(c1,c2)</w:t>
+        <w:t>:s-&gt;(c</w:t>
+      </w:r>
+      <w:proofErr w:type="gramStart"/>
+      <w:r>
+        <w:rPr>
+          <w:rFonts w:cs="Times New Roman"/>
+          <w:color w:val="000000" w:themeColor="text1"/>
+          <w:sz w:val="21"/>
+          <w:szCs w:val="21"/>
+        </w:rPr>
+        <w:t>1,c</w:t>
+      </w:r>
+      <w:proofErr w:type="gramEnd"/>
+      <w:r>
+        <w:rPr>
+          <w:rFonts w:cs="Times New Roman"/>
+          <w:color w:val="000000" w:themeColor="text1"/>
+          <w:sz w:val="21"/>
+          <w:szCs w:val="21"/>
+        </w:rPr>
+        <w:t>2)</w:t>
       </w:r>
     </w:p>
     <w:p>
@@ -12694,7 +13689,27 @@
           <w:sz w:val="21"/>
           <w:szCs w:val="21"/>
         </w:rPr>
-        <w:t xml:space="preserve">    e_error_swap,           //</w:t>
+        <w:t xml:space="preserve">    </w:t>
+      </w:r>
+      <w:proofErr w:type="spellStart"/>
+      <w:r>
+        <w:rPr>
+          <w:rFonts w:cs="Times New Roman"/>
+          <w:color w:val="000000" w:themeColor="text1"/>
+          <w:sz w:val="21"/>
+          <w:szCs w:val="21"/>
+        </w:rPr>
+        <w:t>e_error_swap</w:t>
+      </w:r>
+      <w:proofErr w:type="spellEnd"/>
+      <w:r>
+        <w:rPr>
+          <w:rFonts w:cs="Times New Roman"/>
+          <w:color w:val="000000" w:themeColor="text1"/>
+          <w:sz w:val="21"/>
+          <w:szCs w:val="21"/>
+        </w:rPr>
+        <w:t>,           //</w:t>
       </w:r>
       <w:r>
         <w:rPr>
@@ -12712,7 +13727,27 @@
           <w:sz w:val="21"/>
           <w:szCs w:val="21"/>
         </w:rPr>
-        <w:t>:s-&gt;(c1,c2)</w:t>
+        <w:t>:s-&gt;(c</w:t>
+      </w:r>
+      <w:proofErr w:type="gramStart"/>
+      <w:r>
+        <w:rPr>
+          <w:rFonts w:cs="Times New Roman"/>
+          <w:color w:val="000000" w:themeColor="text1"/>
+          <w:sz w:val="21"/>
+          <w:szCs w:val="21"/>
+        </w:rPr>
+        <w:t>1,c</w:t>
+      </w:r>
+      <w:proofErr w:type="gramEnd"/>
+      <w:r>
+        <w:rPr>
+          <w:rFonts w:cs="Times New Roman"/>
+          <w:color w:val="000000" w:themeColor="text1"/>
+          <w:sz w:val="21"/>
+          <w:szCs w:val="21"/>
+        </w:rPr>
+        <w:t>2)</w:t>
       </w:r>
     </w:p>
     <w:p>
@@ -12736,7 +13771,27 @@
           <w:sz w:val="21"/>
           <w:szCs w:val="21"/>
         </w:rPr>
-        <w:t xml:space="preserve">    e_error_build,          //</w:t>
+        <w:t xml:space="preserve">    </w:t>
+      </w:r>
+      <w:proofErr w:type="spellStart"/>
+      <w:r>
+        <w:rPr>
+          <w:rFonts w:cs="Times New Roman"/>
+          <w:color w:val="000000" w:themeColor="text1"/>
+          <w:sz w:val="21"/>
+          <w:szCs w:val="21"/>
+        </w:rPr>
+        <w:t>e_error_build</w:t>
+      </w:r>
+      <w:proofErr w:type="spellEnd"/>
+      <w:r>
+        <w:rPr>
+          <w:rFonts w:cs="Times New Roman"/>
+          <w:color w:val="000000" w:themeColor="text1"/>
+          <w:sz w:val="21"/>
+          <w:szCs w:val="21"/>
+        </w:rPr>
+        <w:t>,          //</w:t>
       </w:r>
       <w:r>
         <w:rPr>
@@ -12796,7 +13851,27 @@
           <w:sz w:val="21"/>
           <w:szCs w:val="21"/>
         </w:rPr>
-        <w:t xml:space="preserve">    e_error_send,           //</w:t>
+        <w:t xml:space="preserve">    </w:t>
+      </w:r>
+      <w:proofErr w:type="spellStart"/>
+      <w:r>
+        <w:rPr>
+          <w:rFonts w:cs="Times New Roman"/>
+          <w:color w:val="000000" w:themeColor="text1"/>
+          <w:sz w:val="21"/>
+          <w:szCs w:val="21"/>
+        </w:rPr>
+        <w:t>e_error_send</w:t>
+      </w:r>
+      <w:proofErr w:type="spellEnd"/>
+      <w:r>
+        <w:rPr>
+          <w:rFonts w:cs="Times New Roman"/>
+          <w:color w:val="000000" w:themeColor="text1"/>
+          <w:sz w:val="21"/>
+          <w:szCs w:val="21"/>
+        </w:rPr>
+        <w:t>,           //</w:t>
       </w:r>
       <w:r>
         <w:rPr>
@@ -12856,7 +13931,27 @@
           <w:sz w:val="21"/>
           <w:szCs w:val="21"/>
         </w:rPr>
-        <w:t xml:space="preserve">    e_error_request,        //</w:t>
+        <w:t xml:space="preserve">    </w:t>
+      </w:r>
+      <w:proofErr w:type="spellStart"/>
+      <w:r>
+        <w:rPr>
+          <w:rFonts w:cs="Times New Roman"/>
+          <w:color w:val="000000" w:themeColor="text1"/>
+          <w:sz w:val="21"/>
+          <w:szCs w:val="21"/>
+        </w:rPr>
+        <w:t>e_error_request</w:t>
+      </w:r>
+      <w:proofErr w:type="spellEnd"/>
+      <w:r>
+        <w:rPr>
+          <w:rFonts w:cs="Times New Roman"/>
+          <w:color w:val="000000" w:themeColor="text1"/>
+          <w:sz w:val="21"/>
+          <w:szCs w:val="21"/>
+        </w:rPr>
+        <w:t>,        //</w:t>
       </w:r>
       <w:r>
         <w:rPr>
@@ -12916,7 +14011,27 @@
           <w:sz w:val="21"/>
           <w:szCs w:val="21"/>
         </w:rPr>
-        <w:t xml:space="preserve">    e_error_finish,         //</w:t>
+        <w:t xml:space="preserve">    </w:t>
+      </w:r>
+      <w:proofErr w:type="spellStart"/>
+      <w:r>
+        <w:rPr>
+          <w:rFonts w:cs="Times New Roman"/>
+          <w:color w:val="000000" w:themeColor="text1"/>
+          <w:sz w:val="21"/>
+          <w:szCs w:val="21"/>
+        </w:rPr>
+        <w:t>e_error_finish</w:t>
+      </w:r>
+      <w:proofErr w:type="spellEnd"/>
+      <w:r>
+        <w:rPr>
+          <w:rFonts w:cs="Times New Roman"/>
+          <w:color w:val="000000" w:themeColor="text1"/>
+          <w:sz w:val="21"/>
+          <w:szCs w:val="21"/>
+        </w:rPr>
+        <w:t>,         //</w:t>
       </w:r>
       <w:r>
         <w:rPr>
@@ -12976,7 +14091,27 @@
           <w:sz w:val="21"/>
           <w:szCs w:val="21"/>
         </w:rPr>
-        <w:t xml:space="preserve">    e_error_finish_back,    //</w:t>
+        <w:t xml:space="preserve">    </w:t>
+      </w:r>
+      <w:proofErr w:type="spellStart"/>
+      <w:r>
+        <w:rPr>
+          <w:rFonts w:cs="Times New Roman"/>
+          <w:color w:val="000000" w:themeColor="text1"/>
+          <w:sz w:val="21"/>
+          <w:szCs w:val="21"/>
+        </w:rPr>
+        <w:t>e_error_finish_back</w:t>
+      </w:r>
+      <w:proofErr w:type="spellEnd"/>
+      <w:r>
+        <w:rPr>
+          <w:rFonts w:cs="Times New Roman"/>
+          <w:color w:val="000000" w:themeColor="text1"/>
+          <w:sz w:val="21"/>
+          <w:szCs w:val="21"/>
+        </w:rPr>
+        <w:t>,    //</w:t>
       </w:r>
       <w:r>
         <w:rPr>
@@ -13101,15 +14236,37 @@
           <w:szCs w:val="21"/>
         </w:rPr>
       </w:pPr>
-      <w:r>
-        <w:rPr>
-          <w:rFonts w:cs="Times New Roman"/>
-          <w:color w:val="000000" w:themeColor="text1"/>
-          <w:sz w:val="21"/>
-          <w:szCs w:val="21"/>
-        </w:rPr>
-        <w:t>enum en_mode_index</w:t>
-      </w:r>
+      <w:proofErr w:type="spellStart"/>
+      <w:r>
+        <w:rPr>
+          <w:rFonts w:cs="Times New Roman"/>
+          <w:color w:val="000000" w:themeColor="text1"/>
+          <w:sz w:val="21"/>
+          <w:szCs w:val="21"/>
+        </w:rPr>
+        <w:t>enum</w:t>
+      </w:r>
+      <w:proofErr w:type="spellEnd"/>
+      <w:r>
+        <w:rPr>
+          <w:rFonts w:cs="Times New Roman"/>
+          <w:color w:val="000000" w:themeColor="text1"/>
+          <w:sz w:val="21"/>
+          <w:szCs w:val="21"/>
+        </w:rPr>
+        <w:t xml:space="preserve"> </w:t>
+      </w:r>
+      <w:proofErr w:type="spellStart"/>
+      <w:r>
+        <w:rPr>
+          <w:rFonts w:cs="Times New Roman"/>
+          <w:color w:val="000000" w:themeColor="text1"/>
+          <w:sz w:val="21"/>
+          <w:szCs w:val="21"/>
+        </w:rPr>
+        <w:t>en_mode_index</w:t>
+      </w:r>
+      <w:proofErr w:type="spellEnd"/>
     </w:p>
     <w:p>
       <w:pPr>
@@ -13156,7 +14313,27 @@
           <w:sz w:val="21"/>
           <w:szCs w:val="21"/>
         </w:rPr>
-        <w:t xml:space="preserve">    e_register,                 //</w:t>
+        <w:t xml:space="preserve">    </w:t>
+      </w:r>
+      <w:proofErr w:type="spellStart"/>
+      <w:r>
+        <w:rPr>
+          <w:rFonts w:cs="Times New Roman"/>
+          <w:color w:val="000000" w:themeColor="text1"/>
+          <w:sz w:val="21"/>
+          <w:szCs w:val="21"/>
+        </w:rPr>
+        <w:t>e_register</w:t>
+      </w:r>
+      <w:proofErr w:type="spellEnd"/>
+      <w:r>
+        <w:rPr>
+          <w:rFonts w:cs="Times New Roman"/>
+          <w:color w:val="000000" w:themeColor="text1"/>
+          <w:sz w:val="21"/>
+          <w:szCs w:val="21"/>
+        </w:rPr>
+        <w:t>,                 //</w:t>
       </w:r>
       <w:r>
         <w:rPr>
@@ -13199,7 +14376,27 @@
           <w:szCs w:val="21"/>
         </w:rPr>
         <w:lastRenderedPageBreak/>
-        <w:t xml:space="preserve">    e_register_back,            //</w:t>
+        <w:t xml:space="preserve">    </w:t>
+      </w:r>
+      <w:proofErr w:type="spellStart"/>
+      <w:r>
+        <w:rPr>
+          <w:rFonts w:cs="Times New Roman"/>
+          <w:color w:val="000000" w:themeColor="text1"/>
+          <w:sz w:val="21"/>
+          <w:szCs w:val="21"/>
+        </w:rPr>
+        <w:t>e_register_back</w:t>
+      </w:r>
+      <w:proofErr w:type="spellEnd"/>
+      <w:r>
+        <w:rPr>
+          <w:rFonts w:cs="Times New Roman"/>
+          <w:color w:val="000000" w:themeColor="text1"/>
+          <w:sz w:val="21"/>
+          <w:szCs w:val="21"/>
+        </w:rPr>
+        <w:t>,            //</w:t>
       </w:r>
       <w:r>
         <w:rPr>
@@ -13241,7 +14438,27 @@
           <w:sz w:val="21"/>
           <w:szCs w:val="21"/>
         </w:rPr>
-        <w:t xml:space="preserve">    e_login,                    //</w:t>
+        <w:t xml:space="preserve">    </w:t>
+      </w:r>
+      <w:proofErr w:type="spellStart"/>
+      <w:r>
+        <w:rPr>
+          <w:rFonts w:cs="Times New Roman"/>
+          <w:color w:val="000000" w:themeColor="text1"/>
+          <w:sz w:val="21"/>
+          <w:szCs w:val="21"/>
+        </w:rPr>
+        <w:t>e_login</w:t>
+      </w:r>
+      <w:proofErr w:type="spellEnd"/>
+      <w:r>
+        <w:rPr>
+          <w:rFonts w:cs="Times New Roman"/>
+          <w:color w:val="000000" w:themeColor="text1"/>
+          <w:sz w:val="21"/>
+          <w:szCs w:val="21"/>
+        </w:rPr>
+        <w:t>,                    //</w:t>
       </w:r>
       <w:r>
         <w:rPr>
@@ -13283,7 +14500,27 @@
           <w:sz w:val="21"/>
           <w:szCs w:val="21"/>
         </w:rPr>
-        <w:t xml:space="preserve">    e_login_back,               //</w:t>
+        <w:t xml:space="preserve">    </w:t>
+      </w:r>
+      <w:proofErr w:type="spellStart"/>
+      <w:r>
+        <w:rPr>
+          <w:rFonts w:cs="Times New Roman"/>
+          <w:color w:val="000000" w:themeColor="text1"/>
+          <w:sz w:val="21"/>
+          <w:szCs w:val="21"/>
+        </w:rPr>
+        <w:t>e_login_back</w:t>
+      </w:r>
+      <w:proofErr w:type="spellEnd"/>
+      <w:r>
+        <w:rPr>
+          <w:rFonts w:cs="Times New Roman"/>
+          <w:color w:val="000000" w:themeColor="text1"/>
+          <w:sz w:val="21"/>
+          <w:szCs w:val="21"/>
+        </w:rPr>
+        <w:t>,               //</w:t>
       </w:r>
       <w:r>
         <w:rPr>
@@ -13325,7 +14562,27 @@
           <w:sz w:val="21"/>
           <w:szCs w:val="21"/>
         </w:rPr>
-        <w:t xml:space="preserve">    e_logout,                   //</w:t>
+        <w:t xml:space="preserve">    </w:t>
+      </w:r>
+      <w:proofErr w:type="spellStart"/>
+      <w:r>
+        <w:rPr>
+          <w:rFonts w:cs="Times New Roman"/>
+          <w:color w:val="000000" w:themeColor="text1"/>
+          <w:sz w:val="21"/>
+          <w:szCs w:val="21"/>
+        </w:rPr>
+        <w:t>e_logout</w:t>
+      </w:r>
+      <w:proofErr w:type="spellEnd"/>
+      <w:r>
+        <w:rPr>
+          <w:rFonts w:cs="Times New Roman"/>
+          <w:color w:val="000000" w:themeColor="text1"/>
+          <w:sz w:val="21"/>
+          <w:szCs w:val="21"/>
+        </w:rPr>
+        <w:t>,                   //</w:t>
       </w:r>
       <w:r>
         <w:rPr>
@@ -13367,7 +14624,27 @@
           <w:sz w:val="21"/>
           <w:szCs w:val="21"/>
         </w:rPr>
-        <w:t xml:space="preserve">    e_logout_back,              //</w:t>
+        <w:t xml:space="preserve">    </w:t>
+      </w:r>
+      <w:proofErr w:type="spellStart"/>
+      <w:r>
+        <w:rPr>
+          <w:rFonts w:cs="Times New Roman"/>
+          <w:color w:val="000000" w:themeColor="text1"/>
+          <w:sz w:val="21"/>
+          <w:szCs w:val="21"/>
+        </w:rPr>
+        <w:t>e_logout_back</w:t>
+      </w:r>
+      <w:proofErr w:type="spellEnd"/>
+      <w:r>
+        <w:rPr>
+          <w:rFonts w:cs="Times New Roman"/>
+          <w:color w:val="000000" w:themeColor="text1"/>
+          <w:sz w:val="21"/>
+          <w:szCs w:val="21"/>
+        </w:rPr>
+        <w:t>,              //</w:t>
       </w:r>
       <w:r>
         <w:rPr>
@@ -13409,7 +14686,27 @@
           <w:sz w:val="21"/>
           <w:szCs w:val="21"/>
         </w:rPr>
-        <w:t xml:space="preserve">    e_recover_passwd,           //</w:t>
+        <w:t xml:space="preserve">    </w:t>
+      </w:r>
+      <w:proofErr w:type="spellStart"/>
+      <w:r>
+        <w:rPr>
+          <w:rFonts w:cs="Times New Roman"/>
+          <w:color w:val="000000" w:themeColor="text1"/>
+          <w:sz w:val="21"/>
+          <w:szCs w:val="21"/>
+        </w:rPr>
+        <w:t>e_recover_passwd</w:t>
+      </w:r>
+      <w:proofErr w:type="spellEnd"/>
+      <w:r>
+        <w:rPr>
+          <w:rFonts w:cs="Times New Roman"/>
+          <w:color w:val="000000" w:themeColor="text1"/>
+          <w:sz w:val="21"/>
+          <w:szCs w:val="21"/>
+        </w:rPr>
+        <w:t>,           //</w:t>
       </w:r>
       <w:r>
         <w:rPr>
@@ -13451,7 +14748,27 @@
           <w:sz w:val="21"/>
           <w:szCs w:val="21"/>
         </w:rPr>
-        <w:t xml:space="preserve">    e_recover_passwd_back,      //</w:t>
+        <w:t xml:space="preserve">    </w:t>
+      </w:r>
+      <w:proofErr w:type="spellStart"/>
+      <w:r>
+        <w:rPr>
+          <w:rFonts w:cs="Times New Roman"/>
+          <w:color w:val="000000" w:themeColor="text1"/>
+          <w:sz w:val="21"/>
+          <w:szCs w:val="21"/>
+        </w:rPr>
+        <w:t>e_recover_passwd_back</w:t>
+      </w:r>
+      <w:proofErr w:type="spellEnd"/>
+      <w:r>
+        <w:rPr>
+          <w:rFonts w:cs="Times New Roman"/>
+          <w:color w:val="000000" w:themeColor="text1"/>
+          <w:sz w:val="21"/>
+          <w:szCs w:val="21"/>
+        </w:rPr>
+        <w:t>,      //</w:t>
       </w:r>
       <w:r>
         <w:rPr>
@@ -13493,7 +14810,27 @@
           <w:sz w:val="21"/>
           <w:szCs w:val="21"/>
         </w:rPr>
-        <w:t xml:space="preserve">    e_friends_list,             //</w:t>
+        <w:t xml:space="preserve">    </w:t>
+      </w:r>
+      <w:proofErr w:type="spellStart"/>
+      <w:r>
+        <w:rPr>
+          <w:rFonts w:cs="Times New Roman"/>
+          <w:color w:val="000000" w:themeColor="text1"/>
+          <w:sz w:val="21"/>
+          <w:szCs w:val="21"/>
+        </w:rPr>
+        <w:t>e_friends_list</w:t>
+      </w:r>
+      <w:proofErr w:type="spellEnd"/>
+      <w:r>
+        <w:rPr>
+          <w:rFonts w:cs="Times New Roman"/>
+          <w:color w:val="000000" w:themeColor="text1"/>
+          <w:sz w:val="21"/>
+          <w:szCs w:val="21"/>
+        </w:rPr>
+        <w:t>,             //</w:t>
       </w:r>
       <w:r>
         <w:rPr>
@@ -13535,7 +14872,27 @@
           <w:sz w:val="21"/>
           <w:szCs w:val="21"/>
         </w:rPr>
-        <w:t xml:space="preserve">    e_friends_list_back,        //</w:t>
+        <w:t xml:space="preserve">    </w:t>
+      </w:r>
+      <w:proofErr w:type="spellStart"/>
+      <w:r>
+        <w:rPr>
+          <w:rFonts w:cs="Times New Roman"/>
+          <w:color w:val="000000" w:themeColor="text1"/>
+          <w:sz w:val="21"/>
+          <w:szCs w:val="21"/>
+        </w:rPr>
+        <w:t>e_friends_list_back</w:t>
+      </w:r>
+      <w:proofErr w:type="spellEnd"/>
+      <w:r>
+        <w:rPr>
+          <w:rFonts w:cs="Times New Roman"/>
+          <w:color w:val="000000" w:themeColor="text1"/>
+          <w:sz w:val="21"/>
+          <w:szCs w:val="21"/>
+        </w:rPr>
+        <w:t>,        //</w:t>
       </w:r>
       <w:r>
         <w:rPr>
@@ -13577,7 +14934,27 @@
           <w:sz w:val="21"/>
           <w:szCs w:val="21"/>
         </w:rPr>
-        <w:t xml:space="preserve">    e_add_ret,                  //</w:t>
+        <w:t xml:space="preserve">    </w:t>
+      </w:r>
+      <w:proofErr w:type="spellStart"/>
+      <w:r>
+        <w:rPr>
+          <w:rFonts w:cs="Times New Roman"/>
+          <w:color w:val="000000" w:themeColor="text1"/>
+          <w:sz w:val="21"/>
+          <w:szCs w:val="21"/>
+        </w:rPr>
+        <w:t>e_add_ret</w:t>
+      </w:r>
+      <w:proofErr w:type="spellEnd"/>
+      <w:r>
+        <w:rPr>
+          <w:rFonts w:cs="Times New Roman"/>
+          <w:color w:val="000000" w:themeColor="text1"/>
+          <w:sz w:val="21"/>
+          <w:szCs w:val="21"/>
+        </w:rPr>
+        <w:t>,                  //</w:t>
       </w:r>
       <w:r>
         <w:rPr>
@@ -13619,7 +14996,27 @@
           <w:sz w:val="21"/>
           <w:szCs w:val="21"/>
         </w:rPr>
-        <w:t xml:space="preserve">    e_add_ret_back,             //</w:t>
+        <w:t xml:space="preserve">    </w:t>
+      </w:r>
+      <w:proofErr w:type="spellStart"/>
+      <w:r>
+        <w:rPr>
+          <w:rFonts w:cs="Times New Roman"/>
+          <w:color w:val="000000" w:themeColor="text1"/>
+          <w:sz w:val="21"/>
+          <w:szCs w:val="21"/>
+        </w:rPr>
+        <w:t>e_add_ret_back</w:t>
+      </w:r>
+      <w:proofErr w:type="spellEnd"/>
+      <w:r>
+        <w:rPr>
+          <w:rFonts w:cs="Times New Roman"/>
+          <w:color w:val="000000" w:themeColor="text1"/>
+          <w:sz w:val="21"/>
+          <w:szCs w:val="21"/>
+        </w:rPr>
+        <w:t>,             //</w:t>
       </w:r>
       <w:r>
         <w:rPr>
@@ -13661,7 +15058,27 @@
           <w:sz w:val="21"/>
           <w:szCs w:val="21"/>
         </w:rPr>
-        <w:t xml:space="preserve">    e_swap_txt,                 //</w:t>
+        <w:t xml:space="preserve">    </w:t>
+      </w:r>
+      <w:proofErr w:type="spellStart"/>
+      <w:r>
+        <w:rPr>
+          <w:rFonts w:cs="Times New Roman"/>
+          <w:color w:val="000000" w:themeColor="text1"/>
+          <w:sz w:val="21"/>
+          <w:szCs w:val="21"/>
+        </w:rPr>
+        <w:t>e_swap_txt</w:t>
+      </w:r>
+      <w:proofErr w:type="spellEnd"/>
+      <w:r>
+        <w:rPr>
+          <w:rFonts w:cs="Times New Roman"/>
+          <w:color w:val="000000" w:themeColor="text1"/>
+          <w:sz w:val="21"/>
+          <w:szCs w:val="21"/>
+        </w:rPr>
+        <w:t>,                 //</w:t>
       </w:r>
       <w:r>
         <w:rPr>
@@ -13703,7 +15120,27 @@
           <w:sz w:val="21"/>
           <w:szCs w:val="21"/>
         </w:rPr>
-        <w:t xml:space="preserve">    e_swap_add_friend,          //</w:t>
+        <w:t xml:space="preserve">    </w:t>
+      </w:r>
+      <w:proofErr w:type="spellStart"/>
+      <w:r>
+        <w:rPr>
+          <w:rFonts w:cs="Times New Roman"/>
+          <w:color w:val="000000" w:themeColor="text1"/>
+          <w:sz w:val="21"/>
+          <w:szCs w:val="21"/>
+        </w:rPr>
+        <w:t>e_swap_add_friend</w:t>
+      </w:r>
+      <w:proofErr w:type="spellEnd"/>
+      <w:r>
+        <w:rPr>
+          <w:rFonts w:cs="Times New Roman"/>
+          <w:color w:val="000000" w:themeColor="text1"/>
+          <w:sz w:val="21"/>
+          <w:szCs w:val="21"/>
+        </w:rPr>
+        <w:t>,          //</w:t>
       </w:r>
       <w:r>
         <w:rPr>
@@ -13745,7 +15182,27 @@
           <w:sz w:val="21"/>
           <w:szCs w:val="21"/>
         </w:rPr>
-        <w:t xml:space="preserve">    e_swap_file_build,          //</w:t>
+        <w:t xml:space="preserve">    </w:t>
+      </w:r>
+      <w:proofErr w:type="spellStart"/>
+      <w:r>
+        <w:rPr>
+          <w:rFonts w:cs="Times New Roman"/>
+          <w:color w:val="000000" w:themeColor="text1"/>
+          <w:sz w:val="21"/>
+          <w:szCs w:val="21"/>
+        </w:rPr>
+        <w:t>e_swap_file_build</w:t>
+      </w:r>
+      <w:proofErr w:type="spellEnd"/>
+      <w:r>
+        <w:rPr>
+          <w:rFonts w:cs="Times New Roman"/>
+          <w:color w:val="000000" w:themeColor="text1"/>
+          <w:sz w:val="21"/>
+          <w:szCs w:val="21"/>
+        </w:rPr>
+        <w:t>,          //</w:t>
       </w:r>
       <w:r>
         <w:rPr>
@@ -13787,7 +15244,27 @@
           <w:sz w:val="21"/>
           <w:szCs w:val="21"/>
         </w:rPr>
-        <w:t xml:space="preserve">    e_swap_file_request,        //</w:t>
+        <w:t xml:space="preserve">    </w:t>
+      </w:r>
+      <w:proofErr w:type="spellStart"/>
+      <w:r>
+        <w:rPr>
+          <w:rFonts w:cs="Times New Roman"/>
+          <w:color w:val="000000" w:themeColor="text1"/>
+          <w:sz w:val="21"/>
+          <w:szCs w:val="21"/>
+        </w:rPr>
+        <w:t>e_swap_file_request</w:t>
+      </w:r>
+      <w:proofErr w:type="spellEnd"/>
+      <w:r>
+        <w:rPr>
+          <w:rFonts w:cs="Times New Roman"/>
+          <w:color w:val="000000" w:themeColor="text1"/>
+          <w:sz w:val="21"/>
+          <w:szCs w:val="21"/>
+        </w:rPr>
+        <w:t>,        //</w:t>
       </w:r>
       <w:r>
         <w:rPr>
@@ -13829,7 +15306,27 @@
           <w:sz w:val="21"/>
           <w:szCs w:val="21"/>
         </w:rPr>
-        <w:t xml:space="preserve">    e_swap_file_send,           //</w:t>
+        <w:t xml:space="preserve">    </w:t>
+      </w:r>
+      <w:proofErr w:type="spellStart"/>
+      <w:r>
+        <w:rPr>
+          <w:rFonts w:cs="Times New Roman"/>
+          <w:color w:val="000000" w:themeColor="text1"/>
+          <w:sz w:val="21"/>
+          <w:szCs w:val="21"/>
+        </w:rPr>
+        <w:t>e_swap_file_send</w:t>
+      </w:r>
+      <w:proofErr w:type="spellEnd"/>
+      <w:r>
+        <w:rPr>
+          <w:rFonts w:cs="Times New Roman"/>
+          <w:color w:val="000000" w:themeColor="text1"/>
+          <w:sz w:val="21"/>
+          <w:szCs w:val="21"/>
+        </w:rPr>
+        <w:t>,           //</w:t>
       </w:r>
       <w:r>
         <w:rPr>
@@ -13871,7 +15368,27 @@
           <w:sz w:val="21"/>
           <w:szCs w:val="21"/>
         </w:rPr>
-        <w:t xml:space="preserve">    e_swap_file_finish,         //</w:t>
+        <w:t xml:space="preserve">    </w:t>
+      </w:r>
+      <w:proofErr w:type="spellStart"/>
+      <w:r>
+        <w:rPr>
+          <w:rFonts w:cs="Times New Roman"/>
+          <w:color w:val="000000" w:themeColor="text1"/>
+          <w:sz w:val="21"/>
+          <w:szCs w:val="21"/>
+        </w:rPr>
+        <w:t>e_swap_file_finish</w:t>
+      </w:r>
+      <w:proofErr w:type="spellEnd"/>
+      <w:r>
+        <w:rPr>
+          <w:rFonts w:cs="Times New Roman"/>
+          <w:color w:val="000000" w:themeColor="text1"/>
+          <w:sz w:val="21"/>
+          <w:szCs w:val="21"/>
+        </w:rPr>
+        <w:t>,         //</w:t>
       </w:r>
       <w:r>
         <w:rPr>
@@ -13913,7 +15430,27 @@
           <w:sz w:val="21"/>
           <w:szCs w:val="21"/>
         </w:rPr>
-        <w:t xml:space="preserve">    e_swap_file_ret,            //</w:t>
+        <w:t xml:space="preserve">    </w:t>
+      </w:r>
+      <w:proofErr w:type="spellStart"/>
+      <w:r>
+        <w:rPr>
+          <w:rFonts w:cs="Times New Roman"/>
+          <w:color w:val="000000" w:themeColor="text1"/>
+          <w:sz w:val="21"/>
+          <w:szCs w:val="21"/>
+        </w:rPr>
+        <w:t>e_swap_file_ret</w:t>
+      </w:r>
+      <w:proofErr w:type="spellEnd"/>
+      <w:r>
+        <w:rPr>
+          <w:rFonts w:cs="Times New Roman"/>
+          <w:color w:val="000000" w:themeColor="text1"/>
+          <w:sz w:val="21"/>
+          <w:szCs w:val="21"/>
+        </w:rPr>
+        <w:t>,            //</w:t>
       </w:r>
       <w:r>
         <w:rPr>
@@ -13955,7 +15492,27 @@
           <w:sz w:val="21"/>
           <w:szCs w:val="21"/>
         </w:rPr>
-        <w:t xml:space="preserve">    e_swap_error,               //</w:t>
+        <w:t xml:space="preserve">    </w:t>
+      </w:r>
+      <w:proofErr w:type="spellStart"/>
+      <w:r>
+        <w:rPr>
+          <w:rFonts w:cs="Times New Roman"/>
+          <w:color w:val="000000" w:themeColor="text1"/>
+          <w:sz w:val="21"/>
+          <w:szCs w:val="21"/>
+        </w:rPr>
+        <w:t>e_swap_error</w:t>
+      </w:r>
+      <w:proofErr w:type="spellEnd"/>
+      <w:r>
+        <w:rPr>
+          <w:rFonts w:cs="Times New Roman"/>
+          <w:color w:val="000000" w:themeColor="text1"/>
+          <w:sz w:val="21"/>
+          <w:szCs w:val="21"/>
+        </w:rPr>
+        <w:t>,               //</w:t>
       </w:r>
       <w:r>
         <w:rPr>
@@ -14153,8 +15710,19 @@
           <w:sz w:val="21"/>
           <w:szCs w:val="21"/>
         </w:rPr>
-        <w:t>struct ct_head_mode</w:t>
-      </w:r>
+        <w:t xml:space="preserve">struct </w:t>
+      </w:r>
+      <w:proofErr w:type="spellStart"/>
+      <w:r>
+        <w:rPr>
+          <w:rFonts w:cs="Times New Roman"/>
+          <w:color w:val="000000" w:themeColor="text1"/>
+          <w:sz w:val="21"/>
+          <w:szCs w:val="21"/>
+        </w:rPr>
+        <w:t>ct_head_mode</w:t>
+      </w:r>
+      <w:proofErr w:type="spellEnd"/>
     </w:p>
     <w:p>
       <w:pPr>
@@ -14201,7 +15769,27 @@
           <w:sz w:val="21"/>
           <w:szCs w:val="21"/>
         </w:rPr>
-        <w:t xml:space="preserve">    en_mode type;                   </w:t>
+        <w:t xml:space="preserve">    </w:t>
+      </w:r>
+      <w:proofErr w:type="spellStart"/>
+      <w:r>
+        <w:rPr>
+          <w:rFonts w:cs="Times New Roman"/>
+          <w:color w:val="000000" w:themeColor="text1"/>
+          <w:sz w:val="21"/>
+          <w:szCs w:val="21"/>
+        </w:rPr>
+        <w:t>en_mode</w:t>
+      </w:r>
+      <w:proofErr w:type="spellEnd"/>
+      <w:r>
+        <w:rPr>
+          <w:rFonts w:cs="Times New Roman"/>
+          <w:color w:val="000000" w:themeColor="text1"/>
+          <w:sz w:val="21"/>
+          <w:szCs w:val="21"/>
+        </w:rPr>
+        <w:t xml:space="preserve"> type;                   </w:t>
       </w:r>
     </w:p>
     <w:p>
@@ -14225,7 +15813,47 @@
           <w:sz w:val="21"/>
           <w:szCs w:val="21"/>
         </w:rPr>
-        <w:t xml:space="preserve">    en_mode_index func;</w:t>
+        <w:t xml:space="preserve">    </w:t>
+      </w:r>
+      <w:proofErr w:type="spellStart"/>
+      <w:r>
+        <w:rPr>
+          <w:rFonts w:cs="Times New Roman"/>
+          <w:color w:val="000000" w:themeColor="text1"/>
+          <w:sz w:val="21"/>
+          <w:szCs w:val="21"/>
+        </w:rPr>
+        <w:t>en_mode_index</w:t>
+      </w:r>
+      <w:proofErr w:type="spellEnd"/>
+      <w:r>
+        <w:rPr>
+          <w:rFonts w:cs="Times New Roman"/>
+          <w:color w:val="000000" w:themeColor="text1"/>
+          <w:sz w:val="21"/>
+          <w:szCs w:val="21"/>
+        </w:rPr>
+        <w:t xml:space="preserve"> </w:t>
+      </w:r>
+      <w:proofErr w:type="spellStart"/>
+      <w:r>
+        <w:rPr>
+          <w:rFonts w:cs="Times New Roman"/>
+          <w:color w:val="000000" w:themeColor="text1"/>
+          <w:sz w:val="21"/>
+          <w:szCs w:val="21"/>
+        </w:rPr>
+        <w:t>func</w:t>
+      </w:r>
+      <w:proofErr w:type="spellEnd"/>
+      <w:r>
+        <w:rPr>
+          <w:rFonts w:cs="Times New Roman"/>
+          <w:color w:val="000000" w:themeColor="text1"/>
+          <w:sz w:val="21"/>
+          <w:szCs w:val="21"/>
+        </w:rPr>
+        <w:t>;</w:t>
       </w:r>
     </w:p>
     <w:p>
@@ -14321,8 +15949,19 @@
           <w:sz w:val="21"/>
           <w:szCs w:val="21"/>
         </w:rPr>
-        <w:t>struct ct_head_swap</w:t>
-      </w:r>
+        <w:t xml:space="preserve">struct </w:t>
+      </w:r>
+      <w:proofErr w:type="spellStart"/>
+      <w:r>
+        <w:rPr>
+          <w:rFonts w:cs="Times New Roman"/>
+          <w:color w:val="000000" w:themeColor="text1"/>
+          <w:sz w:val="21"/>
+          <w:szCs w:val="21"/>
+        </w:rPr>
+        <w:t>ct_head_swap</w:t>
+      </w:r>
+      <w:proofErr w:type="spellEnd"/>
     </w:p>
     <w:p>
       <w:pPr>
@@ -14369,7 +16008,27 @@
           <w:sz w:val="21"/>
           <w:szCs w:val="21"/>
         </w:rPr>
-        <w:t xml:space="preserve">    en_mode type;                   </w:t>
+        <w:t xml:space="preserve">    </w:t>
+      </w:r>
+      <w:proofErr w:type="spellStart"/>
+      <w:r>
+        <w:rPr>
+          <w:rFonts w:cs="Times New Roman"/>
+          <w:color w:val="000000" w:themeColor="text1"/>
+          <w:sz w:val="21"/>
+          <w:szCs w:val="21"/>
+        </w:rPr>
+        <w:t>en_mode</w:t>
+      </w:r>
+      <w:proofErr w:type="spellEnd"/>
+      <w:r>
+        <w:rPr>
+          <w:rFonts w:cs="Times New Roman"/>
+          <w:color w:val="000000" w:themeColor="text1"/>
+          <w:sz w:val="21"/>
+          <w:szCs w:val="21"/>
+        </w:rPr>
+        <w:t xml:space="preserve"> type;                   </w:t>
       </w:r>
     </w:p>
     <w:p>
@@ -14393,7 +16052,47 @@
           <w:sz w:val="21"/>
           <w:szCs w:val="21"/>
         </w:rPr>
-        <w:t xml:space="preserve">    en_mode_index func;</w:t>
+        <w:t xml:space="preserve">    </w:t>
+      </w:r>
+      <w:proofErr w:type="spellStart"/>
+      <w:r>
+        <w:rPr>
+          <w:rFonts w:cs="Times New Roman"/>
+          <w:color w:val="000000" w:themeColor="text1"/>
+          <w:sz w:val="21"/>
+          <w:szCs w:val="21"/>
+        </w:rPr>
+        <w:t>en_mode_index</w:t>
+      </w:r>
+      <w:proofErr w:type="spellEnd"/>
+      <w:r>
+        <w:rPr>
+          <w:rFonts w:cs="Times New Roman"/>
+          <w:color w:val="000000" w:themeColor="text1"/>
+          <w:sz w:val="21"/>
+          <w:szCs w:val="21"/>
+        </w:rPr>
+        <w:t xml:space="preserve"> </w:t>
+      </w:r>
+      <w:proofErr w:type="spellStart"/>
+      <w:r>
+        <w:rPr>
+          <w:rFonts w:cs="Times New Roman"/>
+          <w:color w:val="000000" w:themeColor="text1"/>
+          <w:sz w:val="21"/>
+          <w:szCs w:val="21"/>
+        </w:rPr>
+        <w:t>func</w:t>
+      </w:r>
+      <w:proofErr w:type="spellEnd"/>
+      <w:r>
+        <w:rPr>
+          <w:rFonts w:cs="Times New Roman"/>
+          <w:color w:val="000000" w:themeColor="text1"/>
+          <w:sz w:val="21"/>
+          <w:szCs w:val="21"/>
+        </w:rPr>
+        <w:t>;</w:t>
       </w:r>
     </w:p>
     <w:p>
@@ -14417,7 +16116,47 @@
           <w:sz w:val="21"/>
           <w:szCs w:val="21"/>
         </w:rPr>
-        <w:t xml:space="preserve">    long long account_to;</w:t>
+        <w:t xml:space="preserve">    long </w:t>
+      </w:r>
+      <w:proofErr w:type="spellStart"/>
+      <w:r>
+        <w:rPr>
+          <w:rFonts w:cs="Times New Roman"/>
+          <w:color w:val="000000" w:themeColor="text1"/>
+          <w:sz w:val="21"/>
+          <w:szCs w:val="21"/>
+        </w:rPr>
+        <w:t>long</w:t>
+      </w:r>
+      <w:proofErr w:type="spellEnd"/>
+      <w:r>
+        <w:rPr>
+          <w:rFonts w:cs="Times New Roman"/>
+          <w:color w:val="000000" w:themeColor="text1"/>
+          <w:sz w:val="21"/>
+          <w:szCs w:val="21"/>
+        </w:rPr>
+        <w:t xml:space="preserve"> </w:t>
+      </w:r>
+      <w:proofErr w:type="spellStart"/>
+      <w:r>
+        <w:rPr>
+          <w:rFonts w:cs="Times New Roman"/>
+          <w:color w:val="000000" w:themeColor="text1"/>
+          <w:sz w:val="21"/>
+          <w:szCs w:val="21"/>
+        </w:rPr>
+        <w:t>account_to</w:t>
+      </w:r>
+      <w:proofErr w:type="spellEnd"/>
+      <w:r>
+        <w:rPr>
+          <w:rFonts w:cs="Times New Roman"/>
+          <w:color w:val="000000" w:themeColor="text1"/>
+          <w:sz w:val="21"/>
+          <w:szCs w:val="21"/>
+        </w:rPr>
+        <w:t>;</w:t>
       </w:r>
     </w:p>
     <w:p>
@@ -14531,7 +16270,38 @@
           <w:sz w:val="21"/>
           <w:szCs w:val="21"/>
         </w:rPr>
-        <w:t>#define CT_BUILD_MODE(ct_name,...)  \</w:t>
+        <w:t>#define CT_BUILD_</w:t>
+      </w:r>
+      <w:proofErr w:type="gramStart"/>
+      <w:r>
+        <w:rPr>
+          <w:rFonts w:cs="Times New Roman"/>
+          <w:color w:val="000000" w:themeColor="text1"/>
+          <w:sz w:val="21"/>
+          <w:szCs w:val="21"/>
+        </w:rPr>
+        <w:t>MODE(</w:t>
+      </w:r>
+      <w:proofErr w:type="spellStart"/>
+      <w:proofErr w:type="gramEnd"/>
+      <w:r>
+        <w:rPr>
+          <w:rFonts w:cs="Times New Roman"/>
+          <w:color w:val="000000" w:themeColor="text1"/>
+          <w:sz w:val="21"/>
+          <w:szCs w:val="21"/>
+        </w:rPr>
+        <w:t>ct_name</w:t>
+      </w:r>
+      <w:proofErr w:type="spellEnd"/>
+      <w:r>
+        <w:rPr>
+          <w:rFonts w:cs="Times New Roman"/>
+          <w:color w:val="000000" w:themeColor="text1"/>
+          <w:sz w:val="21"/>
+          <w:szCs w:val="21"/>
+        </w:rPr>
+        <w:t>,...)  \</w:t>
       </w:r>
     </w:p>
     <w:p>
@@ -14555,7 +16325,27 @@
           <w:sz w:val="21"/>
           <w:szCs w:val="21"/>
         </w:rPr>
-        <w:t>struct ct_name                      \</w:t>
+        <w:t xml:space="preserve">struct </w:t>
+      </w:r>
+      <w:proofErr w:type="spellStart"/>
+      <w:r>
+        <w:rPr>
+          <w:rFonts w:cs="Times New Roman"/>
+          <w:color w:val="000000" w:themeColor="text1"/>
+          <w:sz w:val="21"/>
+          <w:szCs w:val="21"/>
+        </w:rPr>
+        <w:t>ct_name</w:t>
+      </w:r>
+      <w:proofErr w:type="spellEnd"/>
+      <w:r>
+        <w:rPr>
+          <w:rFonts w:cs="Times New Roman"/>
+          <w:color w:val="000000" w:themeColor="text1"/>
+          <w:sz w:val="21"/>
+          <w:szCs w:val="21"/>
+        </w:rPr>
+        <w:t xml:space="preserve">                      \</w:t>
       </w:r>
     </w:p>
     <w:p>
@@ -14603,7 +16393,47 @@
           <w:sz w:val="21"/>
           <w:szCs w:val="21"/>
         </w:rPr>
-        <w:t xml:space="preserve">    ct_head_mode head;              \</w:t>
+        <w:t xml:space="preserve">    </w:t>
+      </w:r>
+      <w:proofErr w:type="spellStart"/>
+      <w:r>
+        <w:rPr>
+          <w:rFonts w:cs="Times New Roman"/>
+          <w:color w:val="000000" w:themeColor="text1"/>
+          <w:sz w:val="21"/>
+          <w:szCs w:val="21"/>
+        </w:rPr>
+        <w:t>ct_head_mode</w:t>
+      </w:r>
+      <w:proofErr w:type="spellEnd"/>
+      <w:r>
+        <w:rPr>
+          <w:rFonts w:cs="Times New Roman"/>
+          <w:color w:val="000000" w:themeColor="text1"/>
+          <w:sz w:val="21"/>
+          <w:szCs w:val="21"/>
+        </w:rPr>
+        <w:t xml:space="preserve"> </w:t>
+      </w:r>
+      <w:proofErr w:type="gramStart"/>
+      <w:r>
+        <w:rPr>
+          <w:rFonts w:cs="Times New Roman"/>
+          <w:color w:val="000000" w:themeColor="text1"/>
+          <w:sz w:val="21"/>
+          <w:szCs w:val="21"/>
+        </w:rPr>
+        <w:t xml:space="preserve">head;   </w:t>
+      </w:r>
+      <w:proofErr w:type="gramEnd"/>
+      <w:r>
+        <w:rPr>
+          <w:rFonts w:cs="Times New Roman"/>
+          <w:color w:val="000000" w:themeColor="text1"/>
+          <w:sz w:val="21"/>
+          <w:szCs w:val="21"/>
+        </w:rPr>
+        <w:t xml:space="preserve">           \</w:t>
       </w:r>
     </w:p>
     <w:p>
@@ -14627,7 +16457,27 @@
           <w:sz w:val="21"/>
           <w:szCs w:val="21"/>
         </w:rPr>
-        <w:t xml:space="preserve">    __VA_ARGS__;                    \</w:t>
+        <w:t xml:space="preserve">    __VA_ARGS_</w:t>
+      </w:r>
+      <w:proofErr w:type="gramStart"/>
+      <w:r>
+        <w:rPr>
+          <w:rFonts w:cs="Times New Roman"/>
+          <w:color w:val="000000" w:themeColor="text1"/>
+          <w:sz w:val="21"/>
+          <w:szCs w:val="21"/>
+        </w:rPr>
+        <w:t xml:space="preserve">_;   </w:t>
+      </w:r>
+      <w:proofErr w:type="gramEnd"/>
+      <w:r>
+        <w:rPr>
+          <w:rFonts w:cs="Times New Roman"/>
+          <w:color w:val="000000" w:themeColor="text1"/>
+          <w:sz w:val="21"/>
+          <w:szCs w:val="21"/>
+        </w:rPr>
+        <w:t xml:space="preserve">                 \</w:t>
       </w:r>
     </w:p>
     <w:p>
@@ -14741,7 +16591,38 @@
           <w:sz w:val="21"/>
           <w:szCs w:val="21"/>
         </w:rPr>
-        <w:t>#define CT_BUILD_SWAP(ct_name,...)  \</w:t>
+        <w:t>#define CT_BUILD_</w:t>
+      </w:r>
+      <w:proofErr w:type="gramStart"/>
+      <w:r>
+        <w:rPr>
+          <w:rFonts w:cs="Times New Roman"/>
+          <w:color w:val="000000" w:themeColor="text1"/>
+          <w:sz w:val="21"/>
+          <w:szCs w:val="21"/>
+        </w:rPr>
+        <w:t>SWAP(</w:t>
+      </w:r>
+      <w:proofErr w:type="spellStart"/>
+      <w:proofErr w:type="gramEnd"/>
+      <w:r>
+        <w:rPr>
+          <w:rFonts w:cs="Times New Roman"/>
+          <w:color w:val="000000" w:themeColor="text1"/>
+          <w:sz w:val="21"/>
+          <w:szCs w:val="21"/>
+        </w:rPr>
+        <w:t>ct_name</w:t>
+      </w:r>
+      <w:proofErr w:type="spellEnd"/>
+      <w:r>
+        <w:rPr>
+          <w:rFonts w:cs="Times New Roman"/>
+          <w:color w:val="000000" w:themeColor="text1"/>
+          <w:sz w:val="21"/>
+          <w:szCs w:val="21"/>
+        </w:rPr>
+        <w:t>,...)  \</w:t>
       </w:r>
     </w:p>
     <w:p>
@@ -14765,7 +16646,27 @@
           <w:sz w:val="21"/>
           <w:szCs w:val="21"/>
         </w:rPr>
-        <w:t>struct ct_name                      \</w:t>
+        <w:t xml:space="preserve">struct </w:t>
+      </w:r>
+      <w:proofErr w:type="spellStart"/>
+      <w:r>
+        <w:rPr>
+          <w:rFonts w:cs="Times New Roman"/>
+          <w:color w:val="000000" w:themeColor="text1"/>
+          <w:sz w:val="21"/>
+          <w:szCs w:val="21"/>
+        </w:rPr>
+        <w:t>ct_name</w:t>
+      </w:r>
+      <w:proofErr w:type="spellEnd"/>
+      <w:r>
+        <w:rPr>
+          <w:rFonts w:cs="Times New Roman"/>
+          <w:color w:val="000000" w:themeColor="text1"/>
+          <w:sz w:val="21"/>
+          <w:szCs w:val="21"/>
+        </w:rPr>
+        <w:t xml:space="preserve">                      \</w:t>
       </w:r>
     </w:p>
     <w:p>
@@ -14813,7 +16714,47 @@
           <w:sz w:val="21"/>
           <w:szCs w:val="21"/>
         </w:rPr>
-        <w:t xml:space="preserve">    ct_head_swap head;              \</w:t>
+        <w:t xml:space="preserve">    </w:t>
+      </w:r>
+      <w:proofErr w:type="spellStart"/>
+      <w:r>
+        <w:rPr>
+          <w:rFonts w:cs="Times New Roman"/>
+          <w:color w:val="000000" w:themeColor="text1"/>
+          <w:sz w:val="21"/>
+          <w:szCs w:val="21"/>
+        </w:rPr>
+        <w:t>ct_head_swap</w:t>
+      </w:r>
+      <w:proofErr w:type="spellEnd"/>
+      <w:r>
+        <w:rPr>
+          <w:rFonts w:cs="Times New Roman"/>
+          <w:color w:val="000000" w:themeColor="text1"/>
+          <w:sz w:val="21"/>
+          <w:szCs w:val="21"/>
+        </w:rPr>
+        <w:t xml:space="preserve"> </w:t>
+      </w:r>
+      <w:proofErr w:type="gramStart"/>
+      <w:r>
+        <w:rPr>
+          <w:rFonts w:cs="Times New Roman"/>
+          <w:color w:val="000000" w:themeColor="text1"/>
+          <w:sz w:val="21"/>
+          <w:szCs w:val="21"/>
+        </w:rPr>
+        <w:t xml:space="preserve">head;   </w:t>
+      </w:r>
+      <w:proofErr w:type="gramEnd"/>
+      <w:r>
+        <w:rPr>
+          <w:rFonts w:cs="Times New Roman"/>
+          <w:color w:val="000000" w:themeColor="text1"/>
+          <w:sz w:val="21"/>
+          <w:szCs w:val="21"/>
+        </w:rPr>
+        <w:t xml:space="preserve">           \</w:t>
       </w:r>
     </w:p>
     <w:p>
@@ -14837,7 +16778,27 @@
           <w:sz w:val="21"/>
           <w:szCs w:val="21"/>
         </w:rPr>
-        <w:t xml:space="preserve">    __VA_ARGS__;                    \</w:t>
+        <w:t xml:space="preserve">    __VA_ARGS_</w:t>
+      </w:r>
+      <w:proofErr w:type="gramStart"/>
+      <w:r>
+        <w:rPr>
+          <w:rFonts w:cs="Times New Roman"/>
+          <w:color w:val="000000" w:themeColor="text1"/>
+          <w:sz w:val="21"/>
+          <w:szCs w:val="21"/>
+        </w:rPr>
+        <w:t xml:space="preserve">_;   </w:t>
+      </w:r>
+      <w:proofErr w:type="gramEnd"/>
+      <w:r>
+        <w:rPr>
+          <w:rFonts w:cs="Times New Roman"/>
+          <w:color w:val="000000" w:themeColor="text1"/>
+          <w:sz w:val="21"/>
+          <w:szCs w:val="21"/>
+        </w:rPr>
+        <w:t xml:space="preserve">                 \</w:t>
       </w:r>
     </w:p>
     <w:p>
@@ -15044,7 +17005,38 @@
           <w:sz w:val="21"/>
           <w:szCs w:val="21"/>
         </w:rPr>
-        <w:t>#define MAKE_CT_REQ(in_name,in_type)                \</w:t>
+        <w:t>#define MAKE_CT_</w:t>
+      </w:r>
+      <w:proofErr w:type="gramStart"/>
+      <w:r>
+        <w:rPr>
+          <w:rFonts w:cs="Times New Roman"/>
+          <w:color w:val="000000" w:themeColor="text1"/>
+          <w:sz w:val="21"/>
+          <w:szCs w:val="21"/>
+        </w:rPr>
+        <w:t>REQ(</w:t>
+      </w:r>
+      <w:proofErr w:type="spellStart"/>
+      <w:proofErr w:type="gramEnd"/>
+      <w:r>
+        <w:rPr>
+          <w:rFonts w:cs="Times New Roman"/>
+          <w:color w:val="000000" w:themeColor="text1"/>
+          <w:sz w:val="21"/>
+          <w:szCs w:val="21"/>
+        </w:rPr>
+        <w:t>in_name,in_type</w:t>
+      </w:r>
+      <w:proofErr w:type="spellEnd"/>
+      <w:r>
+        <w:rPr>
+          <w:rFonts w:cs="Times New Roman"/>
+          <w:color w:val="000000" w:themeColor="text1"/>
+          <w:sz w:val="21"/>
+          <w:szCs w:val="21"/>
+        </w:rPr>
+        <w:t>)                \</w:t>
       </w:r>
     </w:p>
     <w:p>
@@ -15068,7 +17060,87 @@
           <w:sz w:val="21"/>
           <w:szCs w:val="21"/>
         </w:rPr>
-        <w:t xml:space="preserve">    ct_##in_type in_name;                           \</w:t>
+        <w:t xml:space="preserve">    </w:t>
+      </w:r>
+      <w:proofErr w:type="spellStart"/>
+      <w:r>
+        <w:rPr>
+          <w:rFonts w:cs="Times New Roman"/>
+          <w:color w:val="000000" w:themeColor="text1"/>
+          <w:sz w:val="21"/>
+          <w:szCs w:val="21"/>
+        </w:rPr>
+        <w:t>ct</w:t>
+      </w:r>
+      <w:proofErr w:type="spellEnd"/>
+      <w:r>
+        <w:rPr>
+          <w:rFonts w:cs="Times New Roman"/>
+          <w:color w:val="000000" w:themeColor="text1"/>
+          <w:sz w:val="21"/>
+          <w:szCs w:val="21"/>
+        </w:rPr>
+        <w:t>_##</w:t>
+      </w:r>
+      <w:proofErr w:type="spellStart"/>
+      <w:r>
+        <w:rPr>
+          <w:rFonts w:cs="Times New Roman"/>
+          <w:color w:val="000000" w:themeColor="text1"/>
+          <w:sz w:val="21"/>
+          <w:szCs w:val="21"/>
+        </w:rPr>
+        <w:t>in_type</w:t>
+      </w:r>
+      <w:proofErr w:type="spellEnd"/>
+      <w:r>
+        <w:rPr>
+          <w:rFonts w:cs="Times New Roman"/>
+          <w:color w:val="000000" w:themeColor="text1"/>
+          <w:sz w:val="21"/>
+          <w:szCs w:val="21"/>
+        </w:rPr>
+        <w:t xml:space="preserve"> </w:t>
+      </w:r>
+      <w:proofErr w:type="spellStart"/>
+      <w:r>
+        <w:rPr>
+          <w:rFonts w:cs="Times New Roman"/>
+          <w:color w:val="000000" w:themeColor="text1"/>
+          <w:sz w:val="21"/>
+          <w:szCs w:val="21"/>
+        </w:rPr>
+        <w:t>in_</w:t>
+      </w:r>
+      <w:proofErr w:type="gramStart"/>
+      <w:r>
+        <w:rPr>
+          <w:rFonts w:cs="Times New Roman"/>
+          <w:color w:val="000000" w:themeColor="text1"/>
+          <w:sz w:val="21"/>
+          <w:szCs w:val="21"/>
+        </w:rPr>
+        <w:t>name</w:t>
+      </w:r>
+      <w:proofErr w:type="spellEnd"/>
+      <w:r>
+        <w:rPr>
+          <w:rFonts w:cs="Times New Roman"/>
+          <w:color w:val="000000" w:themeColor="text1"/>
+          <w:sz w:val="21"/>
+          <w:szCs w:val="21"/>
+        </w:rPr>
+        <w:t xml:space="preserve">;   </w:t>
+      </w:r>
+      <w:proofErr w:type="gramEnd"/>
+      <w:r>
+        <w:rPr>
+          <w:rFonts w:cs="Times New Roman"/>
+          <w:color w:val="000000" w:themeColor="text1"/>
+          <w:sz w:val="21"/>
+          <w:szCs w:val="21"/>
+        </w:rPr>
+        <w:t xml:space="preserve">                        \</w:t>
       </w:r>
     </w:p>
     <w:p>
@@ -15092,7 +17164,87 @@
           <w:sz w:val="21"/>
           <w:szCs w:val="21"/>
         </w:rPr>
-        <w:t xml:space="preserve">    in_name.head.type = en_mode::e_request;         \</w:t>
+        <w:t xml:space="preserve">    </w:t>
+      </w:r>
+      <w:proofErr w:type="spellStart"/>
+      <w:r>
+        <w:rPr>
+          <w:rFonts w:cs="Times New Roman"/>
+          <w:color w:val="000000" w:themeColor="text1"/>
+          <w:sz w:val="21"/>
+          <w:szCs w:val="21"/>
+        </w:rPr>
+        <w:t>in_</w:t>
+      </w:r>
+      <w:proofErr w:type="gramStart"/>
+      <w:r>
+        <w:rPr>
+          <w:rFonts w:cs="Times New Roman"/>
+          <w:color w:val="000000" w:themeColor="text1"/>
+          <w:sz w:val="21"/>
+          <w:szCs w:val="21"/>
+        </w:rPr>
+        <w:t>name.head</w:t>
+      </w:r>
+      <w:proofErr w:type="gramEnd"/>
+      <w:r>
+        <w:rPr>
+          <w:rFonts w:cs="Times New Roman"/>
+          <w:color w:val="000000" w:themeColor="text1"/>
+          <w:sz w:val="21"/>
+          <w:szCs w:val="21"/>
+        </w:rPr>
+        <w:t>.type</w:t>
+      </w:r>
+      <w:proofErr w:type="spellEnd"/>
+      <w:r>
+        <w:rPr>
+          <w:rFonts w:cs="Times New Roman"/>
+          <w:color w:val="000000" w:themeColor="text1"/>
+          <w:sz w:val="21"/>
+          <w:szCs w:val="21"/>
+        </w:rPr>
+        <w:t xml:space="preserve"> = </w:t>
+      </w:r>
+      <w:proofErr w:type="spellStart"/>
+      <w:r>
+        <w:rPr>
+          <w:rFonts w:cs="Times New Roman"/>
+          <w:color w:val="000000" w:themeColor="text1"/>
+          <w:sz w:val="21"/>
+          <w:szCs w:val="21"/>
+        </w:rPr>
+        <w:t>en_mode</w:t>
+      </w:r>
+      <w:proofErr w:type="spellEnd"/>
+      <w:r>
+        <w:rPr>
+          <w:rFonts w:cs="Times New Roman"/>
+          <w:color w:val="000000" w:themeColor="text1"/>
+          <w:sz w:val="21"/>
+          <w:szCs w:val="21"/>
+        </w:rPr>
+        <w:t>::</w:t>
+      </w:r>
+      <w:proofErr w:type="spellStart"/>
+      <w:r>
+        <w:rPr>
+          <w:rFonts w:cs="Times New Roman"/>
+          <w:color w:val="000000" w:themeColor="text1"/>
+          <w:sz w:val="21"/>
+          <w:szCs w:val="21"/>
+        </w:rPr>
+        <w:t>e_request</w:t>
+      </w:r>
+      <w:proofErr w:type="spellEnd"/>
+      <w:r>
+        <w:rPr>
+          <w:rFonts w:cs="Times New Roman"/>
+          <w:color w:val="000000" w:themeColor="text1"/>
+          <w:sz w:val="21"/>
+          <w:szCs w:val="21"/>
+        </w:rPr>
+        <w:t>;         \</w:t>
       </w:r>
     </w:p>
     <w:p>
@@ -15116,7 +17268,87 @@
           <w:sz w:val="21"/>
           <w:szCs w:val="21"/>
         </w:rPr>
-        <w:t xml:space="preserve">    in_name.head.func = en_mode_index::e_##in_type  \</w:t>
+        <w:t xml:space="preserve">    </w:t>
+      </w:r>
+      <w:proofErr w:type="spellStart"/>
+      <w:r>
+        <w:rPr>
+          <w:rFonts w:cs="Times New Roman"/>
+          <w:color w:val="000000" w:themeColor="text1"/>
+          <w:sz w:val="21"/>
+          <w:szCs w:val="21"/>
+        </w:rPr>
+        <w:t>in_</w:t>
+      </w:r>
+      <w:proofErr w:type="gramStart"/>
+      <w:r>
+        <w:rPr>
+          <w:rFonts w:cs="Times New Roman"/>
+          <w:color w:val="000000" w:themeColor="text1"/>
+          <w:sz w:val="21"/>
+          <w:szCs w:val="21"/>
+        </w:rPr>
+        <w:t>name.head</w:t>
+      </w:r>
+      <w:proofErr w:type="gramEnd"/>
+      <w:r>
+        <w:rPr>
+          <w:rFonts w:cs="Times New Roman"/>
+          <w:color w:val="000000" w:themeColor="text1"/>
+          <w:sz w:val="21"/>
+          <w:szCs w:val="21"/>
+        </w:rPr>
+        <w:t>.func</w:t>
+      </w:r>
+      <w:proofErr w:type="spellEnd"/>
+      <w:r>
+        <w:rPr>
+          <w:rFonts w:cs="Times New Roman"/>
+          <w:color w:val="000000" w:themeColor="text1"/>
+          <w:sz w:val="21"/>
+          <w:szCs w:val="21"/>
+        </w:rPr>
+        <w:t xml:space="preserve"> = </w:t>
+      </w:r>
+      <w:proofErr w:type="spellStart"/>
+      <w:r>
+        <w:rPr>
+          <w:rFonts w:cs="Times New Roman"/>
+          <w:color w:val="000000" w:themeColor="text1"/>
+          <w:sz w:val="21"/>
+          <w:szCs w:val="21"/>
+        </w:rPr>
+        <w:t>en_mode_index</w:t>
+      </w:r>
+      <w:proofErr w:type="spellEnd"/>
+      <w:r>
+        <w:rPr>
+          <w:rFonts w:cs="Times New Roman"/>
+          <w:color w:val="000000" w:themeColor="text1"/>
+          <w:sz w:val="21"/>
+          <w:szCs w:val="21"/>
+        </w:rPr>
+        <w:t>::e_##</w:t>
+      </w:r>
+      <w:proofErr w:type="spellStart"/>
+      <w:r>
+        <w:rPr>
+          <w:rFonts w:cs="Times New Roman"/>
+          <w:color w:val="000000" w:themeColor="text1"/>
+          <w:sz w:val="21"/>
+          <w:szCs w:val="21"/>
+        </w:rPr>
+        <w:t>in_type</w:t>
+      </w:r>
+      <w:proofErr w:type="spellEnd"/>
+      <w:r>
+        <w:rPr>
+          <w:rFonts w:cs="Times New Roman"/>
+          <w:color w:val="000000" w:themeColor="text1"/>
+          <w:sz w:val="21"/>
+          <w:szCs w:val="21"/>
+        </w:rPr>
+        <w:t xml:space="preserve">  \</w:t>
       </w:r>
     </w:p>
     <w:p>
@@ -15269,7 +17501,38 @@
           <w:sz w:val="21"/>
           <w:szCs w:val="21"/>
         </w:rPr>
-        <w:t>#define MAKE_CT_RES(in_name,in_type)                \</w:t>
+        <w:t>#define MAKE_CT_</w:t>
+      </w:r>
+      <w:proofErr w:type="gramStart"/>
+      <w:r>
+        <w:rPr>
+          <w:rFonts w:cs="Times New Roman"/>
+          <w:color w:val="000000" w:themeColor="text1"/>
+          <w:sz w:val="21"/>
+          <w:szCs w:val="21"/>
+        </w:rPr>
+        <w:t>RES(</w:t>
+      </w:r>
+      <w:proofErr w:type="spellStart"/>
+      <w:proofErr w:type="gramEnd"/>
+      <w:r>
+        <w:rPr>
+          <w:rFonts w:cs="Times New Roman"/>
+          <w:color w:val="000000" w:themeColor="text1"/>
+          <w:sz w:val="21"/>
+          <w:szCs w:val="21"/>
+        </w:rPr>
+        <w:t>in_name,in_type</w:t>
+      </w:r>
+      <w:proofErr w:type="spellEnd"/>
+      <w:r>
+        <w:rPr>
+          <w:rFonts w:cs="Times New Roman"/>
+          <w:color w:val="000000" w:themeColor="text1"/>
+          <w:sz w:val="21"/>
+          <w:szCs w:val="21"/>
+        </w:rPr>
+        <w:t>)                \</w:t>
       </w:r>
     </w:p>
     <w:p>
@@ -15293,7 +17556,87 @@
           <w:sz w:val="21"/>
           <w:szCs w:val="21"/>
         </w:rPr>
-        <w:t xml:space="preserve">    ct_##in_type in_name;                           \</w:t>
+        <w:t xml:space="preserve">    </w:t>
+      </w:r>
+      <w:proofErr w:type="spellStart"/>
+      <w:r>
+        <w:rPr>
+          <w:rFonts w:cs="Times New Roman"/>
+          <w:color w:val="000000" w:themeColor="text1"/>
+          <w:sz w:val="21"/>
+          <w:szCs w:val="21"/>
+        </w:rPr>
+        <w:t>ct</w:t>
+      </w:r>
+      <w:proofErr w:type="spellEnd"/>
+      <w:r>
+        <w:rPr>
+          <w:rFonts w:cs="Times New Roman"/>
+          <w:color w:val="000000" w:themeColor="text1"/>
+          <w:sz w:val="21"/>
+          <w:szCs w:val="21"/>
+        </w:rPr>
+        <w:t>_##</w:t>
+      </w:r>
+      <w:proofErr w:type="spellStart"/>
+      <w:r>
+        <w:rPr>
+          <w:rFonts w:cs="Times New Roman"/>
+          <w:color w:val="000000" w:themeColor="text1"/>
+          <w:sz w:val="21"/>
+          <w:szCs w:val="21"/>
+        </w:rPr>
+        <w:t>in_type</w:t>
+      </w:r>
+      <w:proofErr w:type="spellEnd"/>
+      <w:r>
+        <w:rPr>
+          <w:rFonts w:cs="Times New Roman"/>
+          <w:color w:val="000000" w:themeColor="text1"/>
+          <w:sz w:val="21"/>
+          <w:szCs w:val="21"/>
+        </w:rPr>
+        <w:t xml:space="preserve"> </w:t>
+      </w:r>
+      <w:proofErr w:type="spellStart"/>
+      <w:r>
+        <w:rPr>
+          <w:rFonts w:cs="Times New Roman"/>
+          <w:color w:val="000000" w:themeColor="text1"/>
+          <w:sz w:val="21"/>
+          <w:szCs w:val="21"/>
+        </w:rPr>
+        <w:t>in_</w:t>
+      </w:r>
+      <w:proofErr w:type="gramStart"/>
+      <w:r>
+        <w:rPr>
+          <w:rFonts w:cs="Times New Roman"/>
+          <w:color w:val="000000" w:themeColor="text1"/>
+          <w:sz w:val="21"/>
+          <w:szCs w:val="21"/>
+        </w:rPr>
+        <w:t>name</w:t>
+      </w:r>
+      <w:proofErr w:type="spellEnd"/>
+      <w:r>
+        <w:rPr>
+          <w:rFonts w:cs="Times New Roman"/>
+          <w:color w:val="000000" w:themeColor="text1"/>
+          <w:sz w:val="21"/>
+          <w:szCs w:val="21"/>
+        </w:rPr>
+        <w:t xml:space="preserve">;   </w:t>
+      </w:r>
+      <w:proofErr w:type="gramEnd"/>
+      <w:r>
+        <w:rPr>
+          <w:rFonts w:cs="Times New Roman"/>
+          <w:color w:val="000000" w:themeColor="text1"/>
+          <w:sz w:val="21"/>
+          <w:szCs w:val="21"/>
+        </w:rPr>
+        <w:t xml:space="preserve">                        \</w:t>
       </w:r>
     </w:p>
     <w:p>
@@ -15317,7 +17660,87 @@
           <w:sz w:val="21"/>
           <w:szCs w:val="21"/>
         </w:rPr>
-        <w:t xml:space="preserve">    in_name.head.type = en_mode::e_response;        \</w:t>
+        <w:t xml:space="preserve">    </w:t>
+      </w:r>
+      <w:proofErr w:type="spellStart"/>
+      <w:r>
+        <w:rPr>
+          <w:rFonts w:cs="Times New Roman"/>
+          <w:color w:val="000000" w:themeColor="text1"/>
+          <w:sz w:val="21"/>
+          <w:szCs w:val="21"/>
+        </w:rPr>
+        <w:t>in_</w:t>
+      </w:r>
+      <w:proofErr w:type="gramStart"/>
+      <w:r>
+        <w:rPr>
+          <w:rFonts w:cs="Times New Roman"/>
+          <w:color w:val="000000" w:themeColor="text1"/>
+          <w:sz w:val="21"/>
+          <w:szCs w:val="21"/>
+        </w:rPr>
+        <w:t>name.head</w:t>
+      </w:r>
+      <w:proofErr w:type="gramEnd"/>
+      <w:r>
+        <w:rPr>
+          <w:rFonts w:cs="Times New Roman"/>
+          <w:color w:val="000000" w:themeColor="text1"/>
+          <w:sz w:val="21"/>
+          <w:szCs w:val="21"/>
+        </w:rPr>
+        <w:t>.type</w:t>
+      </w:r>
+      <w:proofErr w:type="spellEnd"/>
+      <w:r>
+        <w:rPr>
+          <w:rFonts w:cs="Times New Roman"/>
+          <w:color w:val="000000" w:themeColor="text1"/>
+          <w:sz w:val="21"/>
+          <w:szCs w:val="21"/>
+        </w:rPr>
+        <w:t xml:space="preserve"> = </w:t>
+      </w:r>
+      <w:proofErr w:type="spellStart"/>
+      <w:r>
+        <w:rPr>
+          <w:rFonts w:cs="Times New Roman"/>
+          <w:color w:val="000000" w:themeColor="text1"/>
+          <w:sz w:val="21"/>
+          <w:szCs w:val="21"/>
+        </w:rPr>
+        <w:t>en_mode</w:t>
+      </w:r>
+      <w:proofErr w:type="spellEnd"/>
+      <w:r>
+        <w:rPr>
+          <w:rFonts w:cs="Times New Roman"/>
+          <w:color w:val="000000" w:themeColor="text1"/>
+          <w:sz w:val="21"/>
+          <w:szCs w:val="21"/>
+        </w:rPr>
+        <w:t>::</w:t>
+      </w:r>
+      <w:proofErr w:type="spellStart"/>
+      <w:r>
+        <w:rPr>
+          <w:rFonts w:cs="Times New Roman"/>
+          <w:color w:val="000000" w:themeColor="text1"/>
+          <w:sz w:val="21"/>
+          <w:szCs w:val="21"/>
+        </w:rPr>
+        <w:t>e_response</w:t>
+      </w:r>
+      <w:proofErr w:type="spellEnd"/>
+      <w:r>
+        <w:rPr>
+          <w:rFonts w:cs="Times New Roman"/>
+          <w:color w:val="000000" w:themeColor="text1"/>
+          <w:sz w:val="21"/>
+          <w:szCs w:val="21"/>
+        </w:rPr>
+        <w:t>;        \</w:t>
       </w:r>
     </w:p>
     <w:p>
@@ -15341,7 +17764,87 @@
           <w:sz w:val="21"/>
           <w:szCs w:val="21"/>
         </w:rPr>
-        <w:t xml:space="preserve">    in_name.head.func = en_mode_index::e_##in_type  \</w:t>
+        <w:t xml:space="preserve">    </w:t>
+      </w:r>
+      <w:proofErr w:type="spellStart"/>
+      <w:r>
+        <w:rPr>
+          <w:rFonts w:cs="Times New Roman"/>
+          <w:color w:val="000000" w:themeColor="text1"/>
+          <w:sz w:val="21"/>
+          <w:szCs w:val="21"/>
+        </w:rPr>
+        <w:t>in_</w:t>
+      </w:r>
+      <w:proofErr w:type="gramStart"/>
+      <w:r>
+        <w:rPr>
+          <w:rFonts w:cs="Times New Roman"/>
+          <w:color w:val="000000" w:themeColor="text1"/>
+          <w:sz w:val="21"/>
+          <w:szCs w:val="21"/>
+        </w:rPr>
+        <w:t>name.head</w:t>
+      </w:r>
+      <w:proofErr w:type="gramEnd"/>
+      <w:r>
+        <w:rPr>
+          <w:rFonts w:cs="Times New Roman"/>
+          <w:color w:val="000000" w:themeColor="text1"/>
+          <w:sz w:val="21"/>
+          <w:szCs w:val="21"/>
+        </w:rPr>
+        <w:t>.func</w:t>
+      </w:r>
+      <w:proofErr w:type="spellEnd"/>
+      <w:r>
+        <w:rPr>
+          <w:rFonts w:cs="Times New Roman"/>
+          <w:color w:val="000000" w:themeColor="text1"/>
+          <w:sz w:val="21"/>
+          <w:szCs w:val="21"/>
+        </w:rPr>
+        <w:t xml:space="preserve"> = </w:t>
+      </w:r>
+      <w:proofErr w:type="spellStart"/>
+      <w:r>
+        <w:rPr>
+          <w:rFonts w:cs="Times New Roman"/>
+          <w:color w:val="000000" w:themeColor="text1"/>
+          <w:sz w:val="21"/>
+          <w:szCs w:val="21"/>
+        </w:rPr>
+        <w:t>en_mode_index</w:t>
+      </w:r>
+      <w:proofErr w:type="spellEnd"/>
+      <w:r>
+        <w:rPr>
+          <w:rFonts w:cs="Times New Roman"/>
+          <w:color w:val="000000" w:themeColor="text1"/>
+          <w:sz w:val="21"/>
+          <w:szCs w:val="21"/>
+        </w:rPr>
+        <w:t>::e_##</w:t>
+      </w:r>
+      <w:proofErr w:type="spellStart"/>
+      <w:r>
+        <w:rPr>
+          <w:rFonts w:cs="Times New Roman"/>
+          <w:color w:val="000000" w:themeColor="text1"/>
+          <w:sz w:val="21"/>
+          <w:szCs w:val="21"/>
+        </w:rPr>
+        <w:t>in_type</w:t>
+      </w:r>
+      <w:proofErr w:type="spellEnd"/>
+      <w:r>
+        <w:rPr>
+          <w:rFonts w:cs="Times New Roman"/>
+          <w:color w:val="000000" w:themeColor="text1"/>
+          <w:sz w:val="21"/>
+          <w:szCs w:val="21"/>
+        </w:rPr>
+        <w:t xml:space="preserve">  \</w:t>
       </w:r>
     </w:p>
     <w:p>
@@ -15512,7 +18015,38 @@
           <w:sz w:val="21"/>
           <w:szCs w:val="21"/>
         </w:rPr>
-        <w:t>#define MAKE_CT_SWAP(in_name,in_type,in_account)    \</w:t>
+        <w:t>#define MAKE_CT_</w:t>
+      </w:r>
+      <w:proofErr w:type="gramStart"/>
+      <w:r>
+        <w:rPr>
+          <w:rFonts w:cs="Times New Roman"/>
+          <w:color w:val="000000" w:themeColor="text1"/>
+          <w:sz w:val="21"/>
+          <w:szCs w:val="21"/>
+        </w:rPr>
+        <w:t>SWAP(</w:t>
+      </w:r>
+      <w:proofErr w:type="spellStart"/>
+      <w:proofErr w:type="gramEnd"/>
+      <w:r>
+        <w:rPr>
+          <w:rFonts w:cs="Times New Roman"/>
+          <w:color w:val="000000" w:themeColor="text1"/>
+          <w:sz w:val="21"/>
+          <w:szCs w:val="21"/>
+        </w:rPr>
+        <w:t>in_name,in_type,in_account</w:t>
+      </w:r>
+      <w:proofErr w:type="spellEnd"/>
+      <w:r>
+        <w:rPr>
+          <w:rFonts w:cs="Times New Roman"/>
+          <w:color w:val="000000" w:themeColor="text1"/>
+          <w:sz w:val="21"/>
+          <w:szCs w:val="21"/>
+        </w:rPr>
+        <w:t>)    \</w:t>
       </w:r>
     </w:p>
     <w:p>
@@ -15536,7 +18070,87 @@
           <w:sz w:val="21"/>
           <w:szCs w:val="21"/>
         </w:rPr>
-        <w:t xml:space="preserve">    ct_##in_type in_name;                           \</w:t>
+        <w:t xml:space="preserve">    </w:t>
+      </w:r>
+      <w:proofErr w:type="spellStart"/>
+      <w:r>
+        <w:rPr>
+          <w:rFonts w:cs="Times New Roman"/>
+          <w:color w:val="000000" w:themeColor="text1"/>
+          <w:sz w:val="21"/>
+          <w:szCs w:val="21"/>
+        </w:rPr>
+        <w:t>ct</w:t>
+      </w:r>
+      <w:proofErr w:type="spellEnd"/>
+      <w:r>
+        <w:rPr>
+          <w:rFonts w:cs="Times New Roman"/>
+          <w:color w:val="000000" w:themeColor="text1"/>
+          <w:sz w:val="21"/>
+          <w:szCs w:val="21"/>
+        </w:rPr>
+        <w:t>_##</w:t>
+      </w:r>
+      <w:proofErr w:type="spellStart"/>
+      <w:r>
+        <w:rPr>
+          <w:rFonts w:cs="Times New Roman"/>
+          <w:color w:val="000000" w:themeColor="text1"/>
+          <w:sz w:val="21"/>
+          <w:szCs w:val="21"/>
+        </w:rPr>
+        <w:t>in_type</w:t>
+      </w:r>
+      <w:proofErr w:type="spellEnd"/>
+      <w:r>
+        <w:rPr>
+          <w:rFonts w:cs="Times New Roman"/>
+          <w:color w:val="000000" w:themeColor="text1"/>
+          <w:sz w:val="21"/>
+          <w:szCs w:val="21"/>
+        </w:rPr>
+        <w:t xml:space="preserve"> </w:t>
+      </w:r>
+      <w:proofErr w:type="spellStart"/>
+      <w:r>
+        <w:rPr>
+          <w:rFonts w:cs="Times New Roman"/>
+          <w:color w:val="000000" w:themeColor="text1"/>
+          <w:sz w:val="21"/>
+          <w:szCs w:val="21"/>
+        </w:rPr>
+        <w:t>in_</w:t>
+      </w:r>
+      <w:proofErr w:type="gramStart"/>
+      <w:r>
+        <w:rPr>
+          <w:rFonts w:cs="Times New Roman"/>
+          <w:color w:val="000000" w:themeColor="text1"/>
+          <w:sz w:val="21"/>
+          <w:szCs w:val="21"/>
+        </w:rPr>
+        <w:t>name</w:t>
+      </w:r>
+      <w:proofErr w:type="spellEnd"/>
+      <w:r>
+        <w:rPr>
+          <w:rFonts w:cs="Times New Roman"/>
+          <w:color w:val="000000" w:themeColor="text1"/>
+          <w:sz w:val="21"/>
+          <w:szCs w:val="21"/>
+        </w:rPr>
+        <w:t xml:space="preserve">;   </w:t>
+      </w:r>
+      <w:proofErr w:type="gramEnd"/>
+      <w:r>
+        <w:rPr>
+          <w:rFonts w:cs="Times New Roman"/>
+          <w:color w:val="000000" w:themeColor="text1"/>
+          <w:sz w:val="21"/>
+          <w:szCs w:val="21"/>
+        </w:rPr>
+        <w:t xml:space="preserve">                        \</w:t>
       </w:r>
     </w:p>
     <w:p>
@@ -15560,7 +18174,87 @@
           <w:sz w:val="21"/>
           <w:szCs w:val="21"/>
         </w:rPr>
-        <w:t xml:space="preserve">    in_name.head.type = en_mode::e_swap;            \</w:t>
+        <w:t xml:space="preserve">    </w:t>
+      </w:r>
+      <w:proofErr w:type="spellStart"/>
+      <w:r>
+        <w:rPr>
+          <w:rFonts w:cs="Times New Roman"/>
+          <w:color w:val="000000" w:themeColor="text1"/>
+          <w:sz w:val="21"/>
+          <w:szCs w:val="21"/>
+        </w:rPr>
+        <w:t>in_</w:t>
+      </w:r>
+      <w:proofErr w:type="gramStart"/>
+      <w:r>
+        <w:rPr>
+          <w:rFonts w:cs="Times New Roman"/>
+          <w:color w:val="000000" w:themeColor="text1"/>
+          <w:sz w:val="21"/>
+          <w:szCs w:val="21"/>
+        </w:rPr>
+        <w:t>name.head</w:t>
+      </w:r>
+      <w:proofErr w:type="gramEnd"/>
+      <w:r>
+        <w:rPr>
+          <w:rFonts w:cs="Times New Roman"/>
+          <w:color w:val="000000" w:themeColor="text1"/>
+          <w:sz w:val="21"/>
+          <w:szCs w:val="21"/>
+        </w:rPr>
+        <w:t>.type</w:t>
+      </w:r>
+      <w:proofErr w:type="spellEnd"/>
+      <w:r>
+        <w:rPr>
+          <w:rFonts w:cs="Times New Roman"/>
+          <w:color w:val="000000" w:themeColor="text1"/>
+          <w:sz w:val="21"/>
+          <w:szCs w:val="21"/>
+        </w:rPr>
+        <w:t xml:space="preserve"> = </w:t>
+      </w:r>
+      <w:proofErr w:type="spellStart"/>
+      <w:r>
+        <w:rPr>
+          <w:rFonts w:cs="Times New Roman"/>
+          <w:color w:val="000000" w:themeColor="text1"/>
+          <w:sz w:val="21"/>
+          <w:szCs w:val="21"/>
+        </w:rPr>
+        <w:t>en_mode</w:t>
+      </w:r>
+      <w:proofErr w:type="spellEnd"/>
+      <w:r>
+        <w:rPr>
+          <w:rFonts w:cs="Times New Roman"/>
+          <w:color w:val="000000" w:themeColor="text1"/>
+          <w:sz w:val="21"/>
+          <w:szCs w:val="21"/>
+        </w:rPr>
+        <w:t>::</w:t>
+      </w:r>
+      <w:proofErr w:type="spellStart"/>
+      <w:r>
+        <w:rPr>
+          <w:rFonts w:cs="Times New Roman"/>
+          <w:color w:val="000000" w:themeColor="text1"/>
+          <w:sz w:val="21"/>
+          <w:szCs w:val="21"/>
+        </w:rPr>
+        <w:t>e_swap</w:t>
+      </w:r>
+      <w:proofErr w:type="spellEnd"/>
+      <w:r>
+        <w:rPr>
+          <w:rFonts w:cs="Times New Roman"/>
+          <w:color w:val="000000" w:themeColor="text1"/>
+          <w:sz w:val="21"/>
+          <w:szCs w:val="21"/>
+        </w:rPr>
+        <w:t>;            \</w:t>
       </w:r>
     </w:p>
     <w:p>
@@ -15584,7 +18278,87 @@
           <w:sz w:val="21"/>
           <w:szCs w:val="21"/>
         </w:rPr>
-        <w:t xml:space="preserve">    in_name.head.func = en_mode_index::e_##in_type; \</w:t>
+        <w:t xml:space="preserve">    </w:t>
+      </w:r>
+      <w:proofErr w:type="spellStart"/>
+      <w:r>
+        <w:rPr>
+          <w:rFonts w:cs="Times New Roman"/>
+          <w:color w:val="000000" w:themeColor="text1"/>
+          <w:sz w:val="21"/>
+          <w:szCs w:val="21"/>
+        </w:rPr>
+        <w:t>in_</w:t>
+      </w:r>
+      <w:proofErr w:type="gramStart"/>
+      <w:r>
+        <w:rPr>
+          <w:rFonts w:cs="Times New Roman"/>
+          <w:color w:val="000000" w:themeColor="text1"/>
+          <w:sz w:val="21"/>
+          <w:szCs w:val="21"/>
+        </w:rPr>
+        <w:t>name.head</w:t>
+      </w:r>
+      <w:proofErr w:type="gramEnd"/>
+      <w:r>
+        <w:rPr>
+          <w:rFonts w:cs="Times New Roman"/>
+          <w:color w:val="000000" w:themeColor="text1"/>
+          <w:sz w:val="21"/>
+          <w:szCs w:val="21"/>
+        </w:rPr>
+        <w:t>.func</w:t>
+      </w:r>
+      <w:proofErr w:type="spellEnd"/>
+      <w:r>
+        <w:rPr>
+          <w:rFonts w:cs="Times New Roman"/>
+          <w:color w:val="000000" w:themeColor="text1"/>
+          <w:sz w:val="21"/>
+          <w:szCs w:val="21"/>
+        </w:rPr>
+        <w:t xml:space="preserve"> = </w:t>
+      </w:r>
+      <w:proofErr w:type="spellStart"/>
+      <w:r>
+        <w:rPr>
+          <w:rFonts w:cs="Times New Roman"/>
+          <w:color w:val="000000" w:themeColor="text1"/>
+          <w:sz w:val="21"/>
+          <w:szCs w:val="21"/>
+        </w:rPr>
+        <w:t>en_mode_index</w:t>
+      </w:r>
+      <w:proofErr w:type="spellEnd"/>
+      <w:r>
+        <w:rPr>
+          <w:rFonts w:cs="Times New Roman"/>
+          <w:color w:val="000000" w:themeColor="text1"/>
+          <w:sz w:val="21"/>
+          <w:szCs w:val="21"/>
+        </w:rPr>
+        <w:t>::e_##</w:t>
+      </w:r>
+      <w:proofErr w:type="spellStart"/>
+      <w:r>
+        <w:rPr>
+          <w:rFonts w:cs="Times New Roman"/>
+          <w:color w:val="000000" w:themeColor="text1"/>
+          <w:sz w:val="21"/>
+          <w:szCs w:val="21"/>
+        </w:rPr>
+        <w:t>in_type</w:t>
+      </w:r>
+      <w:proofErr w:type="spellEnd"/>
+      <w:r>
+        <w:rPr>
+          <w:rFonts w:cs="Times New Roman"/>
+          <w:color w:val="000000" w:themeColor="text1"/>
+          <w:sz w:val="21"/>
+          <w:szCs w:val="21"/>
+        </w:rPr>
+        <w:t>; \</w:t>
       </w:r>
     </w:p>
     <w:p>
@@ -15608,7 +18382,67 @@
           <w:sz w:val="21"/>
           <w:szCs w:val="21"/>
         </w:rPr>
-        <w:t xml:space="preserve">    in_name.head.account_to = in_account            \</w:t>
+        <w:t xml:space="preserve">    </w:t>
+      </w:r>
+      <w:proofErr w:type="spellStart"/>
+      <w:r>
+        <w:rPr>
+          <w:rFonts w:cs="Times New Roman"/>
+          <w:color w:val="000000" w:themeColor="text1"/>
+          <w:sz w:val="21"/>
+          <w:szCs w:val="21"/>
+        </w:rPr>
+        <w:t>in_</w:t>
+      </w:r>
+      <w:proofErr w:type="gramStart"/>
+      <w:r>
+        <w:rPr>
+          <w:rFonts w:cs="Times New Roman"/>
+          <w:color w:val="000000" w:themeColor="text1"/>
+          <w:sz w:val="21"/>
+          <w:szCs w:val="21"/>
+        </w:rPr>
+        <w:t>name.head</w:t>
+      </w:r>
+      <w:proofErr w:type="gramEnd"/>
+      <w:r>
+        <w:rPr>
+          <w:rFonts w:cs="Times New Roman"/>
+          <w:color w:val="000000" w:themeColor="text1"/>
+          <w:sz w:val="21"/>
+          <w:szCs w:val="21"/>
+        </w:rPr>
+        <w:t>.account_to</w:t>
+      </w:r>
+      <w:proofErr w:type="spellEnd"/>
+      <w:r>
+        <w:rPr>
+          <w:rFonts w:cs="Times New Roman"/>
+          <w:color w:val="000000" w:themeColor="text1"/>
+          <w:sz w:val="21"/>
+          <w:szCs w:val="21"/>
+        </w:rPr>
+        <w:t xml:space="preserve"> = </w:t>
+      </w:r>
+      <w:proofErr w:type="spellStart"/>
+      <w:r>
+        <w:rPr>
+          <w:rFonts w:cs="Times New Roman"/>
+          <w:color w:val="000000" w:themeColor="text1"/>
+          <w:sz w:val="21"/>
+          <w:szCs w:val="21"/>
+        </w:rPr>
+        <w:t>in_account</w:t>
+      </w:r>
+      <w:proofErr w:type="spellEnd"/>
+      <w:r>
+        <w:rPr>
+          <w:rFonts w:cs="Times New Roman"/>
+          <w:color w:val="000000" w:themeColor="text1"/>
+          <w:sz w:val="21"/>
+          <w:szCs w:val="21"/>
+        </w:rPr>
+        <w:t xml:space="preserve">            \</w:t>
       </w:r>
     </w:p>
     <w:p>
@@ -15722,7 +18556,38 @@
           <w:sz w:val="21"/>
           <w:szCs w:val="21"/>
         </w:rPr>
-        <w:t>CT_BUILD_MODE(ct_register,</w:t>
+        <w:t>CT_BUILD_</w:t>
+      </w:r>
+      <w:proofErr w:type="gramStart"/>
+      <w:r>
+        <w:rPr>
+          <w:rFonts w:cs="Times New Roman"/>
+          <w:color w:val="000000" w:themeColor="text1"/>
+          <w:sz w:val="21"/>
+          <w:szCs w:val="21"/>
+        </w:rPr>
+        <w:t>MODE(</w:t>
+      </w:r>
+      <w:proofErr w:type="spellStart"/>
+      <w:proofErr w:type="gramEnd"/>
+      <w:r>
+        <w:rPr>
+          <w:rFonts w:cs="Times New Roman"/>
+          <w:color w:val="000000" w:themeColor="text1"/>
+          <w:sz w:val="21"/>
+          <w:szCs w:val="21"/>
+        </w:rPr>
+        <w:t>ct_register</w:t>
+      </w:r>
+      <w:proofErr w:type="spellEnd"/>
+      <w:r>
+        <w:rPr>
+          <w:rFonts w:cs="Times New Roman"/>
+          <w:color w:val="000000" w:themeColor="text1"/>
+          <w:sz w:val="21"/>
+          <w:szCs w:val="21"/>
+        </w:rPr>
+        <w:t>,</w:t>
       </w:r>
     </w:p>
     <w:p>
@@ -15746,7 +18611,27 @@
           <w:sz w:val="21"/>
           <w:szCs w:val="21"/>
         </w:rPr>
-        <w:t xml:space="preserve">    char passwd[64];</w:t>
+        <w:t xml:space="preserve">    char </w:t>
+      </w:r>
+      <w:proofErr w:type="gramStart"/>
+      <w:r>
+        <w:rPr>
+          <w:rFonts w:cs="Times New Roman"/>
+          <w:color w:val="000000" w:themeColor="text1"/>
+          <w:sz w:val="21"/>
+          <w:szCs w:val="21"/>
+        </w:rPr>
+        <w:t>passwd[</w:t>
+      </w:r>
+      <w:proofErr w:type="gramEnd"/>
+      <w:r>
+        <w:rPr>
+          <w:rFonts w:cs="Times New Roman"/>
+          <w:color w:val="000000" w:themeColor="text1"/>
+          <w:sz w:val="21"/>
+          <w:szCs w:val="21"/>
+        </w:rPr>
+        <w:t>64];</w:t>
       </w:r>
     </w:p>
     <w:p>
@@ -15770,7 +18655,27 @@
           <w:sz w:val="21"/>
           <w:szCs w:val="21"/>
         </w:rPr>
-        <w:t xml:space="preserve">    char name[64];</w:t>
+        <w:t xml:space="preserve">    char </w:t>
+      </w:r>
+      <w:proofErr w:type="gramStart"/>
+      <w:r>
+        <w:rPr>
+          <w:rFonts w:cs="Times New Roman"/>
+          <w:color w:val="000000" w:themeColor="text1"/>
+          <w:sz w:val="21"/>
+          <w:szCs w:val="21"/>
+        </w:rPr>
+        <w:t>name[</w:t>
+      </w:r>
+      <w:proofErr w:type="gramEnd"/>
+      <w:r>
+        <w:rPr>
+          <w:rFonts w:cs="Times New Roman"/>
+          <w:color w:val="000000" w:themeColor="text1"/>
+          <w:sz w:val="21"/>
+          <w:szCs w:val="21"/>
+        </w:rPr>
+        <w:t>64];</w:t>
       </w:r>
     </w:p>
     <w:p>
@@ -15875,7 +18780,38 @@
           <w:sz w:val="21"/>
           <w:szCs w:val="21"/>
         </w:rPr>
-        <w:t>CT_BUILD_MODE(ct_register_back,</w:t>
+        <w:t>CT_BUILD_</w:t>
+      </w:r>
+      <w:proofErr w:type="gramStart"/>
+      <w:r>
+        <w:rPr>
+          <w:rFonts w:cs="Times New Roman"/>
+          <w:color w:val="000000" w:themeColor="text1"/>
+          <w:sz w:val="21"/>
+          <w:szCs w:val="21"/>
+        </w:rPr>
+        <w:t>MODE(</w:t>
+      </w:r>
+      <w:proofErr w:type="spellStart"/>
+      <w:proofErr w:type="gramEnd"/>
+      <w:r>
+        <w:rPr>
+          <w:rFonts w:cs="Times New Roman"/>
+          <w:color w:val="000000" w:themeColor="text1"/>
+          <w:sz w:val="21"/>
+          <w:szCs w:val="21"/>
+        </w:rPr>
+        <w:t>ct_register_back</w:t>
+      </w:r>
+      <w:proofErr w:type="spellEnd"/>
+      <w:r>
+        <w:rPr>
+          <w:rFonts w:cs="Times New Roman"/>
+          <w:color w:val="000000" w:themeColor="text1"/>
+          <w:sz w:val="21"/>
+          <w:szCs w:val="21"/>
+        </w:rPr>
+        <w:t>,</w:t>
       </w:r>
     </w:p>
     <w:p>
@@ -15899,7 +18835,27 @@
           <w:sz w:val="21"/>
           <w:szCs w:val="21"/>
         </w:rPr>
-        <w:t xml:space="preserve">    long long account;</w:t>
+        <w:t xml:space="preserve">    long </w:t>
+      </w:r>
+      <w:proofErr w:type="spellStart"/>
+      <w:r>
+        <w:rPr>
+          <w:rFonts w:cs="Times New Roman"/>
+          <w:color w:val="000000" w:themeColor="text1"/>
+          <w:sz w:val="21"/>
+          <w:szCs w:val="21"/>
+        </w:rPr>
+        <w:t>long</w:t>
+      </w:r>
+      <w:proofErr w:type="spellEnd"/>
+      <w:r>
+        <w:rPr>
+          <w:rFonts w:cs="Times New Roman"/>
+          <w:color w:val="000000" w:themeColor="text1"/>
+          <w:sz w:val="21"/>
+          <w:szCs w:val="21"/>
+        </w:rPr>
+        <w:t xml:space="preserve"> account;</w:t>
       </w:r>
     </w:p>
     <w:p>
@@ -15923,7 +18879,27 @@
           <w:sz w:val="21"/>
           <w:szCs w:val="21"/>
         </w:rPr>
-        <w:t xml:space="preserve">    bool is_success;</w:t>
+        <w:t xml:space="preserve">    bool </w:t>
+      </w:r>
+      <w:proofErr w:type="spellStart"/>
+      <w:r>
+        <w:rPr>
+          <w:rFonts w:cs="Times New Roman"/>
+          <w:color w:val="000000" w:themeColor="text1"/>
+          <w:sz w:val="21"/>
+          <w:szCs w:val="21"/>
+        </w:rPr>
+        <w:t>is_success</w:t>
+      </w:r>
+      <w:proofErr w:type="spellEnd"/>
+      <w:r>
+        <w:rPr>
+          <w:rFonts w:cs="Times New Roman"/>
+          <w:color w:val="000000" w:themeColor="text1"/>
+          <w:sz w:val="21"/>
+          <w:szCs w:val="21"/>
+        </w:rPr>
+        <w:t>;</w:t>
       </w:r>
     </w:p>
     <w:p>
@@ -15947,7 +18923,27 @@
           <w:sz w:val="21"/>
           <w:szCs w:val="21"/>
         </w:rPr>
-        <w:t xml:space="preserve">    char passwd[64];</w:t>
+        <w:t xml:space="preserve">    char </w:t>
+      </w:r>
+      <w:proofErr w:type="gramStart"/>
+      <w:r>
+        <w:rPr>
+          <w:rFonts w:cs="Times New Roman"/>
+          <w:color w:val="000000" w:themeColor="text1"/>
+          <w:sz w:val="21"/>
+          <w:szCs w:val="21"/>
+        </w:rPr>
+        <w:t>passwd[</w:t>
+      </w:r>
+      <w:proofErr w:type="gramEnd"/>
+      <w:r>
+        <w:rPr>
+          <w:rFonts w:cs="Times New Roman"/>
+          <w:color w:val="000000" w:themeColor="text1"/>
+          <w:sz w:val="21"/>
+          <w:szCs w:val="21"/>
+        </w:rPr>
+        <w:t>64];</w:t>
       </w:r>
     </w:p>
     <w:p>
@@ -16052,7 +19048,38 @@
           <w:sz w:val="21"/>
           <w:szCs w:val="21"/>
         </w:rPr>
-        <w:t>CT_BUILD_MODE(ct_login,</w:t>
+        <w:t>CT_BUILD_</w:t>
+      </w:r>
+      <w:proofErr w:type="gramStart"/>
+      <w:r>
+        <w:rPr>
+          <w:rFonts w:cs="Times New Roman"/>
+          <w:color w:val="000000" w:themeColor="text1"/>
+          <w:sz w:val="21"/>
+          <w:szCs w:val="21"/>
+        </w:rPr>
+        <w:t>MODE(</w:t>
+      </w:r>
+      <w:proofErr w:type="spellStart"/>
+      <w:proofErr w:type="gramEnd"/>
+      <w:r>
+        <w:rPr>
+          <w:rFonts w:cs="Times New Roman"/>
+          <w:color w:val="000000" w:themeColor="text1"/>
+          <w:sz w:val="21"/>
+          <w:szCs w:val="21"/>
+        </w:rPr>
+        <w:t>ct_login</w:t>
+      </w:r>
+      <w:proofErr w:type="spellEnd"/>
+      <w:r>
+        <w:rPr>
+          <w:rFonts w:cs="Times New Roman"/>
+          <w:color w:val="000000" w:themeColor="text1"/>
+          <w:sz w:val="21"/>
+          <w:szCs w:val="21"/>
+        </w:rPr>
+        <w:t>,</w:t>
       </w:r>
     </w:p>
     <w:p>
@@ -16076,7 +19103,27 @@
           <w:sz w:val="21"/>
           <w:szCs w:val="21"/>
         </w:rPr>
-        <w:t xml:space="preserve">    long long account;</w:t>
+        <w:t xml:space="preserve">    long </w:t>
+      </w:r>
+      <w:proofErr w:type="spellStart"/>
+      <w:r>
+        <w:rPr>
+          <w:rFonts w:cs="Times New Roman"/>
+          <w:color w:val="000000" w:themeColor="text1"/>
+          <w:sz w:val="21"/>
+          <w:szCs w:val="21"/>
+        </w:rPr>
+        <w:t>long</w:t>
+      </w:r>
+      <w:proofErr w:type="spellEnd"/>
+      <w:r>
+        <w:rPr>
+          <w:rFonts w:cs="Times New Roman"/>
+          <w:color w:val="000000" w:themeColor="text1"/>
+          <w:sz w:val="21"/>
+          <w:szCs w:val="21"/>
+        </w:rPr>
+        <w:t xml:space="preserve"> account;</w:t>
       </w:r>
     </w:p>
     <w:p>
@@ -16100,7 +19147,27 @@
           <w:sz w:val="21"/>
           <w:szCs w:val="21"/>
         </w:rPr>
-        <w:t xml:space="preserve">    char passwd[64];</w:t>
+        <w:t xml:space="preserve">    char </w:t>
+      </w:r>
+      <w:proofErr w:type="gramStart"/>
+      <w:r>
+        <w:rPr>
+          <w:rFonts w:cs="Times New Roman"/>
+          <w:color w:val="000000" w:themeColor="text1"/>
+          <w:sz w:val="21"/>
+          <w:szCs w:val="21"/>
+        </w:rPr>
+        <w:t>passwd[</w:t>
+      </w:r>
+      <w:proofErr w:type="gramEnd"/>
+      <w:r>
+        <w:rPr>
+          <w:rFonts w:cs="Times New Roman"/>
+          <w:color w:val="000000" w:themeColor="text1"/>
+          <w:sz w:val="21"/>
+          <w:szCs w:val="21"/>
+        </w:rPr>
+        <w:t>64];</w:t>
       </w:r>
     </w:p>
     <w:p>
@@ -16196,7 +19263,38 @@
           <w:sz w:val="21"/>
           <w:szCs w:val="21"/>
         </w:rPr>
-        <w:t>CT_BUILD_MODE(ct_login_back,</w:t>
+        <w:t>CT_BUILD_</w:t>
+      </w:r>
+      <w:proofErr w:type="gramStart"/>
+      <w:r>
+        <w:rPr>
+          <w:rFonts w:cs="Times New Roman"/>
+          <w:color w:val="000000" w:themeColor="text1"/>
+          <w:sz w:val="21"/>
+          <w:szCs w:val="21"/>
+        </w:rPr>
+        <w:t>MODE(</w:t>
+      </w:r>
+      <w:proofErr w:type="spellStart"/>
+      <w:proofErr w:type="gramEnd"/>
+      <w:r>
+        <w:rPr>
+          <w:rFonts w:cs="Times New Roman"/>
+          <w:color w:val="000000" w:themeColor="text1"/>
+          <w:sz w:val="21"/>
+          <w:szCs w:val="21"/>
+        </w:rPr>
+        <w:t>ct_login_back</w:t>
+      </w:r>
+      <w:proofErr w:type="spellEnd"/>
+      <w:r>
+        <w:rPr>
+          <w:rFonts w:cs="Times New Roman"/>
+          <w:color w:val="000000" w:themeColor="text1"/>
+          <w:sz w:val="21"/>
+          <w:szCs w:val="21"/>
+        </w:rPr>
+        <w:t>,</w:t>
       </w:r>
     </w:p>
     <w:p>
@@ -16220,7 +19318,27 @@
           <w:sz w:val="21"/>
           <w:szCs w:val="21"/>
         </w:rPr>
-        <w:t xml:space="preserve">    long long account;</w:t>
+        <w:t xml:space="preserve">    long </w:t>
+      </w:r>
+      <w:proofErr w:type="spellStart"/>
+      <w:r>
+        <w:rPr>
+          <w:rFonts w:cs="Times New Roman"/>
+          <w:color w:val="000000" w:themeColor="text1"/>
+          <w:sz w:val="21"/>
+          <w:szCs w:val="21"/>
+        </w:rPr>
+        <w:t>long</w:t>
+      </w:r>
+      <w:proofErr w:type="spellEnd"/>
+      <w:r>
+        <w:rPr>
+          <w:rFonts w:cs="Times New Roman"/>
+          <w:color w:val="000000" w:themeColor="text1"/>
+          <w:sz w:val="21"/>
+          <w:szCs w:val="21"/>
+        </w:rPr>
+        <w:t xml:space="preserve"> account;</w:t>
       </w:r>
     </w:p>
     <w:p>
@@ -16244,7 +19362,27 @@
           <w:sz w:val="21"/>
           <w:szCs w:val="21"/>
         </w:rPr>
-        <w:t xml:space="preserve">    bool is_success;</w:t>
+        <w:t xml:space="preserve">    bool </w:t>
+      </w:r>
+      <w:proofErr w:type="spellStart"/>
+      <w:r>
+        <w:rPr>
+          <w:rFonts w:cs="Times New Roman"/>
+          <w:color w:val="000000" w:themeColor="text1"/>
+          <w:sz w:val="21"/>
+          <w:szCs w:val="21"/>
+        </w:rPr>
+        <w:t>is_success</w:t>
+      </w:r>
+      <w:proofErr w:type="spellEnd"/>
+      <w:r>
+        <w:rPr>
+          <w:rFonts w:cs="Times New Roman"/>
+          <w:color w:val="000000" w:themeColor="text1"/>
+          <w:sz w:val="21"/>
+          <w:szCs w:val="21"/>
+        </w:rPr>
+        <w:t>;</w:t>
       </w:r>
     </w:p>
     <w:p>
@@ -16340,7 +19478,38 @@
           <w:sz w:val="21"/>
           <w:szCs w:val="21"/>
         </w:rPr>
-        <w:t>CT_BUILD_MODE(ct_logout,</w:t>
+        <w:t>CT_BUILD_</w:t>
+      </w:r>
+      <w:proofErr w:type="gramStart"/>
+      <w:r>
+        <w:rPr>
+          <w:rFonts w:cs="Times New Roman"/>
+          <w:color w:val="000000" w:themeColor="text1"/>
+          <w:sz w:val="21"/>
+          <w:szCs w:val="21"/>
+        </w:rPr>
+        <w:t>MODE(</w:t>
+      </w:r>
+      <w:proofErr w:type="spellStart"/>
+      <w:proofErr w:type="gramEnd"/>
+      <w:r>
+        <w:rPr>
+          <w:rFonts w:cs="Times New Roman"/>
+          <w:color w:val="000000" w:themeColor="text1"/>
+          <w:sz w:val="21"/>
+          <w:szCs w:val="21"/>
+        </w:rPr>
+        <w:t>ct_logout</w:t>
+      </w:r>
+      <w:proofErr w:type="spellEnd"/>
+      <w:r>
+        <w:rPr>
+          <w:rFonts w:cs="Times New Roman"/>
+          <w:color w:val="000000" w:themeColor="text1"/>
+          <w:sz w:val="21"/>
+          <w:szCs w:val="21"/>
+        </w:rPr>
+        <w:t>,</w:t>
       </w:r>
     </w:p>
     <w:p>
@@ -16364,7 +19533,27 @@
           <w:sz w:val="21"/>
           <w:szCs w:val="21"/>
         </w:rPr>
-        <w:t xml:space="preserve">    long long account;</w:t>
+        <w:t xml:space="preserve">    long </w:t>
+      </w:r>
+      <w:proofErr w:type="spellStart"/>
+      <w:r>
+        <w:rPr>
+          <w:rFonts w:cs="Times New Roman"/>
+          <w:color w:val="000000" w:themeColor="text1"/>
+          <w:sz w:val="21"/>
+          <w:szCs w:val="21"/>
+        </w:rPr>
+        <w:t>long</w:t>
+      </w:r>
+      <w:proofErr w:type="spellEnd"/>
+      <w:r>
+        <w:rPr>
+          <w:rFonts w:cs="Times New Roman"/>
+          <w:color w:val="000000" w:themeColor="text1"/>
+          <w:sz w:val="21"/>
+          <w:szCs w:val="21"/>
+        </w:rPr>
+        <w:t xml:space="preserve"> account;</w:t>
       </w:r>
     </w:p>
     <w:p>
@@ -16460,7 +19649,38 @@
           <w:sz w:val="21"/>
           <w:szCs w:val="21"/>
         </w:rPr>
-        <w:t>CT_BUILD_MODE(ct_logout_back,</w:t>
+        <w:t>CT_BUILD_</w:t>
+      </w:r>
+      <w:proofErr w:type="gramStart"/>
+      <w:r>
+        <w:rPr>
+          <w:rFonts w:cs="Times New Roman"/>
+          <w:color w:val="000000" w:themeColor="text1"/>
+          <w:sz w:val="21"/>
+          <w:szCs w:val="21"/>
+        </w:rPr>
+        <w:t>MODE(</w:t>
+      </w:r>
+      <w:proofErr w:type="spellStart"/>
+      <w:proofErr w:type="gramEnd"/>
+      <w:r>
+        <w:rPr>
+          <w:rFonts w:cs="Times New Roman"/>
+          <w:color w:val="000000" w:themeColor="text1"/>
+          <w:sz w:val="21"/>
+          <w:szCs w:val="21"/>
+        </w:rPr>
+        <w:t>ct_logout_back</w:t>
+      </w:r>
+      <w:proofErr w:type="spellEnd"/>
+      <w:r>
+        <w:rPr>
+          <w:rFonts w:cs="Times New Roman"/>
+          <w:color w:val="000000" w:themeColor="text1"/>
+          <w:sz w:val="21"/>
+          <w:szCs w:val="21"/>
+        </w:rPr>
+        <w:t>,</w:t>
       </w:r>
     </w:p>
     <w:p>
@@ -16484,7 +19704,27 @@
           <w:sz w:val="21"/>
           <w:szCs w:val="21"/>
         </w:rPr>
-        <w:t xml:space="preserve">    long long account;</w:t>
+        <w:t xml:space="preserve">    long </w:t>
+      </w:r>
+      <w:proofErr w:type="spellStart"/>
+      <w:r>
+        <w:rPr>
+          <w:rFonts w:cs="Times New Roman"/>
+          <w:color w:val="000000" w:themeColor="text1"/>
+          <w:sz w:val="21"/>
+          <w:szCs w:val="21"/>
+        </w:rPr>
+        <w:t>long</w:t>
+      </w:r>
+      <w:proofErr w:type="spellEnd"/>
+      <w:r>
+        <w:rPr>
+          <w:rFonts w:cs="Times New Roman"/>
+          <w:color w:val="000000" w:themeColor="text1"/>
+          <w:sz w:val="21"/>
+          <w:szCs w:val="21"/>
+        </w:rPr>
+        <w:t xml:space="preserve"> account;</w:t>
       </w:r>
     </w:p>
     <w:p>
@@ -16508,7 +19748,27 @@
           <w:sz w:val="21"/>
           <w:szCs w:val="21"/>
         </w:rPr>
-        <w:t xml:space="preserve">    bool is_success;</w:t>
+        <w:t xml:space="preserve">    bool </w:t>
+      </w:r>
+      <w:proofErr w:type="spellStart"/>
+      <w:r>
+        <w:rPr>
+          <w:rFonts w:cs="Times New Roman"/>
+          <w:color w:val="000000" w:themeColor="text1"/>
+          <w:sz w:val="21"/>
+          <w:szCs w:val="21"/>
+        </w:rPr>
+        <w:t>is_success</w:t>
+      </w:r>
+      <w:proofErr w:type="spellEnd"/>
+      <w:r>
+        <w:rPr>
+          <w:rFonts w:cs="Times New Roman"/>
+          <w:color w:val="000000" w:themeColor="text1"/>
+          <w:sz w:val="21"/>
+          <w:szCs w:val="21"/>
+        </w:rPr>
+        <w:t>;</w:t>
       </w:r>
     </w:p>
     <w:p>
@@ -16605,7 +19865,38 @@
           <w:sz w:val="21"/>
           <w:szCs w:val="21"/>
         </w:rPr>
-        <w:t>CT_BUILD_MODE(ct_recover_passwd,</w:t>
+        <w:t>CT_BUILD_</w:t>
+      </w:r>
+      <w:proofErr w:type="gramStart"/>
+      <w:r>
+        <w:rPr>
+          <w:rFonts w:cs="Times New Roman"/>
+          <w:color w:val="000000" w:themeColor="text1"/>
+          <w:sz w:val="21"/>
+          <w:szCs w:val="21"/>
+        </w:rPr>
+        <w:t>MODE(</w:t>
+      </w:r>
+      <w:proofErr w:type="spellStart"/>
+      <w:proofErr w:type="gramEnd"/>
+      <w:r>
+        <w:rPr>
+          <w:rFonts w:cs="Times New Roman"/>
+          <w:color w:val="000000" w:themeColor="text1"/>
+          <w:sz w:val="21"/>
+          <w:szCs w:val="21"/>
+        </w:rPr>
+        <w:t>ct_recover_passwd</w:t>
+      </w:r>
+      <w:proofErr w:type="spellEnd"/>
+      <w:r>
+        <w:rPr>
+          <w:rFonts w:cs="Times New Roman"/>
+          <w:color w:val="000000" w:themeColor="text1"/>
+          <w:sz w:val="21"/>
+          <w:szCs w:val="21"/>
+        </w:rPr>
+        <w:t>,</w:t>
       </w:r>
     </w:p>
     <w:p>
@@ -16629,7 +19920,27 @@
           <w:sz w:val="21"/>
           <w:szCs w:val="21"/>
         </w:rPr>
-        <w:t xml:space="preserve">    long long account;</w:t>
+        <w:t xml:space="preserve">    long </w:t>
+      </w:r>
+      <w:proofErr w:type="spellStart"/>
+      <w:r>
+        <w:rPr>
+          <w:rFonts w:cs="Times New Roman"/>
+          <w:color w:val="000000" w:themeColor="text1"/>
+          <w:sz w:val="21"/>
+          <w:szCs w:val="21"/>
+        </w:rPr>
+        <w:t>long</w:t>
+      </w:r>
+      <w:proofErr w:type="spellEnd"/>
+      <w:r>
+        <w:rPr>
+          <w:rFonts w:cs="Times New Roman"/>
+          <w:color w:val="000000" w:themeColor="text1"/>
+          <w:sz w:val="21"/>
+          <w:szCs w:val="21"/>
+        </w:rPr>
+        <w:t xml:space="preserve"> account;</w:t>
       </w:r>
     </w:p>
     <w:p>
@@ -16725,7 +20036,38 @@
           <w:sz w:val="21"/>
           <w:szCs w:val="21"/>
         </w:rPr>
-        <w:t>CT_BUILD_MODE(ct_recover_passwd_back,</w:t>
+        <w:t>CT_BUILD_</w:t>
+      </w:r>
+      <w:proofErr w:type="gramStart"/>
+      <w:r>
+        <w:rPr>
+          <w:rFonts w:cs="Times New Roman"/>
+          <w:color w:val="000000" w:themeColor="text1"/>
+          <w:sz w:val="21"/>
+          <w:szCs w:val="21"/>
+        </w:rPr>
+        <w:t>MODE(</w:t>
+      </w:r>
+      <w:proofErr w:type="spellStart"/>
+      <w:proofErr w:type="gramEnd"/>
+      <w:r>
+        <w:rPr>
+          <w:rFonts w:cs="Times New Roman"/>
+          <w:color w:val="000000" w:themeColor="text1"/>
+          <w:sz w:val="21"/>
+          <w:szCs w:val="21"/>
+        </w:rPr>
+        <w:t>ct_recover_passwd_back</w:t>
+      </w:r>
+      <w:proofErr w:type="spellEnd"/>
+      <w:r>
+        <w:rPr>
+          <w:rFonts w:cs="Times New Roman"/>
+          <w:color w:val="000000" w:themeColor="text1"/>
+          <w:sz w:val="21"/>
+          <w:szCs w:val="21"/>
+        </w:rPr>
+        <w:t>,</w:t>
       </w:r>
     </w:p>
     <w:p>
@@ -16749,7 +20091,27 @@
           <w:sz w:val="21"/>
           <w:szCs w:val="21"/>
         </w:rPr>
-        <w:t xml:space="preserve">    long long account;</w:t>
+        <w:t xml:space="preserve">    long </w:t>
+      </w:r>
+      <w:proofErr w:type="spellStart"/>
+      <w:r>
+        <w:rPr>
+          <w:rFonts w:cs="Times New Roman"/>
+          <w:color w:val="000000" w:themeColor="text1"/>
+          <w:sz w:val="21"/>
+          <w:szCs w:val="21"/>
+        </w:rPr>
+        <w:t>long</w:t>
+      </w:r>
+      <w:proofErr w:type="spellEnd"/>
+      <w:r>
+        <w:rPr>
+          <w:rFonts w:cs="Times New Roman"/>
+          <w:color w:val="000000" w:themeColor="text1"/>
+          <w:sz w:val="21"/>
+          <w:szCs w:val="21"/>
+        </w:rPr>
+        <w:t xml:space="preserve"> account;</w:t>
       </w:r>
     </w:p>
     <w:p>
@@ -16773,7 +20135,27 @@
           <w:sz w:val="21"/>
           <w:szCs w:val="21"/>
         </w:rPr>
-        <w:t xml:space="preserve">    bool is_success;</w:t>
+        <w:t xml:space="preserve">    bool </w:t>
+      </w:r>
+      <w:proofErr w:type="spellStart"/>
+      <w:r>
+        <w:rPr>
+          <w:rFonts w:cs="Times New Roman"/>
+          <w:color w:val="000000" w:themeColor="text1"/>
+          <w:sz w:val="21"/>
+          <w:szCs w:val="21"/>
+        </w:rPr>
+        <w:t>is_success</w:t>
+      </w:r>
+      <w:proofErr w:type="spellEnd"/>
+      <w:r>
+        <w:rPr>
+          <w:rFonts w:cs="Times New Roman"/>
+          <w:color w:val="000000" w:themeColor="text1"/>
+          <w:sz w:val="21"/>
+          <w:szCs w:val="21"/>
+        </w:rPr>
+        <w:t>;</w:t>
       </w:r>
     </w:p>
     <w:p>
@@ -16797,7 +20179,27 @@
           <w:sz w:val="21"/>
           <w:szCs w:val="21"/>
         </w:rPr>
-        <w:t xml:space="preserve">    char passwd[64];</w:t>
+        <w:t xml:space="preserve">    char </w:t>
+      </w:r>
+      <w:proofErr w:type="gramStart"/>
+      <w:r>
+        <w:rPr>
+          <w:rFonts w:cs="Times New Roman"/>
+          <w:color w:val="000000" w:themeColor="text1"/>
+          <w:sz w:val="21"/>
+          <w:szCs w:val="21"/>
+        </w:rPr>
+        <w:t>passwd[</w:t>
+      </w:r>
+      <w:proofErr w:type="gramEnd"/>
+      <w:r>
+        <w:rPr>
+          <w:rFonts w:cs="Times New Roman"/>
+          <w:color w:val="000000" w:themeColor="text1"/>
+          <w:sz w:val="21"/>
+          <w:szCs w:val="21"/>
+        </w:rPr>
+        <w:t>64];</w:t>
       </w:r>
     </w:p>
     <w:p>
@@ -16893,7 +20295,38 @@
           <w:sz w:val="21"/>
           <w:szCs w:val="21"/>
         </w:rPr>
-        <w:t>CT_BUILD_MODE(ct_friends_list,</w:t>
+        <w:t>CT_BUILD_</w:t>
+      </w:r>
+      <w:proofErr w:type="gramStart"/>
+      <w:r>
+        <w:rPr>
+          <w:rFonts w:cs="Times New Roman"/>
+          <w:color w:val="000000" w:themeColor="text1"/>
+          <w:sz w:val="21"/>
+          <w:szCs w:val="21"/>
+        </w:rPr>
+        <w:t>MODE(</w:t>
+      </w:r>
+      <w:proofErr w:type="spellStart"/>
+      <w:proofErr w:type="gramEnd"/>
+      <w:r>
+        <w:rPr>
+          <w:rFonts w:cs="Times New Roman"/>
+          <w:color w:val="000000" w:themeColor="text1"/>
+          <w:sz w:val="21"/>
+          <w:szCs w:val="21"/>
+        </w:rPr>
+        <w:t>ct_friends_list</w:t>
+      </w:r>
+      <w:proofErr w:type="spellEnd"/>
+      <w:r>
+        <w:rPr>
+          <w:rFonts w:cs="Times New Roman"/>
+          <w:color w:val="000000" w:themeColor="text1"/>
+          <w:sz w:val="21"/>
+          <w:szCs w:val="21"/>
+        </w:rPr>
+        <w:t>,</w:t>
       </w:r>
     </w:p>
     <w:p>
@@ -16917,7 +20350,27 @@
           <w:sz w:val="21"/>
           <w:szCs w:val="21"/>
         </w:rPr>
-        <w:t xml:space="preserve">    long long account;</w:t>
+        <w:t xml:space="preserve">    long </w:t>
+      </w:r>
+      <w:proofErr w:type="spellStart"/>
+      <w:r>
+        <w:rPr>
+          <w:rFonts w:cs="Times New Roman"/>
+          <w:color w:val="000000" w:themeColor="text1"/>
+          <w:sz w:val="21"/>
+          <w:szCs w:val="21"/>
+        </w:rPr>
+        <w:t>long</w:t>
+      </w:r>
+      <w:proofErr w:type="spellEnd"/>
+      <w:r>
+        <w:rPr>
+          <w:rFonts w:cs="Times New Roman"/>
+          <w:color w:val="000000" w:themeColor="text1"/>
+          <w:sz w:val="21"/>
+          <w:szCs w:val="21"/>
+        </w:rPr>
+        <w:t xml:space="preserve"> account;</w:t>
       </w:r>
     </w:p>
     <w:p>
@@ -17013,7 +20466,38 @@
           <w:sz w:val="21"/>
           <w:szCs w:val="21"/>
         </w:rPr>
-        <w:t>CT_BUILD_MODE(ct_friends_list_back,</w:t>
+        <w:t>CT_BUILD_</w:t>
+      </w:r>
+      <w:proofErr w:type="gramStart"/>
+      <w:r>
+        <w:rPr>
+          <w:rFonts w:cs="Times New Roman"/>
+          <w:color w:val="000000" w:themeColor="text1"/>
+          <w:sz w:val="21"/>
+          <w:szCs w:val="21"/>
+        </w:rPr>
+        <w:t>MODE(</w:t>
+      </w:r>
+      <w:proofErr w:type="spellStart"/>
+      <w:proofErr w:type="gramEnd"/>
+      <w:r>
+        <w:rPr>
+          <w:rFonts w:cs="Times New Roman"/>
+          <w:color w:val="000000" w:themeColor="text1"/>
+          <w:sz w:val="21"/>
+          <w:szCs w:val="21"/>
+        </w:rPr>
+        <w:t>ct_friends_list_back</w:t>
+      </w:r>
+      <w:proofErr w:type="spellEnd"/>
+      <w:r>
+        <w:rPr>
+          <w:rFonts w:cs="Times New Roman"/>
+          <w:color w:val="000000" w:themeColor="text1"/>
+          <w:sz w:val="21"/>
+          <w:szCs w:val="21"/>
+        </w:rPr>
+        <w:t>,</w:t>
       </w:r>
     </w:p>
     <w:p>
@@ -17037,7 +20521,27 @@
           <w:sz w:val="21"/>
           <w:szCs w:val="21"/>
         </w:rPr>
-        <w:t xml:space="preserve">    bool is_end;</w:t>
+        <w:t xml:space="preserve">    bool </w:t>
+      </w:r>
+      <w:proofErr w:type="spellStart"/>
+      <w:r>
+        <w:rPr>
+          <w:rFonts w:cs="Times New Roman"/>
+          <w:color w:val="000000" w:themeColor="text1"/>
+          <w:sz w:val="21"/>
+          <w:szCs w:val="21"/>
+        </w:rPr>
+        <w:t>is_end</w:t>
+      </w:r>
+      <w:proofErr w:type="spellEnd"/>
+      <w:r>
+        <w:rPr>
+          <w:rFonts w:cs="Times New Roman"/>
+          <w:color w:val="000000" w:themeColor="text1"/>
+          <w:sz w:val="21"/>
+          <w:szCs w:val="21"/>
+        </w:rPr>
+        <w:t>;</w:t>
       </w:r>
     </w:p>
     <w:p>
@@ -17061,7 +20565,27 @@
           <w:sz w:val="21"/>
           <w:szCs w:val="21"/>
         </w:rPr>
-        <w:t xml:space="preserve">    long long account;</w:t>
+        <w:t xml:space="preserve">    long </w:t>
+      </w:r>
+      <w:proofErr w:type="spellStart"/>
+      <w:r>
+        <w:rPr>
+          <w:rFonts w:cs="Times New Roman"/>
+          <w:color w:val="000000" w:themeColor="text1"/>
+          <w:sz w:val="21"/>
+          <w:szCs w:val="21"/>
+        </w:rPr>
+        <w:t>long</w:t>
+      </w:r>
+      <w:proofErr w:type="spellEnd"/>
+      <w:r>
+        <w:rPr>
+          <w:rFonts w:cs="Times New Roman"/>
+          <w:color w:val="000000" w:themeColor="text1"/>
+          <w:sz w:val="21"/>
+          <w:szCs w:val="21"/>
+        </w:rPr>
+        <w:t xml:space="preserve"> account;</w:t>
       </w:r>
     </w:p>
     <w:p>
@@ -17085,7 +20609,27 @@
           <w:sz w:val="21"/>
           <w:szCs w:val="21"/>
         </w:rPr>
-        <w:t xml:space="preserve">    char name[64];</w:t>
+        <w:t xml:space="preserve">    char </w:t>
+      </w:r>
+      <w:proofErr w:type="gramStart"/>
+      <w:r>
+        <w:rPr>
+          <w:rFonts w:cs="Times New Roman"/>
+          <w:color w:val="000000" w:themeColor="text1"/>
+          <w:sz w:val="21"/>
+          <w:szCs w:val="21"/>
+        </w:rPr>
+        <w:t>name[</w:t>
+      </w:r>
+      <w:proofErr w:type="gramEnd"/>
+      <w:r>
+        <w:rPr>
+          <w:rFonts w:cs="Times New Roman"/>
+          <w:color w:val="000000" w:themeColor="text1"/>
+          <w:sz w:val="21"/>
+          <w:szCs w:val="21"/>
+        </w:rPr>
+        <w:t>64];</w:t>
       </w:r>
     </w:p>
     <w:p>
@@ -17181,7 +20725,38 @@
           <w:sz w:val="21"/>
           <w:szCs w:val="21"/>
         </w:rPr>
-        <w:t>CT_BUILD_MODE(ct_add_ret,</w:t>
+        <w:t>CT_BUILD_</w:t>
+      </w:r>
+      <w:proofErr w:type="gramStart"/>
+      <w:r>
+        <w:rPr>
+          <w:rFonts w:cs="Times New Roman"/>
+          <w:color w:val="000000" w:themeColor="text1"/>
+          <w:sz w:val="21"/>
+          <w:szCs w:val="21"/>
+        </w:rPr>
+        <w:t>MODE(</w:t>
+      </w:r>
+      <w:proofErr w:type="spellStart"/>
+      <w:proofErr w:type="gramEnd"/>
+      <w:r>
+        <w:rPr>
+          <w:rFonts w:cs="Times New Roman"/>
+          <w:color w:val="000000" w:themeColor="text1"/>
+          <w:sz w:val="21"/>
+          <w:szCs w:val="21"/>
+        </w:rPr>
+        <w:t>ct_add_ret</w:t>
+      </w:r>
+      <w:proofErr w:type="spellEnd"/>
+      <w:r>
+        <w:rPr>
+          <w:rFonts w:cs="Times New Roman"/>
+          <w:color w:val="000000" w:themeColor="text1"/>
+          <w:sz w:val="21"/>
+          <w:szCs w:val="21"/>
+        </w:rPr>
+        <w:t>,</w:t>
       </w:r>
     </w:p>
     <w:p>
@@ -17205,7 +20780,47 @@
           <w:sz w:val="21"/>
           <w:szCs w:val="21"/>
         </w:rPr>
-        <w:t xml:space="preserve">    long long account_from;</w:t>
+        <w:t xml:space="preserve">    long </w:t>
+      </w:r>
+      <w:proofErr w:type="spellStart"/>
+      <w:r>
+        <w:rPr>
+          <w:rFonts w:cs="Times New Roman"/>
+          <w:color w:val="000000" w:themeColor="text1"/>
+          <w:sz w:val="21"/>
+          <w:szCs w:val="21"/>
+        </w:rPr>
+        <w:t>long</w:t>
+      </w:r>
+      <w:proofErr w:type="spellEnd"/>
+      <w:r>
+        <w:rPr>
+          <w:rFonts w:cs="Times New Roman"/>
+          <w:color w:val="000000" w:themeColor="text1"/>
+          <w:sz w:val="21"/>
+          <w:szCs w:val="21"/>
+        </w:rPr>
+        <w:t xml:space="preserve"> </w:t>
+      </w:r>
+      <w:proofErr w:type="spellStart"/>
+      <w:r>
+        <w:rPr>
+          <w:rFonts w:cs="Times New Roman"/>
+          <w:color w:val="000000" w:themeColor="text1"/>
+          <w:sz w:val="21"/>
+          <w:szCs w:val="21"/>
+        </w:rPr>
+        <w:t>account_from</w:t>
+      </w:r>
+      <w:proofErr w:type="spellEnd"/>
+      <w:r>
+        <w:rPr>
+          <w:rFonts w:cs="Times New Roman"/>
+          <w:color w:val="000000" w:themeColor="text1"/>
+          <w:sz w:val="21"/>
+          <w:szCs w:val="21"/>
+        </w:rPr>
+        <w:t>;</w:t>
       </w:r>
     </w:p>
     <w:p>
@@ -17229,7 +20844,47 @@
           <w:sz w:val="21"/>
           <w:szCs w:val="21"/>
         </w:rPr>
-        <w:t xml:space="preserve">    long long account_to;</w:t>
+        <w:t xml:space="preserve">    long </w:t>
+      </w:r>
+      <w:proofErr w:type="spellStart"/>
+      <w:r>
+        <w:rPr>
+          <w:rFonts w:cs="Times New Roman"/>
+          <w:color w:val="000000" w:themeColor="text1"/>
+          <w:sz w:val="21"/>
+          <w:szCs w:val="21"/>
+        </w:rPr>
+        <w:t>long</w:t>
+      </w:r>
+      <w:proofErr w:type="spellEnd"/>
+      <w:r>
+        <w:rPr>
+          <w:rFonts w:cs="Times New Roman"/>
+          <w:color w:val="000000" w:themeColor="text1"/>
+          <w:sz w:val="21"/>
+          <w:szCs w:val="21"/>
+        </w:rPr>
+        <w:t xml:space="preserve"> </w:t>
+      </w:r>
+      <w:proofErr w:type="spellStart"/>
+      <w:r>
+        <w:rPr>
+          <w:rFonts w:cs="Times New Roman"/>
+          <w:color w:val="000000" w:themeColor="text1"/>
+          <w:sz w:val="21"/>
+          <w:szCs w:val="21"/>
+        </w:rPr>
+        <w:t>account_to</w:t>
+      </w:r>
+      <w:proofErr w:type="spellEnd"/>
+      <w:r>
+        <w:rPr>
+          <w:rFonts w:cs="Times New Roman"/>
+          <w:color w:val="000000" w:themeColor="text1"/>
+          <w:sz w:val="21"/>
+          <w:szCs w:val="21"/>
+        </w:rPr>
+        <w:t>;</w:t>
       </w:r>
     </w:p>
     <w:p>
@@ -17253,7 +20908,27 @@
           <w:sz w:val="21"/>
           <w:szCs w:val="21"/>
         </w:rPr>
-        <w:t xml:space="preserve">    bool is_agree;</w:t>
+        <w:t xml:space="preserve">    bool </w:t>
+      </w:r>
+      <w:proofErr w:type="spellStart"/>
+      <w:r>
+        <w:rPr>
+          <w:rFonts w:cs="Times New Roman"/>
+          <w:color w:val="000000" w:themeColor="text1"/>
+          <w:sz w:val="21"/>
+          <w:szCs w:val="21"/>
+        </w:rPr>
+        <w:t>is_agree</w:t>
+      </w:r>
+      <w:proofErr w:type="spellEnd"/>
+      <w:r>
+        <w:rPr>
+          <w:rFonts w:cs="Times New Roman"/>
+          <w:color w:val="000000" w:themeColor="text1"/>
+          <w:sz w:val="21"/>
+          <w:szCs w:val="21"/>
+        </w:rPr>
+        <w:t>;</w:t>
       </w:r>
     </w:p>
     <w:p>
@@ -17349,7 +21024,38 @@
           <w:sz w:val="21"/>
           <w:szCs w:val="21"/>
         </w:rPr>
-        <w:t>CT_BUILD_MODE(ct_add_ret_back,</w:t>
+        <w:t>CT_BUILD_</w:t>
+      </w:r>
+      <w:proofErr w:type="gramStart"/>
+      <w:r>
+        <w:rPr>
+          <w:rFonts w:cs="Times New Roman"/>
+          <w:color w:val="000000" w:themeColor="text1"/>
+          <w:sz w:val="21"/>
+          <w:szCs w:val="21"/>
+        </w:rPr>
+        <w:t>MODE(</w:t>
+      </w:r>
+      <w:proofErr w:type="spellStart"/>
+      <w:proofErr w:type="gramEnd"/>
+      <w:r>
+        <w:rPr>
+          <w:rFonts w:cs="Times New Roman"/>
+          <w:color w:val="000000" w:themeColor="text1"/>
+          <w:sz w:val="21"/>
+          <w:szCs w:val="21"/>
+        </w:rPr>
+        <w:t>ct_add_ret_back</w:t>
+      </w:r>
+      <w:proofErr w:type="spellEnd"/>
+      <w:r>
+        <w:rPr>
+          <w:rFonts w:cs="Times New Roman"/>
+          <w:color w:val="000000" w:themeColor="text1"/>
+          <w:sz w:val="21"/>
+          <w:szCs w:val="21"/>
+        </w:rPr>
+        <w:t>,</w:t>
       </w:r>
     </w:p>
     <w:p>
@@ -17373,7 +21079,47 @@
           <w:sz w:val="21"/>
           <w:szCs w:val="21"/>
         </w:rPr>
-        <w:t xml:space="preserve">    long long account_from;</w:t>
+        <w:t xml:space="preserve">    long </w:t>
+      </w:r>
+      <w:proofErr w:type="spellStart"/>
+      <w:r>
+        <w:rPr>
+          <w:rFonts w:cs="Times New Roman"/>
+          <w:color w:val="000000" w:themeColor="text1"/>
+          <w:sz w:val="21"/>
+          <w:szCs w:val="21"/>
+        </w:rPr>
+        <w:t>long</w:t>
+      </w:r>
+      <w:proofErr w:type="spellEnd"/>
+      <w:r>
+        <w:rPr>
+          <w:rFonts w:cs="Times New Roman"/>
+          <w:color w:val="000000" w:themeColor="text1"/>
+          <w:sz w:val="21"/>
+          <w:szCs w:val="21"/>
+        </w:rPr>
+        <w:t xml:space="preserve"> </w:t>
+      </w:r>
+      <w:proofErr w:type="spellStart"/>
+      <w:r>
+        <w:rPr>
+          <w:rFonts w:cs="Times New Roman"/>
+          <w:color w:val="000000" w:themeColor="text1"/>
+          <w:sz w:val="21"/>
+          <w:szCs w:val="21"/>
+        </w:rPr>
+        <w:t>account_from</w:t>
+      </w:r>
+      <w:proofErr w:type="spellEnd"/>
+      <w:r>
+        <w:rPr>
+          <w:rFonts w:cs="Times New Roman"/>
+          <w:color w:val="000000" w:themeColor="text1"/>
+          <w:sz w:val="21"/>
+          <w:szCs w:val="21"/>
+        </w:rPr>
+        <w:t>;</w:t>
       </w:r>
     </w:p>
     <w:p>
@@ -17397,7 +21143,27 @@
           <w:sz w:val="21"/>
           <w:szCs w:val="21"/>
         </w:rPr>
-        <w:t xml:space="preserve">    bool is_agree;</w:t>
+        <w:t xml:space="preserve">    bool </w:t>
+      </w:r>
+      <w:proofErr w:type="spellStart"/>
+      <w:r>
+        <w:rPr>
+          <w:rFonts w:cs="Times New Roman"/>
+          <w:color w:val="000000" w:themeColor="text1"/>
+          <w:sz w:val="21"/>
+          <w:szCs w:val="21"/>
+        </w:rPr>
+        <w:t>is_agree</w:t>
+      </w:r>
+      <w:proofErr w:type="spellEnd"/>
+      <w:r>
+        <w:rPr>
+          <w:rFonts w:cs="Times New Roman"/>
+          <w:color w:val="000000" w:themeColor="text1"/>
+          <w:sz w:val="21"/>
+          <w:szCs w:val="21"/>
+        </w:rPr>
+        <w:t>;</w:t>
       </w:r>
     </w:p>
     <w:p>
@@ -17421,7 +21187,27 @@
           <w:sz w:val="21"/>
           <w:szCs w:val="21"/>
         </w:rPr>
-        <w:t xml:space="preserve">    bool is_self;</w:t>
+        <w:t xml:space="preserve">    bool </w:t>
+      </w:r>
+      <w:proofErr w:type="spellStart"/>
+      <w:r>
+        <w:rPr>
+          <w:rFonts w:cs="Times New Roman"/>
+          <w:color w:val="000000" w:themeColor="text1"/>
+          <w:sz w:val="21"/>
+          <w:szCs w:val="21"/>
+        </w:rPr>
+        <w:t>is_self</w:t>
+      </w:r>
+      <w:proofErr w:type="spellEnd"/>
+      <w:r>
+        <w:rPr>
+          <w:rFonts w:cs="Times New Roman"/>
+          <w:color w:val="000000" w:themeColor="text1"/>
+          <w:sz w:val="21"/>
+          <w:szCs w:val="21"/>
+        </w:rPr>
+        <w:t>;</w:t>
       </w:r>
     </w:p>
     <w:p>
@@ -17601,7 +21387,38 @@
           <w:sz w:val="21"/>
           <w:szCs w:val="21"/>
         </w:rPr>
-        <w:t>CT_BUILD_SWAP(ct_swap_txt,</w:t>
+        <w:t>CT_BUILD_</w:t>
+      </w:r>
+      <w:proofErr w:type="gramStart"/>
+      <w:r>
+        <w:rPr>
+          <w:rFonts w:cs="Times New Roman"/>
+          <w:color w:val="000000" w:themeColor="text1"/>
+          <w:sz w:val="21"/>
+          <w:szCs w:val="21"/>
+        </w:rPr>
+        <w:t>SWAP(</w:t>
+      </w:r>
+      <w:proofErr w:type="spellStart"/>
+      <w:proofErr w:type="gramEnd"/>
+      <w:r>
+        <w:rPr>
+          <w:rFonts w:cs="Times New Roman"/>
+          <w:color w:val="000000" w:themeColor="text1"/>
+          <w:sz w:val="21"/>
+          <w:szCs w:val="21"/>
+        </w:rPr>
+        <w:t>ct_swap_txt</w:t>
+      </w:r>
+      <w:proofErr w:type="spellEnd"/>
+      <w:r>
+        <w:rPr>
+          <w:rFonts w:cs="Times New Roman"/>
+          <w:color w:val="000000" w:themeColor="text1"/>
+          <w:sz w:val="21"/>
+          <w:szCs w:val="21"/>
+        </w:rPr>
+        <w:t>,</w:t>
       </w:r>
     </w:p>
     <w:p>
@@ -17625,7 +21442,47 @@
           <w:sz w:val="21"/>
           <w:szCs w:val="21"/>
         </w:rPr>
-        <w:t xml:space="preserve">    long long account_from;</w:t>
+        <w:t xml:space="preserve">    long </w:t>
+      </w:r>
+      <w:proofErr w:type="spellStart"/>
+      <w:r>
+        <w:rPr>
+          <w:rFonts w:cs="Times New Roman"/>
+          <w:color w:val="000000" w:themeColor="text1"/>
+          <w:sz w:val="21"/>
+          <w:szCs w:val="21"/>
+        </w:rPr>
+        <w:t>long</w:t>
+      </w:r>
+      <w:proofErr w:type="spellEnd"/>
+      <w:r>
+        <w:rPr>
+          <w:rFonts w:cs="Times New Roman"/>
+          <w:color w:val="000000" w:themeColor="text1"/>
+          <w:sz w:val="21"/>
+          <w:szCs w:val="21"/>
+        </w:rPr>
+        <w:t xml:space="preserve"> </w:t>
+      </w:r>
+      <w:proofErr w:type="spellStart"/>
+      <w:r>
+        <w:rPr>
+          <w:rFonts w:cs="Times New Roman"/>
+          <w:color w:val="000000" w:themeColor="text1"/>
+          <w:sz w:val="21"/>
+          <w:szCs w:val="21"/>
+        </w:rPr>
+        <w:t>account_from</w:t>
+      </w:r>
+      <w:proofErr w:type="spellEnd"/>
+      <w:r>
+        <w:rPr>
+          <w:rFonts w:cs="Times New Roman"/>
+          <w:color w:val="000000" w:themeColor="text1"/>
+          <w:sz w:val="21"/>
+          <w:szCs w:val="21"/>
+        </w:rPr>
+        <w:t>;</w:t>
       </w:r>
     </w:p>
     <w:p>
@@ -17649,7 +21506,47 @@
           <w:sz w:val="21"/>
           <w:szCs w:val="21"/>
         </w:rPr>
-        <w:t xml:space="preserve">    char buf_txt[1024];</w:t>
+        <w:t xml:space="preserve">    char </w:t>
+      </w:r>
+      <w:proofErr w:type="spellStart"/>
+      <w:r>
+        <w:rPr>
+          <w:rFonts w:cs="Times New Roman"/>
+          <w:color w:val="000000" w:themeColor="text1"/>
+          <w:sz w:val="21"/>
+          <w:szCs w:val="21"/>
+        </w:rPr>
+        <w:t>buf_</w:t>
+      </w:r>
+      <w:proofErr w:type="gramStart"/>
+      <w:r>
+        <w:rPr>
+          <w:rFonts w:cs="Times New Roman"/>
+          <w:color w:val="000000" w:themeColor="text1"/>
+          <w:sz w:val="21"/>
+          <w:szCs w:val="21"/>
+        </w:rPr>
+        <w:t>txt</w:t>
+      </w:r>
+      <w:proofErr w:type="spellEnd"/>
+      <w:r>
+        <w:rPr>
+          <w:rFonts w:cs="Times New Roman"/>
+          <w:color w:val="000000" w:themeColor="text1"/>
+          <w:sz w:val="21"/>
+          <w:szCs w:val="21"/>
+        </w:rPr>
+        <w:t>[</w:t>
+      </w:r>
+      <w:proofErr w:type="gramEnd"/>
+      <w:r>
+        <w:rPr>
+          <w:rFonts w:cs="Times New Roman"/>
+          <w:color w:val="000000" w:themeColor="text1"/>
+          <w:sz w:val="21"/>
+          <w:szCs w:val="21"/>
+        </w:rPr>
+        <w:t>1024];</w:t>
       </w:r>
     </w:p>
     <w:p>
@@ -17745,7 +21642,38 @@
           <w:sz w:val="21"/>
           <w:szCs w:val="21"/>
         </w:rPr>
-        <w:t>CT_BUILD_SWAP(ct_swap_add_friend,</w:t>
+        <w:t>CT_BUILD_</w:t>
+      </w:r>
+      <w:proofErr w:type="gramStart"/>
+      <w:r>
+        <w:rPr>
+          <w:rFonts w:cs="Times New Roman"/>
+          <w:color w:val="000000" w:themeColor="text1"/>
+          <w:sz w:val="21"/>
+          <w:szCs w:val="21"/>
+        </w:rPr>
+        <w:t>SWAP(</w:t>
+      </w:r>
+      <w:proofErr w:type="spellStart"/>
+      <w:proofErr w:type="gramEnd"/>
+      <w:r>
+        <w:rPr>
+          <w:rFonts w:cs="Times New Roman"/>
+          <w:color w:val="000000" w:themeColor="text1"/>
+          <w:sz w:val="21"/>
+          <w:szCs w:val="21"/>
+        </w:rPr>
+        <w:t>ct_swap_add_friend</w:t>
+      </w:r>
+      <w:proofErr w:type="spellEnd"/>
+      <w:r>
+        <w:rPr>
+          <w:rFonts w:cs="Times New Roman"/>
+          <w:color w:val="000000" w:themeColor="text1"/>
+          <w:sz w:val="21"/>
+          <w:szCs w:val="21"/>
+        </w:rPr>
+        <w:t>,</w:t>
       </w:r>
     </w:p>
     <w:p>
@@ -17769,7 +21697,47 @@
           <w:sz w:val="21"/>
           <w:szCs w:val="21"/>
         </w:rPr>
-        <w:t xml:space="preserve">    long long account_from;</w:t>
+        <w:t xml:space="preserve">    long </w:t>
+      </w:r>
+      <w:proofErr w:type="spellStart"/>
+      <w:r>
+        <w:rPr>
+          <w:rFonts w:cs="Times New Roman"/>
+          <w:color w:val="000000" w:themeColor="text1"/>
+          <w:sz w:val="21"/>
+          <w:szCs w:val="21"/>
+        </w:rPr>
+        <w:t>long</w:t>
+      </w:r>
+      <w:proofErr w:type="spellEnd"/>
+      <w:r>
+        <w:rPr>
+          <w:rFonts w:cs="Times New Roman"/>
+          <w:color w:val="000000" w:themeColor="text1"/>
+          <w:sz w:val="21"/>
+          <w:szCs w:val="21"/>
+        </w:rPr>
+        <w:t xml:space="preserve"> </w:t>
+      </w:r>
+      <w:proofErr w:type="spellStart"/>
+      <w:r>
+        <w:rPr>
+          <w:rFonts w:cs="Times New Roman"/>
+          <w:color w:val="000000" w:themeColor="text1"/>
+          <w:sz w:val="21"/>
+          <w:szCs w:val="21"/>
+        </w:rPr>
+        <w:t>account_from</w:t>
+      </w:r>
+      <w:proofErr w:type="spellEnd"/>
+      <w:r>
+        <w:rPr>
+          <w:rFonts w:cs="Times New Roman"/>
+          <w:color w:val="000000" w:themeColor="text1"/>
+          <w:sz w:val="21"/>
+          <w:szCs w:val="21"/>
+        </w:rPr>
+        <w:t>;</w:t>
       </w:r>
     </w:p>
     <w:p>
@@ -17865,7 +21833,38 @@
           <w:sz w:val="21"/>
           <w:szCs w:val="21"/>
         </w:rPr>
-        <w:t>CT_BUILD_SWAP(ct_swap_file_build,</w:t>
+        <w:t>CT_BUILD_</w:t>
+      </w:r>
+      <w:proofErr w:type="gramStart"/>
+      <w:r>
+        <w:rPr>
+          <w:rFonts w:cs="Times New Roman"/>
+          <w:color w:val="000000" w:themeColor="text1"/>
+          <w:sz w:val="21"/>
+          <w:szCs w:val="21"/>
+        </w:rPr>
+        <w:t>SWAP(</w:t>
+      </w:r>
+      <w:proofErr w:type="spellStart"/>
+      <w:proofErr w:type="gramEnd"/>
+      <w:r>
+        <w:rPr>
+          <w:rFonts w:cs="Times New Roman"/>
+          <w:color w:val="000000" w:themeColor="text1"/>
+          <w:sz w:val="21"/>
+          <w:szCs w:val="21"/>
+        </w:rPr>
+        <w:t>ct_swap_file_build</w:t>
+      </w:r>
+      <w:proofErr w:type="spellEnd"/>
+      <w:r>
+        <w:rPr>
+          <w:rFonts w:cs="Times New Roman"/>
+          <w:color w:val="000000" w:themeColor="text1"/>
+          <w:sz w:val="21"/>
+          <w:szCs w:val="21"/>
+        </w:rPr>
+        <w:t>,</w:t>
       </w:r>
     </w:p>
     <w:p>
@@ -17889,7 +21888,47 @@
           <w:sz w:val="21"/>
           <w:szCs w:val="21"/>
         </w:rPr>
-        <w:t xml:space="preserve">    long long account_from;</w:t>
+        <w:t xml:space="preserve">    long </w:t>
+      </w:r>
+      <w:proofErr w:type="spellStart"/>
+      <w:r>
+        <w:rPr>
+          <w:rFonts w:cs="Times New Roman"/>
+          <w:color w:val="000000" w:themeColor="text1"/>
+          <w:sz w:val="21"/>
+          <w:szCs w:val="21"/>
+        </w:rPr>
+        <w:t>long</w:t>
+      </w:r>
+      <w:proofErr w:type="spellEnd"/>
+      <w:r>
+        <w:rPr>
+          <w:rFonts w:cs="Times New Roman"/>
+          <w:color w:val="000000" w:themeColor="text1"/>
+          <w:sz w:val="21"/>
+          <w:szCs w:val="21"/>
+        </w:rPr>
+        <w:t xml:space="preserve"> </w:t>
+      </w:r>
+      <w:proofErr w:type="spellStart"/>
+      <w:r>
+        <w:rPr>
+          <w:rFonts w:cs="Times New Roman"/>
+          <w:color w:val="000000" w:themeColor="text1"/>
+          <w:sz w:val="21"/>
+          <w:szCs w:val="21"/>
+        </w:rPr>
+        <w:t>account_from</w:t>
+      </w:r>
+      <w:proofErr w:type="spellEnd"/>
+      <w:r>
+        <w:rPr>
+          <w:rFonts w:cs="Times New Roman"/>
+          <w:color w:val="000000" w:themeColor="text1"/>
+          <w:sz w:val="21"/>
+          <w:szCs w:val="21"/>
+        </w:rPr>
+        <w:t>;</w:t>
       </w:r>
     </w:p>
     <w:p>
@@ -17914,7 +21953,58 @@
           <w:szCs w:val="21"/>
         </w:rPr>
         <w:lastRenderedPageBreak/>
-        <w:t xml:space="preserve">    long long size_block;   //</w:t>
+        <w:t xml:space="preserve">    </w:t>
+      </w:r>
+      <w:proofErr w:type="gramStart"/>
+      <w:r>
+        <w:rPr>
+          <w:rFonts w:cs="Times New Roman"/>
+          <w:color w:val="000000" w:themeColor="text1"/>
+          <w:sz w:val="21"/>
+          <w:szCs w:val="21"/>
+        </w:rPr>
+        <w:t xml:space="preserve">long </w:t>
+      </w:r>
+      <w:proofErr w:type="spellStart"/>
+      <w:r>
+        <w:rPr>
+          <w:rFonts w:cs="Times New Roman"/>
+          <w:color w:val="000000" w:themeColor="text1"/>
+          <w:sz w:val="21"/>
+          <w:szCs w:val="21"/>
+        </w:rPr>
+        <w:t>long</w:t>
+      </w:r>
+      <w:proofErr w:type="spellEnd"/>
+      <w:r>
+        <w:rPr>
+          <w:rFonts w:cs="Times New Roman"/>
+          <w:color w:val="000000" w:themeColor="text1"/>
+          <w:sz w:val="21"/>
+          <w:szCs w:val="21"/>
+        </w:rPr>
+        <w:t xml:space="preserve"> </w:t>
+      </w:r>
+      <w:proofErr w:type="spellStart"/>
+      <w:proofErr w:type="gramEnd"/>
+      <w:r>
+        <w:rPr>
+          <w:rFonts w:cs="Times New Roman"/>
+          <w:color w:val="000000" w:themeColor="text1"/>
+          <w:sz w:val="21"/>
+          <w:szCs w:val="21"/>
+        </w:rPr>
+        <w:t>size_block</w:t>
+      </w:r>
+      <w:proofErr w:type="spellEnd"/>
+      <w:r>
+        <w:rPr>
+          <w:rFonts w:cs="Times New Roman"/>
+          <w:color w:val="000000" w:themeColor="text1"/>
+          <w:sz w:val="21"/>
+          <w:szCs w:val="21"/>
+        </w:rPr>
+        <w:t>;   //</w:t>
       </w:r>
       <w:r>
         <w:rPr>
@@ -17947,7 +22037,58 @@
           <w:sz w:val="21"/>
           <w:szCs w:val="21"/>
         </w:rPr>
-        <w:t xml:space="preserve">    long long size_file;    //</w:t>
+        <w:t xml:space="preserve">    </w:t>
+      </w:r>
+      <w:proofErr w:type="gramStart"/>
+      <w:r>
+        <w:rPr>
+          <w:rFonts w:cs="Times New Roman"/>
+          <w:color w:val="000000" w:themeColor="text1"/>
+          <w:sz w:val="21"/>
+          <w:szCs w:val="21"/>
+        </w:rPr>
+        <w:t xml:space="preserve">long </w:t>
+      </w:r>
+      <w:proofErr w:type="spellStart"/>
+      <w:r>
+        <w:rPr>
+          <w:rFonts w:cs="Times New Roman"/>
+          <w:color w:val="000000" w:themeColor="text1"/>
+          <w:sz w:val="21"/>
+          <w:szCs w:val="21"/>
+        </w:rPr>
+        <w:t>long</w:t>
+      </w:r>
+      <w:proofErr w:type="spellEnd"/>
+      <w:r>
+        <w:rPr>
+          <w:rFonts w:cs="Times New Roman"/>
+          <w:color w:val="000000" w:themeColor="text1"/>
+          <w:sz w:val="21"/>
+          <w:szCs w:val="21"/>
+        </w:rPr>
+        <w:t xml:space="preserve"> </w:t>
+      </w:r>
+      <w:proofErr w:type="spellStart"/>
+      <w:proofErr w:type="gramEnd"/>
+      <w:r>
+        <w:rPr>
+          <w:rFonts w:cs="Times New Roman"/>
+          <w:color w:val="000000" w:themeColor="text1"/>
+          <w:sz w:val="21"/>
+          <w:szCs w:val="21"/>
+        </w:rPr>
+        <w:t>size_file</w:t>
+      </w:r>
+      <w:proofErr w:type="spellEnd"/>
+      <w:r>
+        <w:rPr>
+          <w:rFonts w:cs="Times New Roman"/>
+          <w:color w:val="000000" w:themeColor="text1"/>
+          <w:sz w:val="21"/>
+          <w:szCs w:val="21"/>
+        </w:rPr>
+        <w:t>;    //</w:t>
       </w:r>
       <w:r>
         <w:rPr>
@@ -17980,7 +22121,27 @@
           <w:sz w:val="21"/>
           <w:szCs w:val="21"/>
         </w:rPr>
-        <w:t xml:space="preserve">    en_build_file type;</w:t>
+        <w:t xml:space="preserve">    </w:t>
+      </w:r>
+      <w:proofErr w:type="spellStart"/>
+      <w:r>
+        <w:rPr>
+          <w:rFonts w:cs="Times New Roman"/>
+          <w:color w:val="000000" w:themeColor="text1"/>
+          <w:sz w:val="21"/>
+          <w:szCs w:val="21"/>
+        </w:rPr>
+        <w:t>en_build_file</w:t>
+      </w:r>
+      <w:proofErr w:type="spellEnd"/>
+      <w:r>
+        <w:rPr>
+          <w:rFonts w:cs="Times New Roman"/>
+          <w:color w:val="000000" w:themeColor="text1"/>
+          <w:sz w:val="21"/>
+          <w:szCs w:val="21"/>
+        </w:rPr>
+        <w:t xml:space="preserve"> type;</w:t>
       </w:r>
     </w:p>
     <w:p>
@@ -18004,7 +22165,27 @@
           <w:sz w:val="21"/>
           <w:szCs w:val="21"/>
         </w:rPr>
-        <w:t xml:space="preserve">    char path[255];</w:t>
+        <w:t xml:space="preserve">    char </w:t>
+      </w:r>
+      <w:proofErr w:type="gramStart"/>
+      <w:r>
+        <w:rPr>
+          <w:rFonts w:cs="Times New Roman"/>
+          <w:color w:val="000000" w:themeColor="text1"/>
+          <w:sz w:val="21"/>
+          <w:szCs w:val="21"/>
+        </w:rPr>
+        <w:t>path[</w:t>
+      </w:r>
+      <w:proofErr w:type="gramEnd"/>
+      <w:r>
+        <w:rPr>
+          <w:rFonts w:cs="Times New Roman"/>
+          <w:color w:val="000000" w:themeColor="text1"/>
+          <w:sz w:val="21"/>
+          <w:szCs w:val="21"/>
+        </w:rPr>
+        <w:t>255];</w:t>
       </w:r>
     </w:p>
     <w:p>
@@ -18028,7 +22209,27 @@
           <w:sz w:val="21"/>
           <w:szCs w:val="21"/>
         </w:rPr>
-        <w:t xml:space="preserve">    char filename[255];</w:t>
+        <w:t xml:space="preserve">    char </w:t>
+      </w:r>
+      <w:proofErr w:type="gramStart"/>
+      <w:r>
+        <w:rPr>
+          <w:rFonts w:cs="Times New Roman"/>
+          <w:color w:val="000000" w:themeColor="text1"/>
+          <w:sz w:val="21"/>
+          <w:szCs w:val="21"/>
+        </w:rPr>
+        <w:t>filename[</w:t>
+      </w:r>
+      <w:proofErr w:type="gramEnd"/>
+      <w:r>
+        <w:rPr>
+          <w:rFonts w:cs="Times New Roman"/>
+          <w:color w:val="000000" w:themeColor="text1"/>
+          <w:sz w:val="21"/>
+          <w:szCs w:val="21"/>
+        </w:rPr>
+        <w:t>255];</w:t>
       </w:r>
     </w:p>
     <w:p>
@@ -18124,7 +22325,38 @@
           <w:sz w:val="21"/>
           <w:szCs w:val="21"/>
         </w:rPr>
-        <w:t>CT_BUILD_SWAP(ct_swap_file_request,</w:t>
+        <w:t>CT_BUILD_</w:t>
+      </w:r>
+      <w:proofErr w:type="gramStart"/>
+      <w:r>
+        <w:rPr>
+          <w:rFonts w:cs="Times New Roman"/>
+          <w:color w:val="000000" w:themeColor="text1"/>
+          <w:sz w:val="21"/>
+          <w:szCs w:val="21"/>
+        </w:rPr>
+        <w:t>SWAP(</w:t>
+      </w:r>
+      <w:proofErr w:type="spellStart"/>
+      <w:proofErr w:type="gramEnd"/>
+      <w:r>
+        <w:rPr>
+          <w:rFonts w:cs="Times New Roman"/>
+          <w:color w:val="000000" w:themeColor="text1"/>
+          <w:sz w:val="21"/>
+          <w:szCs w:val="21"/>
+        </w:rPr>
+        <w:t>ct_swap_file_request</w:t>
+      </w:r>
+      <w:proofErr w:type="spellEnd"/>
+      <w:r>
+        <w:rPr>
+          <w:rFonts w:cs="Times New Roman"/>
+          <w:color w:val="000000" w:themeColor="text1"/>
+          <w:sz w:val="21"/>
+          <w:szCs w:val="21"/>
+        </w:rPr>
+        <w:t>,</w:t>
       </w:r>
     </w:p>
     <w:p>
@@ -18148,7 +22380,47 @@
           <w:sz w:val="21"/>
           <w:szCs w:val="21"/>
         </w:rPr>
-        <w:t xml:space="preserve">    long long account_from;</w:t>
+        <w:t xml:space="preserve">    long </w:t>
+      </w:r>
+      <w:proofErr w:type="spellStart"/>
+      <w:r>
+        <w:rPr>
+          <w:rFonts w:cs="Times New Roman"/>
+          <w:color w:val="000000" w:themeColor="text1"/>
+          <w:sz w:val="21"/>
+          <w:szCs w:val="21"/>
+        </w:rPr>
+        <w:t>long</w:t>
+      </w:r>
+      <w:proofErr w:type="spellEnd"/>
+      <w:r>
+        <w:rPr>
+          <w:rFonts w:cs="Times New Roman"/>
+          <w:color w:val="000000" w:themeColor="text1"/>
+          <w:sz w:val="21"/>
+          <w:szCs w:val="21"/>
+        </w:rPr>
+        <w:t xml:space="preserve"> </w:t>
+      </w:r>
+      <w:proofErr w:type="spellStart"/>
+      <w:r>
+        <w:rPr>
+          <w:rFonts w:cs="Times New Roman"/>
+          <w:color w:val="000000" w:themeColor="text1"/>
+          <w:sz w:val="21"/>
+          <w:szCs w:val="21"/>
+        </w:rPr>
+        <w:t>account_from</w:t>
+      </w:r>
+      <w:proofErr w:type="spellEnd"/>
+      <w:r>
+        <w:rPr>
+          <w:rFonts w:cs="Times New Roman"/>
+          <w:color w:val="000000" w:themeColor="text1"/>
+          <w:sz w:val="21"/>
+          <w:szCs w:val="21"/>
+        </w:rPr>
+        <w:t>;</w:t>
       </w:r>
     </w:p>
     <w:p>
@@ -18172,7 +22444,47 @@
           <w:sz w:val="21"/>
           <w:szCs w:val="21"/>
         </w:rPr>
-        <w:t xml:space="preserve">    long long block_count;</w:t>
+        <w:t xml:space="preserve">    long </w:t>
+      </w:r>
+      <w:proofErr w:type="spellStart"/>
+      <w:r>
+        <w:rPr>
+          <w:rFonts w:cs="Times New Roman"/>
+          <w:color w:val="000000" w:themeColor="text1"/>
+          <w:sz w:val="21"/>
+          <w:szCs w:val="21"/>
+        </w:rPr>
+        <w:t>long</w:t>
+      </w:r>
+      <w:proofErr w:type="spellEnd"/>
+      <w:r>
+        <w:rPr>
+          <w:rFonts w:cs="Times New Roman"/>
+          <w:color w:val="000000" w:themeColor="text1"/>
+          <w:sz w:val="21"/>
+          <w:szCs w:val="21"/>
+        </w:rPr>
+        <w:t xml:space="preserve"> </w:t>
+      </w:r>
+      <w:proofErr w:type="spellStart"/>
+      <w:r>
+        <w:rPr>
+          <w:rFonts w:cs="Times New Roman"/>
+          <w:color w:val="000000" w:themeColor="text1"/>
+          <w:sz w:val="21"/>
+          <w:szCs w:val="21"/>
+        </w:rPr>
+        <w:t>block_count</w:t>
+      </w:r>
+      <w:proofErr w:type="spellEnd"/>
+      <w:r>
+        <w:rPr>
+          <w:rFonts w:cs="Times New Roman"/>
+          <w:color w:val="000000" w:themeColor="text1"/>
+          <w:sz w:val="21"/>
+          <w:szCs w:val="21"/>
+        </w:rPr>
+        <w:t>;</w:t>
       </w:r>
     </w:p>
     <w:p>
@@ -18196,7 +22508,27 @@
           <w:sz w:val="21"/>
           <w:szCs w:val="21"/>
         </w:rPr>
-        <w:t xml:space="preserve">    char filename[255];</w:t>
+        <w:t xml:space="preserve">    char </w:t>
+      </w:r>
+      <w:proofErr w:type="gramStart"/>
+      <w:r>
+        <w:rPr>
+          <w:rFonts w:cs="Times New Roman"/>
+          <w:color w:val="000000" w:themeColor="text1"/>
+          <w:sz w:val="21"/>
+          <w:szCs w:val="21"/>
+        </w:rPr>
+        <w:t>filename[</w:t>
+      </w:r>
+      <w:proofErr w:type="gramEnd"/>
+      <w:r>
+        <w:rPr>
+          <w:rFonts w:cs="Times New Roman"/>
+          <w:color w:val="000000" w:themeColor="text1"/>
+          <w:sz w:val="21"/>
+          <w:szCs w:val="21"/>
+        </w:rPr>
+        <w:t>255];</w:t>
       </w:r>
     </w:p>
     <w:p>
@@ -18292,7 +22624,38 @@
           <w:sz w:val="21"/>
           <w:szCs w:val="21"/>
         </w:rPr>
-        <w:t>CT_BUILD_SWAP(ct_swap_file_send,</w:t>
+        <w:t>CT_BUILD_</w:t>
+      </w:r>
+      <w:proofErr w:type="gramStart"/>
+      <w:r>
+        <w:rPr>
+          <w:rFonts w:cs="Times New Roman"/>
+          <w:color w:val="000000" w:themeColor="text1"/>
+          <w:sz w:val="21"/>
+          <w:szCs w:val="21"/>
+        </w:rPr>
+        <w:t>SWAP(</w:t>
+      </w:r>
+      <w:proofErr w:type="spellStart"/>
+      <w:proofErr w:type="gramEnd"/>
+      <w:r>
+        <w:rPr>
+          <w:rFonts w:cs="Times New Roman"/>
+          <w:color w:val="000000" w:themeColor="text1"/>
+          <w:sz w:val="21"/>
+          <w:szCs w:val="21"/>
+        </w:rPr>
+        <w:t>ct_swap_file_send</w:t>
+      </w:r>
+      <w:proofErr w:type="spellEnd"/>
+      <w:r>
+        <w:rPr>
+          <w:rFonts w:cs="Times New Roman"/>
+          <w:color w:val="000000" w:themeColor="text1"/>
+          <w:sz w:val="21"/>
+          <w:szCs w:val="21"/>
+        </w:rPr>
+        <w:t>,</w:t>
       </w:r>
     </w:p>
     <w:p>
@@ -18316,7 +22679,47 @@
           <w:sz w:val="21"/>
           <w:szCs w:val="21"/>
         </w:rPr>
-        <w:t xml:space="preserve">    long long account_from;</w:t>
+        <w:t xml:space="preserve">    long </w:t>
+      </w:r>
+      <w:proofErr w:type="spellStart"/>
+      <w:r>
+        <w:rPr>
+          <w:rFonts w:cs="Times New Roman"/>
+          <w:color w:val="000000" w:themeColor="text1"/>
+          <w:sz w:val="21"/>
+          <w:szCs w:val="21"/>
+        </w:rPr>
+        <w:t>long</w:t>
+      </w:r>
+      <w:proofErr w:type="spellEnd"/>
+      <w:r>
+        <w:rPr>
+          <w:rFonts w:cs="Times New Roman"/>
+          <w:color w:val="000000" w:themeColor="text1"/>
+          <w:sz w:val="21"/>
+          <w:szCs w:val="21"/>
+        </w:rPr>
+        <w:t xml:space="preserve"> </w:t>
+      </w:r>
+      <w:proofErr w:type="spellStart"/>
+      <w:r>
+        <w:rPr>
+          <w:rFonts w:cs="Times New Roman"/>
+          <w:color w:val="000000" w:themeColor="text1"/>
+          <w:sz w:val="21"/>
+          <w:szCs w:val="21"/>
+        </w:rPr>
+        <w:t>account_from</w:t>
+      </w:r>
+      <w:proofErr w:type="spellEnd"/>
+      <w:r>
+        <w:rPr>
+          <w:rFonts w:cs="Times New Roman"/>
+          <w:color w:val="000000" w:themeColor="text1"/>
+          <w:sz w:val="21"/>
+          <w:szCs w:val="21"/>
+        </w:rPr>
+        <w:t>;</w:t>
       </w:r>
     </w:p>
     <w:p>
@@ -18340,7 +22743,58 @@
           <w:sz w:val="21"/>
           <w:szCs w:val="21"/>
         </w:rPr>
-        <w:t xml:space="preserve">    long long off_file;     //</w:t>
+        <w:t xml:space="preserve">    </w:t>
+      </w:r>
+      <w:proofErr w:type="gramStart"/>
+      <w:r>
+        <w:rPr>
+          <w:rFonts w:cs="Times New Roman"/>
+          <w:color w:val="000000" w:themeColor="text1"/>
+          <w:sz w:val="21"/>
+          <w:szCs w:val="21"/>
+        </w:rPr>
+        <w:t xml:space="preserve">long </w:t>
+      </w:r>
+      <w:proofErr w:type="spellStart"/>
+      <w:r>
+        <w:rPr>
+          <w:rFonts w:cs="Times New Roman"/>
+          <w:color w:val="000000" w:themeColor="text1"/>
+          <w:sz w:val="21"/>
+          <w:szCs w:val="21"/>
+        </w:rPr>
+        <w:t>long</w:t>
+      </w:r>
+      <w:proofErr w:type="spellEnd"/>
+      <w:r>
+        <w:rPr>
+          <w:rFonts w:cs="Times New Roman"/>
+          <w:color w:val="000000" w:themeColor="text1"/>
+          <w:sz w:val="21"/>
+          <w:szCs w:val="21"/>
+        </w:rPr>
+        <w:t xml:space="preserve"> </w:t>
+      </w:r>
+      <w:proofErr w:type="spellStart"/>
+      <w:proofErr w:type="gramEnd"/>
+      <w:r>
+        <w:rPr>
+          <w:rFonts w:cs="Times New Roman"/>
+          <w:color w:val="000000" w:themeColor="text1"/>
+          <w:sz w:val="21"/>
+          <w:szCs w:val="21"/>
+        </w:rPr>
+        <w:t>off_file</w:t>
+      </w:r>
+      <w:proofErr w:type="spellEnd"/>
+      <w:r>
+        <w:rPr>
+          <w:rFonts w:cs="Times New Roman"/>
+          <w:color w:val="000000" w:themeColor="text1"/>
+          <w:sz w:val="21"/>
+          <w:szCs w:val="21"/>
+        </w:rPr>
+        <w:t>;     //</w:t>
       </w:r>
       <w:r>
         <w:rPr>
@@ -18373,7 +22827,58 @@
           <w:sz w:val="21"/>
           <w:szCs w:val="21"/>
         </w:rPr>
-        <w:t xml:space="preserve">    long long size_buf;     //</w:t>
+        <w:t xml:space="preserve">    </w:t>
+      </w:r>
+      <w:proofErr w:type="gramStart"/>
+      <w:r>
+        <w:rPr>
+          <w:rFonts w:cs="Times New Roman"/>
+          <w:color w:val="000000" w:themeColor="text1"/>
+          <w:sz w:val="21"/>
+          <w:szCs w:val="21"/>
+        </w:rPr>
+        <w:t xml:space="preserve">long </w:t>
+      </w:r>
+      <w:proofErr w:type="spellStart"/>
+      <w:r>
+        <w:rPr>
+          <w:rFonts w:cs="Times New Roman"/>
+          <w:color w:val="000000" w:themeColor="text1"/>
+          <w:sz w:val="21"/>
+          <w:szCs w:val="21"/>
+        </w:rPr>
+        <w:t>long</w:t>
+      </w:r>
+      <w:proofErr w:type="spellEnd"/>
+      <w:r>
+        <w:rPr>
+          <w:rFonts w:cs="Times New Roman"/>
+          <w:color w:val="000000" w:themeColor="text1"/>
+          <w:sz w:val="21"/>
+          <w:szCs w:val="21"/>
+        </w:rPr>
+        <w:t xml:space="preserve"> </w:t>
+      </w:r>
+      <w:proofErr w:type="spellStart"/>
+      <w:proofErr w:type="gramEnd"/>
+      <w:r>
+        <w:rPr>
+          <w:rFonts w:cs="Times New Roman"/>
+          <w:color w:val="000000" w:themeColor="text1"/>
+          <w:sz w:val="21"/>
+          <w:szCs w:val="21"/>
+        </w:rPr>
+        <w:t>size_buf</w:t>
+      </w:r>
+      <w:proofErr w:type="spellEnd"/>
+      <w:r>
+        <w:rPr>
+          <w:rFonts w:cs="Times New Roman"/>
+          <w:color w:val="000000" w:themeColor="text1"/>
+          <w:sz w:val="21"/>
+          <w:szCs w:val="21"/>
+        </w:rPr>
+        <w:t>;     //</w:t>
       </w:r>
       <w:r>
         <w:rPr>
@@ -18406,7 +22911,27 @@
           <w:sz w:val="21"/>
           <w:szCs w:val="21"/>
         </w:rPr>
-        <w:t xml:space="preserve">    bool is_next;</w:t>
+        <w:t xml:space="preserve">    bool </w:t>
+      </w:r>
+      <w:proofErr w:type="spellStart"/>
+      <w:r>
+        <w:rPr>
+          <w:rFonts w:cs="Times New Roman"/>
+          <w:color w:val="000000" w:themeColor="text1"/>
+          <w:sz w:val="21"/>
+          <w:szCs w:val="21"/>
+        </w:rPr>
+        <w:t>is_next</w:t>
+      </w:r>
+      <w:proofErr w:type="spellEnd"/>
+      <w:r>
+        <w:rPr>
+          <w:rFonts w:cs="Times New Roman"/>
+          <w:color w:val="000000" w:themeColor="text1"/>
+          <w:sz w:val="21"/>
+          <w:szCs w:val="21"/>
+        </w:rPr>
+        <w:t>;</w:t>
       </w:r>
     </w:p>
     <w:p>
@@ -18430,7 +22955,27 @@
           <w:sz w:val="21"/>
           <w:szCs w:val="21"/>
         </w:rPr>
-        <w:t xml:space="preserve">    char filename[255];</w:t>
+        <w:t xml:space="preserve">    char </w:t>
+      </w:r>
+      <w:proofErr w:type="gramStart"/>
+      <w:r>
+        <w:rPr>
+          <w:rFonts w:cs="Times New Roman"/>
+          <w:color w:val="000000" w:themeColor="text1"/>
+          <w:sz w:val="21"/>
+          <w:szCs w:val="21"/>
+        </w:rPr>
+        <w:t>filename[</w:t>
+      </w:r>
+      <w:proofErr w:type="gramEnd"/>
+      <w:r>
+        <w:rPr>
+          <w:rFonts w:cs="Times New Roman"/>
+          <w:color w:val="000000" w:themeColor="text1"/>
+          <w:sz w:val="21"/>
+          <w:szCs w:val="21"/>
+        </w:rPr>
+        <w:t>255];</w:t>
       </w:r>
     </w:p>
     <w:p>
@@ -18454,7 +22999,38 @@
           <w:sz w:val="21"/>
           <w:szCs w:val="21"/>
         </w:rPr>
-        <w:t xml:space="preserve">    char buf[4096];</w:t>
+        <w:t xml:space="preserve">    char </w:t>
+      </w:r>
+      <w:proofErr w:type="spellStart"/>
+      <w:proofErr w:type="gramStart"/>
+      <w:r>
+        <w:rPr>
+          <w:rFonts w:cs="Times New Roman"/>
+          <w:color w:val="000000" w:themeColor="text1"/>
+          <w:sz w:val="21"/>
+          <w:szCs w:val="21"/>
+        </w:rPr>
+        <w:t>buf</w:t>
+      </w:r>
+      <w:proofErr w:type="spellEnd"/>
+      <w:r>
+        <w:rPr>
+          <w:rFonts w:cs="Times New Roman"/>
+          <w:color w:val="000000" w:themeColor="text1"/>
+          <w:sz w:val="21"/>
+          <w:szCs w:val="21"/>
+        </w:rPr>
+        <w:t>[</w:t>
+      </w:r>
+      <w:proofErr w:type="gramEnd"/>
+      <w:r>
+        <w:rPr>
+          <w:rFonts w:cs="Times New Roman"/>
+          <w:color w:val="000000" w:themeColor="text1"/>
+          <w:sz w:val="21"/>
+          <w:szCs w:val="21"/>
+        </w:rPr>
+        <w:t>4096];</w:t>
       </w:r>
     </w:p>
     <w:p>
@@ -18550,7 +23126,38 @@
           <w:sz w:val="21"/>
           <w:szCs w:val="21"/>
         </w:rPr>
-        <w:t>CT_BUILD_SWAP(ct_swap_file_finish,</w:t>
+        <w:t>CT_BUILD_</w:t>
+      </w:r>
+      <w:proofErr w:type="gramStart"/>
+      <w:r>
+        <w:rPr>
+          <w:rFonts w:cs="Times New Roman"/>
+          <w:color w:val="000000" w:themeColor="text1"/>
+          <w:sz w:val="21"/>
+          <w:szCs w:val="21"/>
+        </w:rPr>
+        <w:t>SWAP(</w:t>
+      </w:r>
+      <w:proofErr w:type="spellStart"/>
+      <w:proofErr w:type="gramEnd"/>
+      <w:r>
+        <w:rPr>
+          <w:rFonts w:cs="Times New Roman"/>
+          <w:color w:val="000000" w:themeColor="text1"/>
+          <w:sz w:val="21"/>
+          <w:szCs w:val="21"/>
+        </w:rPr>
+        <w:t>ct_swap_file_finish</w:t>
+      </w:r>
+      <w:proofErr w:type="spellEnd"/>
+      <w:r>
+        <w:rPr>
+          <w:rFonts w:cs="Times New Roman"/>
+          <w:color w:val="000000" w:themeColor="text1"/>
+          <w:sz w:val="21"/>
+          <w:szCs w:val="21"/>
+        </w:rPr>
+        <w:t>,</w:t>
       </w:r>
     </w:p>
     <w:p>
@@ -18574,7 +23181,47 @@
           <w:sz w:val="21"/>
           <w:szCs w:val="21"/>
         </w:rPr>
-        <w:t xml:space="preserve">    long long account_from;</w:t>
+        <w:t xml:space="preserve">    long </w:t>
+      </w:r>
+      <w:proofErr w:type="spellStart"/>
+      <w:r>
+        <w:rPr>
+          <w:rFonts w:cs="Times New Roman"/>
+          <w:color w:val="000000" w:themeColor="text1"/>
+          <w:sz w:val="21"/>
+          <w:szCs w:val="21"/>
+        </w:rPr>
+        <w:t>long</w:t>
+      </w:r>
+      <w:proofErr w:type="spellEnd"/>
+      <w:r>
+        <w:rPr>
+          <w:rFonts w:cs="Times New Roman"/>
+          <w:color w:val="000000" w:themeColor="text1"/>
+          <w:sz w:val="21"/>
+          <w:szCs w:val="21"/>
+        </w:rPr>
+        <w:t xml:space="preserve"> </w:t>
+      </w:r>
+      <w:proofErr w:type="spellStart"/>
+      <w:r>
+        <w:rPr>
+          <w:rFonts w:cs="Times New Roman"/>
+          <w:color w:val="000000" w:themeColor="text1"/>
+          <w:sz w:val="21"/>
+          <w:szCs w:val="21"/>
+        </w:rPr>
+        <w:t>account_from</w:t>
+      </w:r>
+      <w:proofErr w:type="spellEnd"/>
+      <w:r>
+        <w:rPr>
+          <w:rFonts w:cs="Times New Roman"/>
+          <w:color w:val="000000" w:themeColor="text1"/>
+          <w:sz w:val="21"/>
+          <w:szCs w:val="21"/>
+        </w:rPr>
+        <w:t>;</w:t>
       </w:r>
     </w:p>
     <w:p>
@@ -18598,7 +23245,27 @@
           <w:sz w:val="21"/>
           <w:szCs w:val="21"/>
         </w:rPr>
-        <w:t xml:space="preserve">    char filename[255];</w:t>
+        <w:t xml:space="preserve">    char </w:t>
+      </w:r>
+      <w:proofErr w:type="gramStart"/>
+      <w:r>
+        <w:rPr>
+          <w:rFonts w:cs="Times New Roman"/>
+          <w:color w:val="000000" w:themeColor="text1"/>
+          <w:sz w:val="21"/>
+          <w:szCs w:val="21"/>
+        </w:rPr>
+        <w:t>filename[</w:t>
+      </w:r>
+      <w:proofErr w:type="gramEnd"/>
+      <w:r>
+        <w:rPr>
+          <w:rFonts w:cs="Times New Roman"/>
+          <w:color w:val="000000" w:themeColor="text1"/>
+          <w:sz w:val="21"/>
+          <w:szCs w:val="21"/>
+        </w:rPr>
+        <w:t>255];</w:t>
       </w:r>
     </w:p>
     <w:p>
@@ -18694,7 +23361,38 @@
           <w:sz w:val="21"/>
           <w:szCs w:val="21"/>
         </w:rPr>
-        <w:t>CT_BUILD_SWAP(ct_swap_file_ret,</w:t>
+        <w:t>CT_BUILD_</w:t>
+      </w:r>
+      <w:proofErr w:type="gramStart"/>
+      <w:r>
+        <w:rPr>
+          <w:rFonts w:cs="Times New Roman"/>
+          <w:color w:val="000000" w:themeColor="text1"/>
+          <w:sz w:val="21"/>
+          <w:szCs w:val="21"/>
+        </w:rPr>
+        <w:t>SWAP(</w:t>
+      </w:r>
+      <w:proofErr w:type="spellStart"/>
+      <w:proofErr w:type="gramEnd"/>
+      <w:r>
+        <w:rPr>
+          <w:rFonts w:cs="Times New Roman"/>
+          <w:color w:val="000000" w:themeColor="text1"/>
+          <w:sz w:val="21"/>
+          <w:szCs w:val="21"/>
+        </w:rPr>
+        <w:t>ct_swap_file_ret</w:t>
+      </w:r>
+      <w:proofErr w:type="spellEnd"/>
+      <w:r>
+        <w:rPr>
+          <w:rFonts w:cs="Times New Roman"/>
+          <w:color w:val="000000" w:themeColor="text1"/>
+          <w:sz w:val="21"/>
+          <w:szCs w:val="21"/>
+        </w:rPr>
+        <w:t>,</w:t>
       </w:r>
     </w:p>
     <w:p>
@@ -18718,7 +23416,47 @@
           <w:sz w:val="21"/>
           <w:szCs w:val="21"/>
         </w:rPr>
-        <w:t xml:space="preserve">    long long account_from;</w:t>
+        <w:t xml:space="preserve">    long </w:t>
+      </w:r>
+      <w:proofErr w:type="spellStart"/>
+      <w:r>
+        <w:rPr>
+          <w:rFonts w:cs="Times New Roman"/>
+          <w:color w:val="000000" w:themeColor="text1"/>
+          <w:sz w:val="21"/>
+          <w:szCs w:val="21"/>
+        </w:rPr>
+        <w:t>long</w:t>
+      </w:r>
+      <w:proofErr w:type="spellEnd"/>
+      <w:r>
+        <w:rPr>
+          <w:rFonts w:cs="Times New Roman"/>
+          <w:color w:val="000000" w:themeColor="text1"/>
+          <w:sz w:val="21"/>
+          <w:szCs w:val="21"/>
+        </w:rPr>
+        <w:t xml:space="preserve"> </w:t>
+      </w:r>
+      <w:proofErr w:type="spellStart"/>
+      <w:r>
+        <w:rPr>
+          <w:rFonts w:cs="Times New Roman"/>
+          <w:color w:val="000000" w:themeColor="text1"/>
+          <w:sz w:val="21"/>
+          <w:szCs w:val="21"/>
+        </w:rPr>
+        <w:t>account_from</w:t>
+      </w:r>
+      <w:proofErr w:type="spellEnd"/>
+      <w:r>
+        <w:rPr>
+          <w:rFonts w:cs="Times New Roman"/>
+          <w:color w:val="000000" w:themeColor="text1"/>
+          <w:sz w:val="21"/>
+          <w:szCs w:val="21"/>
+        </w:rPr>
+        <w:t>;</w:t>
       </w:r>
     </w:p>
     <w:p>
@@ -18742,7 +23480,27 @@
           <w:sz w:val="21"/>
           <w:szCs w:val="21"/>
         </w:rPr>
-        <w:t xml:space="preserve">    en_build_file type;</w:t>
+        <w:t xml:space="preserve">    </w:t>
+      </w:r>
+      <w:proofErr w:type="spellStart"/>
+      <w:r>
+        <w:rPr>
+          <w:rFonts w:cs="Times New Roman"/>
+          <w:color w:val="000000" w:themeColor="text1"/>
+          <w:sz w:val="21"/>
+          <w:szCs w:val="21"/>
+        </w:rPr>
+        <w:t>en_build_file</w:t>
+      </w:r>
+      <w:proofErr w:type="spellEnd"/>
+      <w:r>
+        <w:rPr>
+          <w:rFonts w:cs="Times New Roman"/>
+          <w:color w:val="000000" w:themeColor="text1"/>
+          <w:sz w:val="21"/>
+          <w:szCs w:val="21"/>
+        </w:rPr>
+        <w:t xml:space="preserve"> type;</w:t>
       </w:r>
     </w:p>
     <w:p>
@@ -18766,7 +23524,27 @@
           <w:sz w:val="21"/>
           <w:szCs w:val="21"/>
         </w:rPr>
-        <w:t xml:space="preserve">    bool is_success;</w:t>
+        <w:t xml:space="preserve">    bool </w:t>
+      </w:r>
+      <w:proofErr w:type="spellStart"/>
+      <w:r>
+        <w:rPr>
+          <w:rFonts w:cs="Times New Roman"/>
+          <w:color w:val="000000" w:themeColor="text1"/>
+          <w:sz w:val="21"/>
+          <w:szCs w:val="21"/>
+        </w:rPr>
+        <w:t>is_success</w:t>
+      </w:r>
+      <w:proofErr w:type="spellEnd"/>
+      <w:r>
+        <w:rPr>
+          <w:rFonts w:cs="Times New Roman"/>
+          <w:color w:val="000000" w:themeColor="text1"/>
+          <w:sz w:val="21"/>
+          <w:szCs w:val="21"/>
+        </w:rPr>
+        <w:t>;</w:t>
       </w:r>
     </w:p>
     <w:p>
@@ -18790,7 +23568,27 @@
           <w:sz w:val="21"/>
           <w:szCs w:val="21"/>
         </w:rPr>
-        <w:t xml:space="preserve">    char filename[255];</w:t>
+        <w:t xml:space="preserve">    char </w:t>
+      </w:r>
+      <w:proofErr w:type="gramStart"/>
+      <w:r>
+        <w:rPr>
+          <w:rFonts w:cs="Times New Roman"/>
+          <w:color w:val="000000" w:themeColor="text1"/>
+          <w:sz w:val="21"/>
+          <w:szCs w:val="21"/>
+        </w:rPr>
+        <w:t>filename[</w:t>
+      </w:r>
+      <w:proofErr w:type="gramEnd"/>
+      <w:r>
+        <w:rPr>
+          <w:rFonts w:cs="Times New Roman"/>
+          <w:color w:val="000000" w:themeColor="text1"/>
+          <w:sz w:val="21"/>
+          <w:szCs w:val="21"/>
+        </w:rPr>
+        <w:t>255];</w:t>
       </w:r>
     </w:p>
     <w:p>
@@ -18886,7 +23684,38 @@
           <w:sz w:val="21"/>
           <w:szCs w:val="21"/>
         </w:rPr>
-        <w:t>CT_BUILD_SWAP(ct_swap_error,</w:t>
+        <w:t>CT_BUILD_</w:t>
+      </w:r>
+      <w:proofErr w:type="gramStart"/>
+      <w:r>
+        <w:rPr>
+          <w:rFonts w:cs="Times New Roman"/>
+          <w:color w:val="000000" w:themeColor="text1"/>
+          <w:sz w:val="21"/>
+          <w:szCs w:val="21"/>
+        </w:rPr>
+        <w:t>SWAP(</w:t>
+      </w:r>
+      <w:proofErr w:type="spellStart"/>
+      <w:proofErr w:type="gramEnd"/>
+      <w:r>
+        <w:rPr>
+          <w:rFonts w:cs="Times New Roman"/>
+          <w:color w:val="000000" w:themeColor="text1"/>
+          <w:sz w:val="21"/>
+          <w:szCs w:val="21"/>
+        </w:rPr>
+        <w:t>ct_swap_error</w:t>
+      </w:r>
+      <w:proofErr w:type="spellEnd"/>
+      <w:r>
+        <w:rPr>
+          <w:rFonts w:cs="Times New Roman"/>
+          <w:color w:val="000000" w:themeColor="text1"/>
+          <w:sz w:val="21"/>
+          <w:szCs w:val="21"/>
+        </w:rPr>
+        <w:t>,</w:t>
       </w:r>
     </w:p>
     <w:p>
@@ -18910,7 +23739,47 @@
           <w:sz w:val="21"/>
           <w:szCs w:val="21"/>
         </w:rPr>
-        <w:t xml:space="preserve">    long long account_from;</w:t>
+        <w:t xml:space="preserve">    long </w:t>
+      </w:r>
+      <w:proofErr w:type="spellStart"/>
+      <w:r>
+        <w:rPr>
+          <w:rFonts w:cs="Times New Roman"/>
+          <w:color w:val="000000" w:themeColor="text1"/>
+          <w:sz w:val="21"/>
+          <w:szCs w:val="21"/>
+        </w:rPr>
+        <w:t>long</w:t>
+      </w:r>
+      <w:proofErr w:type="spellEnd"/>
+      <w:r>
+        <w:rPr>
+          <w:rFonts w:cs="Times New Roman"/>
+          <w:color w:val="000000" w:themeColor="text1"/>
+          <w:sz w:val="21"/>
+          <w:szCs w:val="21"/>
+        </w:rPr>
+        <w:t xml:space="preserve"> </w:t>
+      </w:r>
+      <w:proofErr w:type="spellStart"/>
+      <w:r>
+        <w:rPr>
+          <w:rFonts w:cs="Times New Roman"/>
+          <w:color w:val="000000" w:themeColor="text1"/>
+          <w:sz w:val="21"/>
+          <w:szCs w:val="21"/>
+        </w:rPr>
+        <w:t>account_from</w:t>
+      </w:r>
+      <w:proofErr w:type="spellEnd"/>
+      <w:r>
+        <w:rPr>
+          <w:rFonts w:cs="Times New Roman"/>
+          <w:color w:val="000000" w:themeColor="text1"/>
+          <w:sz w:val="21"/>
+          <w:szCs w:val="21"/>
+        </w:rPr>
+        <w:t>;</w:t>
       </w:r>
     </w:p>
     <w:p>
@@ -18934,7 +23803,27 @@
           <w:sz w:val="21"/>
           <w:szCs w:val="21"/>
         </w:rPr>
-        <w:t xml:space="preserve">    en_swap_error err;</w:t>
+        <w:t xml:space="preserve">    </w:t>
+      </w:r>
+      <w:proofErr w:type="spellStart"/>
+      <w:r>
+        <w:rPr>
+          <w:rFonts w:cs="Times New Roman"/>
+          <w:color w:val="000000" w:themeColor="text1"/>
+          <w:sz w:val="21"/>
+          <w:szCs w:val="21"/>
+        </w:rPr>
+        <w:t>en_swap_error</w:t>
+      </w:r>
+      <w:proofErr w:type="spellEnd"/>
+      <w:r>
+        <w:rPr>
+          <w:rFonts w:cs="Times New Roman"/>
+          <w:color w:val="000000" w:themeColor="text1"/>
+          <w:sz w:val="21"/>
+          <w:szCs w:val="21"/>
+        </w:rPr>
+        <w:t xml:space="preserve"> err;</w:t>
       </w:r>
     </w:p>
     <w:p>
@@ -18958,7 +23847,47 @@
           <w:sz w:val="21"/>
           <w:szCs w:val="21"/>
         </w:rPr>
-        <w:t xml:space="preserve">    en_mode_index swap_func;</w:t>
+        <w:t xml:space="preserve">    </w:t>
+      </w:r>
+      <w:proofErr w:type="spellStart"/>
+      <w:r>
+        <w:rPr>
+          <w:rFonts w:cs="Times New Roman"/>
+          <w:color w:val="000000" w:themeColor="text1"/>
+          <w:sz w:val="21"/>
+          <w:szCs w:val="21"/>
+        </w:rPr>
+        <w:t>en_mode_index</w:t>
+      </w:r>
+      <w:proofErr w:type="spellEnd"/>
+      <w:r>
+        <w:rPr>
+          <w:rFonts w:cs="Times New Roman"/>
+          <w:color w:val="000000" w:themeColor="text1"/>
+          <w:sz w:val="21"/>
+          <w:szCs w:val="21"/>
+        </w:rPr>
+        <w:t xml:space="preserve"> </w:t>
+      </w:r>
+      <w:proofErr w:type="spellStart"/>
+      <w:r>
+        <w:rPr>
+          <w:rFonts w:cs="Times New Roman"/>
+          <w:color w:val="000000" w:themeColor="text1"/>
+          <w:sz w:val="21"/>
+          <w:szCs w:val="21"/>
+        </w:rPr>
+        <w:t>swap_func</w:t>
+      </w:r>
+      <w:proofErr w:type="spellEnd"/>
+      <w:r>
+        <w:rPr>
+          <w:rFonts w:cs="Times New Roman"/>
+          <w:color w:val="000000" w:themeColor="text1"/>
+          <w:sz w:val="21"/>
+          <w:szCs w:val="21"/>
+        </w:rPr>
+        <w:t>;</w:t>
       </w:r>
     </w:p>
     <w:p>
@@ -19359,11 +24288,19 @@
         <w:rFonts w:ascii="宋体" w:hAnsi="宋体"/>
       </w:rPr>
     </w:pPr>
+    <w:proofErr w:type="gramStart"/>
     <w:r>
       <w:rPr>
         <w:rFonts w:ascii="宋体" w:hAnsi="宋体" w:hint="eastAsia"/>
       </w:rPr>
-      <w:t>黄全瑞  基于QT的广域网通讯软件开发</w:t>
+      <w:t>黄全瑞</w:t>
+    </w:r>
+    <w:proofErr w:type="gramEnd"/>
+    <w:r>
+      <w:rPr>
+        <w:rFonts w:ascii="宋体" w:hAnsi="宋体" w:hint="eastAsia"/>
+      </w:rPr>
+      <w:t xml:space="preserve">  基于QT的广域网通讯软件开发</w:t>
     </w:r>
   </w:p>
 </w:hdr>
